--- a/开题报告-宣扬.docx
+++ b/开题报告-宣扬.docx
@@ -80,9 +80,6 @@
       <w:pPr>
         <w:ind w:firstLine="420"/>
         <w:jc w:val="center"/>
-        <w:rPr>
-          <w:rFonts w:hint="eastAsia"/>
-        </w:rPr>
       </w:pPr>
     </w:p>
     <w:p>
@@ -90,9 +87,6 @@
         <w:spacing w:afterLines="200" w:after="624"/>
         <w:ind w:firstLineChars="0"/>
         <w:jc w:val="center"/>
-        <w:rPr>
-          <w:rFonts w:hint="eastAsia"/>
-        </w:rPr>
       </w:pPr>
     </w:p>
     <w:p>
@@ -247,7 +241,6 @@
         <w:ind w:firstLine="480"/>
         <w:jc w:val="center"/>
         <w:rPr>
-          <w:rFonts w:hint="eastAsia"/>
           <w:b/>
         </w:rPr>
       </w:pPr>
@@ -259,6 +252,1467 @@
         </w:rPr>
         <w:t>2018.2.5</w:t>
       </w:r>
+    </w:p>
+    <w:p>
+      <w:pPr>
+        <w:ind w:firstLine="420"/>
+        <w:sectPr>
+          <w:headerReference w:type="even" r:id="rId8"/>
+          <w:headerReference w:type="default" r:id="rId9"/>
+          <w:footerReference w:type="even" r:id="rId10"/>
+          <w:footerReference w:type="default" r:id="rId11"/>
+          <w:headerReference w:type="first" r:id="rId12"/>
+          <w:footerReference w:type="first" r:id="rId13"/>
+          <w:pgSz w:w="11906" w:h="16838"/>
+          <w:pgMar w:top="1440" w:right="1800" w:bottom="1440" w:left="1800" w:header="851" w:footer="992" w:gutter="0"/>
+          <w:cols w:space="425"/>
+          <w:docGrid w:type="lines" w:linePitch="312"/>
+        </w:sectPr>
+      </w:pPr>
+    </w:p>
+    <w:p>
+      <w:pPr>
+        <w:pStyle w:val="1"/>
+      </w:pPr>
+      <w:r>
+        <w:rPr>
+          <w:rFonts w:hint="eastAsia"/>
+        </w:rPr>
+        <w:lastRenderedPageBreak/>
+        <w:t xml:space="preserve">  项目背景</w:t>
+      </w:r>
+    </w:p>
+    <w:p>
+      <w:pPr>
+        <w:ind w:firstLine="420"/>
+      </w:pPr>
+      <w:r>
+        <w:rPr>
+          <w:rFonts w:hint="eastAsia"/>
+        </w:rPr>
+        <w:t>本毕业项目</w:t>
+      </w:r>
+      <w:r>
+        <w:rPr>
+          <w:rFonts w:hint="eastAsia"/>
+        </w:rPr>
+        <w:t>是来自Kaggle的竞赛题（2015年9月30日~2015年12月15日）</w:t>
+      </w:r>
+      <w:r>
+        <w:rPr>
+          <w:rFonts w:hint="eastAsia"/>
+        </w:rPr>
+        <w:t>，</w:t>
+      </w:r>
+      <w:r>
+        <w:rPr>
+          <w:rFonts w:hint="eastAsia"/>
+        </w:rPr>
+        <w:t>项目</w:t>
+      </w:r>
+      <w:r>
+        <w:rPr>
+          <w:rFonts w:hint="eastAsia"/>
+        </w:rPr>
+        <w:t>目标是</w:t>
+      </w:r>
+      <w:r>
+        <w:rPr>
+          <w:rFonts w:hint="eastAsia"/>
+        </w:rPr>
+        <w:t>建立稳定的预测模型，为</w:t>
+      </w:r>
+      <w:r>
+        <w:rPr>
+          <w:rFonts w:hint="eastAsia"/>
+        </w:rPr>
+        <w:t>Rossmann公司在德国的1</w:t>
+      </w:r>
+      <w:r>
+        <w:t>,</w:t>
+      </w:r>
+      <w:r>
+        <w:rPr>
+          <w:rFonts w:hint="eastAsia"/>
+        </w:rPr>
+        <w:t>115家商店未来6周的销售额进行预测。</w:t>
+      </w:r>
+      <w:r>
+        <w:t>Rossmann</w:t>
+      </w:r>
+      <w:r>
+        <w:rPr>
+          <w:rFonts w:hint="eastAsia"/>
+        </w:rPr>
+        <w:t>公司</w:t>
+      </w:r>
+      <w:r>
+        <w:rPr>
+          <w:rFonts w:hint="eastAsia"/>
+        </w:rPr>
+        <w:t>是德国第二大的药品连锁商店，在全欧洲拥有超过3,600家</w:t>
+      </w:r>
+      <w:r>
+        <w:rPr>
+          <w:rFonts w:hint="eastAsia"/>
+        </w:rPr>
+        <w:t>商店【1】</w:t>
+      </w:r>
+      <w:r>
+        <w:rPr>
+          <w:rFonts w:hint="eastAsia"/>
+        </w:rPr>
+        <w:t>。</w:t>
+      </w:r>
+    </w:p>
+    <w:p>
+      <w:pPr>
+        <w:ind w:firstLine="420"/>
+      </w:pPr>
+      <w:r>
+        <w:rPr>
+          <w:rFonts w:hint="eastAsia"/>
+        </w:rPr>
+        <w:t>在应用机器学习预测模型之前，对销售额的预测工作是由上千</w:t>
+      </w:r>
+      <w:proofErr w:type="gramStart"/>
+      <w:r>
+        <w:rPr>
+          <w:rFonts w:hint="eastAsia"/>
+        </w:rPr>
+        <w:t>个</w:t>
+      </w:r>
+      <w:proofErr w:type="gramEnd"/>
+      <w:r>
+        <w:rPr>
+          <w:rFonts w:hint="eastAsia"/>
+        </w:rPr>
+        <w:t>独立的经理</w:t>
+      </w:r>
+      <w:r>
+        <w:rPr>
+          <w:rFonts w:hint="eastAsia"/>
+        </w:rPr>
+        <w:t>人</w:t>
+      </w:r>
+      <w:r>
+        <w:rPr>
+          <w:rFonts w:hint="eastAsia"/>
+        </w:rPr>
+        <w:t>完成的，但由于销售额</w:t>
+      </w:r>
+      <w:r>
+        <w:rPr>
+          <w:rFonts w:hint="eastAsia"/>
+        </w:rPr>
+        <w:t>受</w:t>
+      </w:r>
+      <w:r>
+        <w:rPr>
+          <w:rFonts w:hint="eastAsia"/>
+        </w:rPr>
+        <w:t>促销、竞争者、假期、季节等因素</w:t>
+      </w:r>
+      <w:r>
+        <w:rPr>
+          <w:rFonts w:hint="eastAsia"/>
+        </w:rPr>
+        <w:t>影响，以及商店经理自身的环境和经验不同，导致预测的</w:t>
+      </w:r>
+      <w:r>
+        <w:rPr>
+          <w:rFonts w:hint="eastAsia"/>
+        </w:rPr>
+        <w:t>准确度</w:t>
+      </w:r>
+      <w:r>
+        <w:rPr>
+          <w:rFonts w:hint="eastAsia"/>
+        </w:rPr>
+        <w:t>变化很大</w:t>
+      </w:r>
+      <w:r>
+        <w:rPr>
+          <w:rFonts w:hint="eastAsia"/>
+        </w:rPr>
+        <w:t>，因此利用机器学习模型来进行该预测工作，可以在很大程度上提高预测的准确度和稳定性</w:t>
+      </w:r>
+      <w:r>
+        <w:rPr>
+          <w:rFonts w:hint="eastAsia"/>
+        </w:rPr>
+        <w:t>。</w:t>
+      </w:r>
+    </w:p>
+    <w:p>
+      <w:pPr>
+        <w:ind w:firstLine="420"/>
+      </w:pPr>
+      <w:r>
+        <w:rPr>
+          <w:rFonts w:hint="eastAsia"/>
+        </w:rPr>
+        <w:t>目前Kaggle上已有3</w:t>
+      </w:r>
+      <w:r>
+        <w:t>,</w:t>
+      </w:r>
+      <w:r>
+        <w:rPr>
+          <w:rFonts w:hint="eastAsia"/>
+        </w:rPr>
+        <w:t>303只队伍参加了挑战，第一名是Gert，他所采用的模型和技术使其预测得分高达0.10021。</w:t>
+      </w:r>
+    </w:p>
+    <w:p>
+      <w:pPr>
+        <w:ind w:firstLine="420"/>
+      </w:pPr>
+      <w:r>
+        <w:rPr>
+          <w:rFonts w:hint="eastAsia"/>
+        </w:rPr>
+        <w:t>选择这个题目的主要原因是因为在我的实际工作中，有很多数据和问题需要通过回归方法来预测，例如</w:t>
+      </w:r>
+      <w:proofErr w:type="gramStart"/>
+      <w:r>
+        <w:rPr>
+          <w:rFonts w:hint="eastAsia"/>
+        </w:rPr>
+        <w:t>对某组试验数据</w:t>
+      </w:r>
+      <w:proofErr w:type="gramEnd"/>
+      <w:r>
+        <w:rPr>
+          <w:rFonts w:hint="eastAsia"/>
+        </w:rPr>
+        <w:t>进行建模，从而预测未试验工况下的设备性能，为设备设计提供参考。通过这个项目的学习和训练，希望自己可以对机器学习中的回归方法有更深入的了解，对数据的处理、模型</w:t>
+      </w:r>
+      <w:proofErr w:type="gramStart"/>
+      <w:r>
+        <w:rPr>
+          <w:rFonts w:hint="eastAsia"/>
+        </w:rPr>
+        <w:t>的调参和</w:t>
+      </w:r>
+      <w:proofErr w:type="gramEnd"/>
+      <w:r>
+        <w:rPr>
+          <w:rFonts w:hint="eastAsia"/>
+        </w:rPr>
+        <w:t>模型性能评估有更好的</w:t>
+      </w:r>
+      <w:r>
+        <w:rPr>
+          <w:rFonts w:hint="eastAsia"/>
+        </w:rPr>
+        <w:t>认识，让我更好的处理日常工作中的问题。</w:t>
+      </w:r>
+    </w:p>
+    <w:p>
+      <w:pPr>
+        <w:pStyle w:val="1"/>
+      </w:pPr>
+      <w:r>
+        <w:rPr>
+          <w:rFonts w:hint="eastAsia"/>
+        </w:rPr>
+        <w:t xml:space="preserve">  问题陈述</w:t>
+      </w:r>
+    </w:p>
+    <w:p>
+      <w:pPr>
+        <w:ind w:firstLine="420"/>
+      </w:pPr>
+      <w:r>
+        <w:rPr>
+          <w:rFonts w:hint="eastAsia"/>
+        </w:rPr>
+        <w:t>从描述来看，本项目是一个典型的数据回归问题。利用已</w:t>
+      </w:r>
+      <w:r>
+        <w:rPr>
+          <w:rFonts w:hint="eastAsia"/>
+        </w:rPr>
+        <w:t>积累</w:t>
+      </w:r>
+      <w:r>
+        <w:rPr>
+          <w:rFonts w:hint="eastAsia"/>
+        </w:rPr>
+        <w:t>的销售数据</w:t>
+      </w:r>
+      <w:r>
+        <w:rPr>
+          <w:rFonts w:hint="eastAsia"/>
+        </w:rPr>
+        <w:t>、商店特征、销售</w:t>
+      </w:r>
+      <w:proofErr w:type="gramStart"/>
+      <w:r>
+        <w:rPr>
+          <w:rFonts w:hint="eastAsia"/>
+        </w:rPr>
+        <w:t>日特征</w:t>
+      </w:r>
+      <w:proofErr w:type="gramEnd"/>
+      <w:r>
+        <w:rPr>
+          <w:rFonts w:hint="eastAsia"/>
+        </w:rPr>
+        <w:t>等信息</w:t>
+      </w:r>
+      <w:r>
+        <w:rPr>
+          <w:rFonts w:hint="eastAsia"/>
+        </w:rPr>
+        <w:t>，</w:t>
+      </w:r>
+      <w:r>
+        <w:rPr>
+          <w:rFonts w:hint="eastAsia"/>
+        </w:rPr>
+        <w:t>通过</w:t>
+      </w:r>
+      <w:r>
+        <w:rPr>
+          <w:rFonts w:hint="eastAsia"/>
+        </w:rPr>
+        <w:t>对选择的回归算法进行训练，建立起商店销售额与</w:t>
+      </w:r>
+      <w:r>
+        <w:rPr>
+          <w:rFonts w:hint="eastAsia"/>
+        </w:rPr>
+        <w:t>训练数据中各项特征</w:t>
+      </w:r>
+      <w:r>
+        <w:rPr>
+          <w:rFonts w:hint="eastAsia"/>
+        </w:rPr>
+        <w:t>之间的回归</w:t>
+      </w:r>
+      <w:r>
+        <w:rPr>
+          <w:rFonts w:hint="eastAsia"/>
+        </w:rPr>
+        <w:t>预测</w:t>
+      </w:r>
+      <w:r>
+        <w:rPr>
+          <w:rFonts w:hint="eastAsia"/>
+        </w:rPr>
+        <w:t>模型，</w:t>
+      </w:r>
+      <w:r>
+        <w:rPr>
+          <w:rFonts w:hint="eastAsia"/>
+        </w:rPr>
+        <w:t>从而可以根据未来6周内的各种情况来预测销售额</w:t>
+      </w:r>
+      <w:r>
+        <w:rPr>
+          <w:rFonts w:hint="eastAsia"/>
+        </w:rPr>
+        <w:t>。</w:t>
+      </w:r>
+    </w:p>
+    <w:p>
+      <w:pPr>
+        <w:ind w:firstLine="420"/>
+      </w:pPr>
+      <w:r>
+        <w:rPr>
+          <w:rFonts w:hint="eastAsia"/>
+        </w:rPr>
+        <w:t>将利用验证数据来修正模型的</w:t>
+      </w:r>
+      <w:proofErr w:type="gramStart"/>
+      <w:r>
+        <w:rPr>
+          <w:rFonts w:hint="eastAsia"/>
+        </w:rPr>
+        <w:t>各项超</w:t>
+      </w:r>
+      <w:proofErr w:type="gramEnd"/>
+      <w:r>
+        <w:rPr>
+          <w:rFonts w:hint="eastAsia"/>
+        </w:rPr>
+        <w:t>参数，并利用已有测试数据来测试模型的准确性。可以通过对比使用相同数据特征（测试数据集）情况下模型预测值与测试数据真实值之间的差距来评估模型性能，差距越小，模型的预测能力越好。</w:t>
+      </w:r>
+    </w:p>
+    <w:p>
+      <w:pPr>
+        <w:ind w:firstLine="420"/>
+      </w:pPr>
+      <w:r>
+        <w:rPr>
+          <w:rFonts w:hint="eastAsia"/>
+        </w:rPr>
+        <w:t>预测的内容是商店的销售额，用具体的数字表示，因此该问题是容易被测量和观察的</w:t>
+      </w:r>
+      <w:r>
+        <w:rPr>
+          <w:rFonts w:hint="eastAsia"/>
+        </w:rPr>
+        <w:t>（例如绘制点图、曲线等方法）</w:t>
+      </w:r>
+      <w:r>
+        <w:rPr>
+          <w:rFonts w:hint="eastAsia"/>
+        </w:rPr>
+        <w:t>。</w:t>
+      </w:r>
+    </w:p>
+    <w:p>
+      <w:pPr>
+        <w:pStyle w:val="1"/>
+      </w:pPr>
+      <w:r>
+        <w:rPr>
+          <w:rFonts w:hint="eastAsia"/>
+        </w:rPr>
+        <w:t xml:space="preserve">  数据集及输入</w:t>
+      </w:r>
+    </w:p>
+    <w:p>
+      <w:pPr>
+        <w:pStyle w:val="2"/>
+        <w:rPr>
+          <w:rFonts w:hint="eastAsia"/>
+        </w:rPr>
+      </w:pPr>
+      <w:r>
+        <w:rPr>
+          <w:rFonts w:hint="eastAsia"/>
+        </w:rPr>
+        <w:t xml:space="preserve">  概述</w:t>
+      </w:r>
+    </w:p>
+    <w:p>
+      <w:pPr>
+        <w:ind w:firstLine="420"/>
+      </w:pPr>
+      <w:r>
+        <w:rPr>
+          <w:rFonts w:hint="eastAsia"/>
+        </w:rPr>
+        <w:t>本项目所使用的数据全部来自与Kaggle网站【2】。数据集共包括4个文件：</w:t>
+      </w:r>
+    </w:p>
+    <w:p>
+      <w:pPr>
+        <w:pStyle w:val="a5"/>
+        <w:numPr>
+          <w:ilvl w:val="0"/>
+          <w:numId w:val="2"/>
+        </w:numPr>
+        <w:ind w:firstLineChars="0"/>
+      </w:pPr>
+      <w:r>
+        <w:t xml:space="preserve">train.csv </w:t>
+      </w:r>
+      <w:r>
+        <w:rPr>
+          <w:rFonts w:hint="eastAsia"/>
+        </w:rPr>
+        <w:t>用于训练的历史数据，包括销售额</w:t>
+      </w:r>
+    </w:p>
+    <w:p>
+      <w:pPr>
+        <w:pStyle w:val="a5"/>
+        <w:numPr>
+          <w:ilvl w:val="0"/>
+          <w:numId w:val="2"/>
+        </w:numPr>
+        <w:ind w:firstLineChars="0"/>
+      </w:pPr>
+      <w:r>
+        <w:lastRenderedPageBreak/>
+        <w:t xml:space="preserve">test.csv </w:t>
+      </w:r>
+      <w:r>
+        <w:rPr>
+          <w:rFonts w:hint="eastAsia"/>
+        </w:rPr>
+        <w:t>用于测试的历史数据，不包括销售额</w:t>
+      </w:r>
+    </w:p>
+    <w:p>
+      <w:pPr>
+        <w:pStyle w:val="a5"/>
+        <w:numPr>
+          <w:ilvl w:val="0"/>
+          <w:numId w:val="2"/>
+        </w:numPr>
+        <w:ind w:firstLineChars="0"/>
+      </w:pPr>
+      <w:r>
+        <w:t xml:space="preserve">sample_submission.csv </w:t>
+      </w:r>
+      <w:r>
+        <w:rPr>
+          <w:rFonts w:hint="eastAsia"/>
+        </w:rPr>
+        <w:t>具有正确格式的提交文件</w:t>
+      </w:r>
+    </w:p>
+    <w:p>
+      <w:pPr>
+        <w:pStyle w:val="a5"/>
+        <w:numPr>
+          <w:ilvl w:val="0"/>
+          <w:numId w:val="2"/>
+        </w:numPr>
+        <w:ind w:firstLineChars="0"/>
+      </w:pPr>
+      <w:r>
+        <w:rPr>
+          <w:rFonts w:hint="eastAsia"/>
+        </w:rPr>
+        <w:t>sto</w:t>
+      </w:r>
+      <w:r>
+        <w:rPr>
+          <w:rFonts w:hint="eastAsia"/>
+        </w:rPr>
+        <w:t>re.csv 关于商店的其他补充信息</w:t>
+      </w:r>
+    </w:p>
+    <w:p>
+      <w:pPr>
+        <w:pStyle w:val="2"/>
+        <w:rPr>
+          <w:rFonts w:hint="eastAsia"/>
+        </w:rPr>
+      </w:pPr>
+      <w:r>
+        <w:rPr>
+          <w:rFonts w:hint="eastAsia"/>
+        </w:rPr>
+        <w:t xml:space="preserve">  训练数据t</w:t>
+      </w:r>
+      <w:r>
+        <w:t>rain.csv</w:t>
+      </w:r>
+    </w:p>
+    <w:p>
+      <w:pPr>
+        <w:ind w:firstLine="420"/>
+      </w:pPr>
+      <w:r>
+        <w:rPr>
+          <w:rFonts w:hint="eastAsia"/>
+        </w:rPr>
+        <w:t>利用</w:t>
+      </w:r>
+      <w:proofErr w:type="spellStart"/>
+      <w:r>
+        <w:rPr>
+          <w:rFonts w:hint="eastAsia"/>
+        </w:rPr>
+        <w:t>jupyter</w:t>
+      </w:r>
+      <w:proofErr w:type="spellEnd"/>
+      <w:r>
+        <w:rPr>
+          <w:rFonts w:hint="eastAsia"/>
+        </w:rPr>
+        <w:t xml:space="preserve"> notebook和pa</w:t>
+      </w:r>
+      <w:r>
+        <w:t>ndas</w:t>
+      </w:r>
+      <w:r>
+        <w:rPr>
+          <w:rFonts w:hint="eastAsia"/>
+        </w:rPr>
+        <w:t>对训练数据进行初步探索，共有1</w:t>
+      </w:r>
+      <w:r>
+        <w:t>,</w:t>
+      </w:r>
+      <w:r>
+        <w:rPr>
+          <w:rFonts w:hint="eastAsia"/>
+        </w:rPr>
+        <w:t>017</w:t>
+      </w:r>
+      <w:r>
+        <w:t>,</w:t>
+      </w:r>
+      <w:r>
+        <w:rPr>
+          <w:rFonts w:hint="eastAsia"/>
+        </w:rPr>
+        <w:t>209条数据，每条数据包括9个数据域(</w:t>
+      </w:r>
+      <w:r>
+        <w:t>Data Field)</w:t>
+      </w:r>
+      <w:r>
+        <w:rPr>
+          <w:rFonts w:hint="eastAsia"/>
+        </w:rPr>
+        <w:t>，如表X所示。</w:t>
+      </w:r>
+    </w:p>
+    <w:tbl>
+      <w:tblPr>
+        <w:tblStyle w:val="31"/>
+        <w:tblW w:w="8784" w:type="dxa"/>
+        <w:tblLook w:val="04A0" w:firstRow="1" w:lastRow="0" w:firstColumn="1" w:lastColumn="0" w:noHBand="0" w:noVBand="1"/>
+      </w:tblPr>
+      <w:tblGrid>
+        <w:gridCol w:w="2765"/>
+        <w:gridCol w:w="3467"/>
+        <w:gridCol w:w="2552"/>
+      </w:tblGrid>
+      <w:tr>
+        <w:trPr>
+          <w:cnfStyle w:val="100000000000" w:firstRow="1" w:lastRow="0" w:firstColumn="0" w:lastColumn="0" w:oddVBand="0" w:evenVBand="0" w:oddHBand="0" w:evenHBand="0" w:firstRowFirstColumn="0" w:firstRowLastColumn="0" w:lastRowFirstColumn="0" w:lastRowLastColumn="0"/>
+        </w:trPr>
+        <w:tc>
+          <w:tcPr>
+            <w:cnfStyle w:val="001000000100" w:firstRow="0" w:lastRow="0" w:firstColumn="1" w:lastColumn="0" w:oddVBand="0" w:evenVBand="0" w:oddHBand="0" w:evenHBand="0" w:firstRowFirstColumn="1" w:firstRowLastColumn="0" w:lastRowFirstColumn="0" w:lastRowLastColumn="0"/>
+            <w:tcW w:w="2765" w:type="dxa"/>
+          </w:tcPr>
+          <w:p>
+            <w:pPr>
+              <w:ind w:firstLineChars="0" w:firstLine="0"/>
+              <w:jc w:val="center"/>
+              <w:rPr>
+                <w:rFonts w:hint="eastAsia"/>
+              </w:rPr>
+            </w:pPr>
+            <w:r>
+              <w:rPr>
+                <w:rFonts w:hint="eastAsia"/>
+              </w:rPr>
+              <w:t>数据域</w:t>
+            </w:r>
+          </w:p>
+        </w:tc>
+        <w:tc>
+          <w:tcPr>
+            <w:tcW w:w="3467" w:type="dxa"/>
+          </w:tcPr>
+          <w:p>
+            <w:pPr>
+              <w:ind w:firstLineChars="0" w:firstLine="0"/>
+              <w:jc w:val="center"/>
+              <w:cnfStyle w:val="100000000000" w:firstRow="1" w:lastRow="0" w:firstColumn="0" w:lastColumn="0" w:oddVBand="0" w:evenVBand="0" w:oddHBand="0" w:evenHBand="0" w:firstRowFirstColumn="0" w:firstRowLastColumn="0" w:lastRowFirstColumn="0" w:lastRowLastColumn="0"/>
+              <w:rPr>
+                <w:rFonts w:hint="eastAsia"/>
+              </w:rPr>
+            </w:pPr>
+            <w:r>
+              <w:rPr>
+                <w:rFonts w:hint="eastAsia"/>
+              </w:rPr>
+              <w:t>意义</w:t>
+            </w:r>
+          </w:p>
+        </w:tc>
+        <w:tc>
+          <w:tcPr>
+            <w:tcW w:w="2552" w:type="dxa"/>
+          </w:tcPr>
+          <w:p>
+            <w:pPr>
+              <w:ind w:firstLineChars="0" w:firstLine="0"/>
+              <w:jc w:val="center"/>
+              <w:cnfStyle w:val="100000000000" w:firstRow="1" w:lastRow="0" w:firstColumn="0" w:lastColumn="0" w:oddVBand="0" w:evenVBand="0" w:oddHBand="0" w:evenHBand="0" w:firstRowFirstColumn="0" w:firstRowLastColumn="0" w:lastRowFirstColumn="0" w:lastRowLastColumn="0"/>
+              <w:rPr>
+                <w:rFonts w:hint="eastAsia"/>
+              </w:rPr>
+            </w:pPr>
+            <w:r>
+              <w:rPr>
+                <w:rFonts w:hint="eastAsia"/>
+              </w:rPr>
+              <w:t>数据类型</w:t>
+            </w:r>
+          </w:p>
+        </w:tc>
+      </w:tr>
+      <w:tr>
+        <w:trPr>
+          <w:cnfStyle w:val="000000100000" w:firstRow="0" w:lastRow="0" w:firstColumn="0" w:lastColumn="0" w:oddVBand="0" w:evenVBand="0" w:oddHBand="1" w:evenHBand="0" w:firstRowFirstColumn="0" w:firstRowLastColumn="0" w:lastRowFirstColumn="0" w:lastRowLastColumn="0"/>
+        </w:trPr>
+        <w:tc>
+          <w:tcPr>
+            <w:cnfStyle w:val="001000000000" w:firstRow="0" w:lastRow="0" w:firstColumn="1" w:lastColumn="0" w:oddVBand="0" w:evenVBand="0" w:oddHBand="0" w:evenHBand="0" w:firstRowFirstColumn="0" w:firstRowLastColumn="0" w:lastRowFirstColumn="0" w:lastRowLastColumn="0"/>
+            <w:tcW w:w="2765" w:type="dxa"/>
+          </w:tcPr>
+          <w:p>
+            <w:pPr>
+              <w:ind w:firstLineChars="0" w:firstLine="0"/>
+              <w:jc w:val="center"/>
+              <w:rPr>
+                <w:rFonts w:hint="eastAsia"/>
+              </w:rPr>
+            </w:pPr>
+            <w:r>
+              <w:rPr>
+                <w:rFonts w:hint="eastAsia"/>
+              </w:rPr>
+              <w:t>Store</w:t>
+            </w:r>
+          </w:p>
+        </w:tc>
+        <w:tc>
+          <w:tcPr>
+            <w:tcW w:w="3467" w:type="dxa"/>
+          </w:tcPr>
+          <w:p>
+            <w:pPr>
+              <w:ind w:firstLineChars="0" w:firstLine="0"/>
+              <w:cnfStyle w:val="000000100000" w:firstRow="0" w:lastRow="0" w:firstColumn="0" w:lastColumn="0" w:oddVBand="0" w:evenVBand="0" w:oddHBand="1" w:evenHBand="0" w:firstRowFirstColumn="0" w:firstRowLastColumn="0" w:lastRowFirstColumn="0" w:lastRowLastColumn="0"/>
+              <w:rPr>
+                <w:rFonts w:hint="eastAsia"/>
+              </w:rPr>
+            </w:pPr>
+            <w:r>
+              <w:rPr>
+                <w:rFonts w:hint="eastAsia"/>
+              </w:rPr>
+              <w:t>每个商店独有的ID</w:t>
+            </w:r>
+          </w:p>
+        </w:tc>
+        <w:tc>
+          <w:tcPr>
+            <w:tcW w:w="2552" w:type="dxa"/>
+          </w:tcPr>
+          <w:p>
+            <w:pPr>
+              <w:ind w:firstLineChars="0" w:firstLine="0"/>
+              <w:cnfStyle w:val="000000100000" w:firstRow="0" w:lastRow="0" w:firstColumn="0" w:lastColumn="0" w:oddVBand="0" w:evenVBand="0" w:oddHBand="1" w:evenHBand="0" w:firstRowFirstColumn="0" w:firstRowLastColumn="0" w:lastRowFirstColumn="0" w:lastRowLastColumn="0"/>
+            </w:pPr>
+            <w:r>
+              <w:rPr>
+                <w:rFonts w:hint="eastAsia"/>
+              </w:rPr>
+              <w:t>Int</w:t>
+            </w:r>
+            <w:r>
+              <w:rPr>
+                <w:rFonts w:hint="eastAsia"/>
+              </w:rPr>
+              <w:t>64</w:t>
+            </w:r>
+            <w:r>
+              <w:rPr>
+                <w:rFonts w:hint="eastAsia"/>
+              </w:rPr>
+              <w:t>，</w:t>
+            </w:r>
+            <w:r>
+              <w:t>Category</w:t>
+            </w:r>
+          </w:p>
+        </w:tc>
+      </w:tr>
+      <w:tr>
+        <w:tc>
+          <w:tcPr>
+            <w:cnfStyle w:val="001000000000" w:firstRow="0" w:lastRow="0" w:firstColumn="1" w:lastColumn="0" w:oddVBand="0" w:evenVBand="0" w:oddHBand="0" w:evenHBand="0" w:firstRowFirstColumn="0" w:firstRowLastColumn="0" w:lastRowFirstColumn="0" w:lastRowLastColumn="0"/>
+            <w:tcW w:w="2765" w:type="dxa"/>
+          </w:tcPr>
+          <w:p>
+            <w:pPr>
+              <w:ind w:firstLineChars="0" w:firstLine="0"/>
+              <w:jc w:val="center"/>
+              <w:rPr>
+                <w:rFonts w:hint="eastAsia"/>
+              </w:rPr>
+            </w:pPr>
+            <w:proofErr w:type="spellStart"/>
+            <w:r>
+              <w:rPr>
+                <w:rFonts w:hint="eastAsia"/>
+              </w:rPr>
+              <w:t>DayOf</w:t>
+            </w:r>
+            <w:r>
+              <w:t>Week</w:t>
+            </w:r>
+            <w:proofErr w:type="spellEnd"/>
+          </w:p>
+        </w:tc>
+        <w:tc>
+          <w:tcPr>
+            <w:tcW w:w="3467" w:type="dxa"/>
+          </w:tcPr>
+          <w:p>
+            <w:pPr>
+              <w:ind w:firstLineChars="0" w:firstLine="0"/>
+              <w:cnfStyle w:val="000000000000" w:firstRow="0" w:lastRow="0" w:firstColumn="0" w:lastColumn="0" w:oddVBand="0" w:evenVBand="0" w:oddHBand="0" w:evenHBand="0" w:firstRowFirstColumn="0" w:firstRowLastColumn="0" w:lastRowFirstColumn="0" w:lastRowLastColumn="0"/>
+              <w:rPr>
+                <w:rFonts w:hint="eastAsia"/>
+              </w:rPr>
+            </w:pPr>
+            <w:r>
+              <w:rPr>
+                <w:rFonts w:hint="eastAsia"/>
+              </w:rPr>
+              <w:t>每周的第几天</w:t>
+            </w:r>
+          </w:p>
+        </w:tc>
+        <w:tc>
+          <w:tcPr>
+            <w:tcW w:w="2552" w:type="dxa"/>
+          </w:tcPr>
+          <w:p>
+            <w:pPr>
+              <w:ind w:firstLineChars="0" w:firstLine="0"/>
+              <w:cnfStyle w:val="000000000000" w:firstRow="0" w:lastRow="0" w:firstColumn="0" w:lastColumn="0" w:oddVBand="0" w:evenVBand="0" w:oddHBand="0" w:evenHBand="0" w:firstRowFirstColumn="0" w:firstRowLastColumn="0" w:lastRowFirstColumn="0" w:lastRowLastColumn="0"/>
+              <w:rPr>
+                <w:rFonts w:hint="eastAsia"/>
+              </w:rPr>
+            </w:pPr>
+            <w:r>
+              <w:rPr>
+                <w:rFonts w:hint="eastAsia"/>
+              </w:rPr>
+              <w:t>Int</w:t>
+            </w:r>
+            <w:r>
+              <w:t>64</w:t>
+            </w:r>
+            <w:r>
+              <w:rPr>
+                <w:rFonts w:hint="eastAsia"/>
+              </w:rPr>
+              <w:t>，Category</w:t>
+            </w:r>
+          </w:p>
+        </w:tc>
+      </w:tr>
+      <w:tr>
+        <w:trPr>
+          <w:cnfStyle w:val="000000100000" w:firstRow="0" w:lastRow="0" w:firstColumn="0" w:lastColumn="0" w:oddVBand="0" w:evenVBand="0" w:oddHBand="1" w:evenHBand="0" w:firstRowFirstColumn="0" w:firstRowLastColumn="0" w:lastRowFirstColumn="0" w:lastRowLastColumn="0"/>
+        </w:trPr>
+        <w:tc>
+          <w:tcPr>
+            <w:cnfStyle w:val="001000000000" w:firstRow="0" w:lastRow="0" w:firstColumn="1" w:lastColumn="0" w:oddVBand="0" w:evenVBand="0" w:oddHBand="0" w:evenHBand="0" w:firstRowFirstColumn="0" w:firstRowLastColumn="0" w:lastRowFirstColumn="0" w:lastRowLastColumn="0"/>
+            <w:tcW w:w="2765" w:type="dxa"/>
+          </w:tcPr>
+          <w:p>
+            <w:pPr>
+              <w:ind w:firstLineChars="0" w:firstLine="0"/>
+              <w:jc w:val="center"/>
+              <w:rPr>
+                <w:rFonts w:hint="eastAsia"/>
+              </w:rPr>
+            </w:pPr>
+            <w:r>
+              <w:rPr>
+                <w:rFonts w:hint="eastAsia"/>
+              </w:rPr>
+              <w:t>Date</w:t>
+            </w:r>
+          </w:p>
+        </w:tc>
+        <w:tc>
+          <w:tcPr>
+            <w:tcW w:w="3467" w:type="dxa"/>
+          </w:tcPr>
+          <w:p>
+            <w:pPr>
+              <w:ind w:firstLineChars="0" w:firstLine="0"/>
+              <w:cnfStyle w:val="000000100000" w:firstRow="0" w:lastRow="0" w:firstColumn="0" w:lastColumn="0" w:oddVBand="0" w:evenVBand="0" w:oddHBand="1" w:evenHBand="0" w:firstRowFirstColumn="0" w:firstRowLastColumn="0" w:lastRowFirstColumn="0" w:lastRowLastColumn="0"/>
+              <w:rPr>
+                <w:rFonts w:hint="eastAsia"/>
+              </w:rPr>
+            </w:pPr>
+            <w:r>
+              <w:rPr>
+                <w:rFonts w:hint="eastAsia"/>
+              </w:rPr>
+              <w:t>记录的日期</w:t>
+            </w:r>
+          </w:p>
+        </w:tc>
+        <w:tc>
+          <w:tcPr>
+            <w:tcW w:w="2552" w:type="dxa"/>
+          </w:tcPr>
+          <w:p>
+            <w:pPr>
+              <w:ind w:firstLineChars="0" w:firstLine="0"/>
+              <w:cnfStyle w:val="000000100000" w:firstRow="0" w:lastRow="0" w:firstColumn="0" w:lastColumn="0" w:oddVBand="0" w:evenVBand="0" w:oddHBand="1" w:evenHBand="0" w:firstRowFirstColumn="0" w:firstRowLastColumn="0" w:lastRowFirstColumn="0" w:lastRowLastColumn="0"/>
+              <w:rPr>
+                <w:rFonts w:hint="eastAsia"/>
+              </w:rPr>
+            </w:pPr>
+            <w:r>
+              <w:rPr>
+                <w:rFonts w:hint="eastAsia"/>
+              </w:rPr>
+              <w:t>object</w:t>
+            </w:r>
+            <w:r>
+              <w:rPr>
+                <w:rFonts w:hint="eastAsia"/>
+              </w:rPr>
+              <w:t>，</w:t>
+            </w:r>
+            <w:proofErr w:type="spellStart"/>
+            <w:r>
+              <w:rPr>
+                <w:rFonts w:hint="eastAsia"/>
+              </w:rPr>
+              <w:t>TimeStamp</w:t>
+            </w:r>
+            <w:proofErr w:type="spellEnd"/>
+          </w:p>
+        </w:tc>
+      </w:tr>
+      <w:tr>
+        <w:tc>
+          <w:tcPr>
+            <w:cnfStyle w:val="001000000000" w:firstRow="0" w:lastRow="0" w:firstColumn="1" w:lastColumn="0" w:oddVBand="0" w:evenVBand="0" w:oddHBand="0" w:evenHBand="0" w:firstRowFirstColumn="0" w:firstRowLastColumn="0" w:lastRowFirstColumn="0" w:lastRowLastColumn="0"/>
+            <w:tcW w:w="2765" w:type="dxa"/>
+          </w:tcPr>
+          <w:p>
+            <w:pPr>
+              <w:ind w:firstLineChars="0" w:firstLine="0"/>
+              <w:jc w:val="center"/>
+              <w:rPr>
+                <w:rFonts w:hint="eastAsia"/>
+              </w:rPr>
+            </w:pPr>
+            <w:r>
+              <w:rPr>
+                <w:rFonts w:hint="eastAsia"/>
+              </w:rPr>
+              <w:t>Sales</w:t>
+            </w:r>
+          </w:p>
+        </w:tc>
+        <w:tc>
+          <w:tcPr>
+            <w:tcW w:w="3467" w:type="dxa"/>
+          </w:tcPr>
+          <w:p>
+            <w:pPr>
+              <w:ind w:firstLineChars="0" w:firstLine="0"/>
+              <w:cnfStyle w:val="000000000000" w:firstRow="0" w:lastRow="0" w:firstColumn="0" w:lastColumn="0" w:oddVBand="0" w:evenVBand="0" w:oddHBand="0" w:evenHBand="0" w:firstRowFirstColumn="0" w:firstRowLastColumn="0" w:lastRowFirstColumn="0" w:lastRowLastColumn="0"/>
+              <w:rPr>
+                <w:rFonts w:hint="eastAsia"/>
+              </w:rPr>
+            </w:pPr>
+            <w:r>
+              <w:rPr>
+                <w:rFonts w:hint="eastAsia"/>
+              </w:rPr>
+              <w:t>对应日期的商店销售额</w:t>
+            </w:r>
+          </w:p>
+        </w:tc>
+        <w:tc>
+          <w:tcPr>
+            <w:tcW w:w="2552" w:type="dxa"/>
+          </w:tcPr>
+          <w:p>
+            <w:pPr>
+              <w:ind w:firstLineChars="0" w:firstLine="0"/>
+              <w:cnfStyle w:val="000000000000" w:firstRow="0" w:lastRow="0" w:firstColumn="0" w:lastColumn="0" w:oddVBand="0" w:evenVBand="0" w:oddHBand="0" w:evenHBand="0" w:firstRowFirstColumn="0" w:firstRowLastColumn="0" w:lastRowFirstColumn="0" w:lastRowLastColumn="0"/>
+              <w:rPr>
+                <w:rFonts w:hint="eastAsia"/>
+              </w:rPr>
+            </w:pPr>
+            <w:r>
+              <w:rPr>
+                <w:rFonts w:hint="eastAsia"/>
+              </w:rPr>
+              <w:t>Int</w:t>
+            </w:r>
+            <w:r>
+              <w:t>64</w:t>
+            </w:r>
+            <w:r>
+              <w:rPr>
+                <w:rFonts w:hint="eastAsia"/>
+              </w:rPr>
+              <w:t>，Real</w:t>
+            </w:r>
+            <w:r>
+              <w:t xml:space="preserve"> </w:t>
+            </w:r>
+            <w:r>
+              <w:rPr>
+                <w:rFonts w:hint="eastAsia"/>
+              </w:rPr>
+              <w:t>Number</w:t>
+            </w:r>
+          </w:p>
+        </w:tc>
+      </w:tr>
+      <w:tr>
+        <w:trPr>
+          <w:cnfStyle w:val="000000100000" w:firstRow="0" w:lastRow="0" w:firstColumn="0" w:lastColumn="0" w:oddVBand="0" w:evenVBand="0" w:oddHBand="1" w:evenHBand="0" w:firstRowFirstColumn="0" w:firstRowLastColumn="0" w:lastRowFirstColumn="0" w:lastRowLastColumn="0"/>
+        </w:trPr>
+        <w:tc>
+          <w:tcPr>
+            <w:cnfStyle w:val="001000000000" w:firstRow="0" w:lastRow="0" w:firstColumn="1" w:lastColumn="0" w:oddVBand="0" w:evenVBand="0" w:oddHBand="0" w:evenHBand="0" w:firstRowFirstColumn="0" w:firstRowLastColumn="0" w:lastRowFirstColumn="0" w:lastRowLastColumn="0"/>
+            <w:tcW w:w="2765" w:type="dxa"/>
+          </w:tcPr>
+          <w:p>
+            <w:pPr>
+              <w:ind w:firstLineChars="0" w:firstLine="0"/>
+              <w:jc w:val="center"/>
+            </w:pPr>
+            <w:r>
+              <w:t>Customers</w:t>
+            </w:r>
+          </w:p>
+        </w:tc>
+        <w:tc>
+          <w:tcPr>
+            <w:tcW w:w="3467" w:type="dxa"/>
+          </w:tcPr>
+          <w:p>
+            <w:pPr>
+              <w:ind w:firstLineChars="0" w:firstLine="0"/>
+              <w:cnfStyle w:val="000000100000" w:firstRow="0" w:lastRow="0" w:firstColumn="0" w:lastColumn="0" w:oddVBand="0" w:evenVBand="0" w:oddHBand="1" w:evenHBand="0" w:firstRowFirstColumn="0" w:firstRowLastColumn="0" w:lastRowFirstColumn="0" w:lastRowLastColumn="0"/>
+              <w:rPr>
+                <w:rFonts w:hint="eastAsia"/>
+              </w:rPr>
+            </w:pPr>
+            <w:r>
+              <w:rPr>
+                <w:rFonts w:hint="eastAsia"/>
+              </w:rPr>
+              <w:t>当天到店的消费者数</w:t>
+            </w:r>
+          </w:p>
+        </w:tc>
+        <w:tc>
+          <w:tcPr>
+            <w:tcW w:w="2552" w:type="dxa"/>
+          </w:tcPr>
+          <w:p>
+            <w:pPr>
+              <w:ind w:firstLineChars="0" w:firstLine="0"/>
+              <w:cnfStyle w:val="000000100000" w:firstRow="0" w:lastRow="0" w:firstColumn="0" w:lastColumn="0" w:oddVBand="0" w:evenVBand="0" w:oddHBand="1" w:evenHBand="0" w:firstRowFirstColumn="0" w:firstRowLastColumn="0" w:lastRowFirstColumn="0" w:lastRowLastColumn="0"/>
+              <w:rPr>
+                <w:rFonts w:hint="eastAsia"/>
+              </w:rPr>
+            </w:pPr>
+            <w:r>
+              <w:rPr>
+                <w:rFonts w:hint="eastAsia"/>
+              </w:rPr>
+              <w:t>Int</w:t>
+            </w:r>
+            <w:r>
+              <w:t>64</w:t>
+            </w:r>
+            <w:r>
+              <w:rPr>
+                <w:rFonts w:hint="eastAsia"/>
+              </w:rPr>
+              <w:t>，Real</w:t>
+            </w:r>
+            <w:r>
+              <w:t xml:space="preserve"> </w:t>
+            </w:r>
+            <w:r>
+              <w:rPr>
+                <w:rFonts w:hint="eastAsia"/>
+              </w:rPr>
+              <w:t>Number</w:t>
+            </w:r>
+          </w:p>
+        </w:tc>
+      </w:tr>
+      <w:tr>
+        <w:tc>
+          <w:tcPr>
+            <w:cnfStyle w:val="001000000000" w:firstRow="0" w:lastRow="0" w:firstColumn="1" w:lastColumn="0" w:oddVBand="0" w:evenVBand="0" w:oddHBand="0" w:evenHBand="0" w:firstRowFirstColumn="0" w:firstRowLastColumn="0" w:lastRowFirstColumn="0" w:lastRowLastColumn="0"/>
+            <w:tcW w:w="2765" w:type="dxa"/>
+          </w:tcPr>
+          <w:p>
+            <w:pPr>
+              <w:ind w:firstLineChars="0" w:firstLine="0"/>
+              <w:jc w:val="center"/>
+              <w:rPr>
+                <w:rFonts w:hint="eastAsia"/>
+              </w:rPr>
+            </w:pPr>
+            <w:r>
+              <w:rPr>
+                <w:rFonts w:hint="eastAsia"/>
+              </w:rPr>
+              <w:t>Open</w:t>
+            </w:r>
+          </w:p>
+        </w:tc>
+        <w:tc>
+          <w:tcPr>
+            <w:tcW w:w="3467" w:type="dxa"/>
+          </w:tcPr>
+          <w:p>
+            <w:pPr>
+              <w:ind w:firstLineChars="0" w:firstLine="0"/>
+              <w:cnfStyle w:val="000000000000" w:firstRow="0" w:lastRow="0" w:firstColumn="0" w:lastColumn="0" w:oddVBand="0" w:evenVBand="0" w:oddHBand="0" w:evenHBand="0" w:firstRowFirstColumn="0" w:firstRowLastColumn="0" w:lastRowFirstColumn="0" w:lastRowLastColumn="0"/>
+              <w:rPr>
+                <w:rFonts w:hint="eastAsia"/>
+              </w:rPr>
+            </w:pPr>
+            <w:r>
+              <w:rPr>
+                <w:rFonts w:hint="eastAsia"/>
+              </w:rPr>
+              <w:t>当天商店是否开张</w:t>
+            </w:r>
+          </w:p>
+        </w:tc>
+        <w:tc>
+          <w:tcPr>
+            <w:tcW w:w="2552" w:type="dxa"/>
+          </w:tcPr>
+          <w:p>
+            <w:pPr>
+              <w:ind w:firstLineChars="0" w:firstLine="0"/>
+              <w:cnfStyle w:val="000000000000" w:firstRow="0" w:lastRow="0" w:firstColumn="0" w:lastColumn="0" w:oddVBand="0" w:evenVBand="0" w:oddHBand="0" w:evenHBand="0" w:firstRowFirstColumn="0" w:firstRowLastColumn="0" w:lastRowFirstColumn="0" w:lastRowLastColumn="0"/>
+              <w:rPr>
+                <w:rFonts w:hint="eastAsia"/>
+              </w:rPr>
+            </w:pPr>
+            <w:r>
+              <w:rPr>
+                <w:rFonts w:hint="eastAsia"/>
+              </w:rPr>
+              <w:t>Int</w:t>
+            </w:r>
+            <w:r>
+              <w:t>64</w:t>
+            </w:r>
+            <w:r>
+              <w:rPr>
+                <w:rFonts w:hint="eastAsia"/>
+              </w:rPr>
+              <w:t>, Category</w:t>
+            </w:r>
+          </w:p>
+        </w:tc>
+      </w:tr>
+      <w:tr>
+        <w:trPr>
+          <w:cnfStyle w:val="000000100000" w:firstRow="0" w:lastRow="0" w:firstColumn="0" w:lastColumn="0" w:oddVBand="0" w:evenVBand="0" w:oddHBand="1" w:evenHBand="0" w:firstRowFirstColumn="0" w:firstRowLastColumn="0" w:lastRowFirstColumn="0" w:lastRowLastColumn="0"/>
+        </w:trPr>
+        <w:tc>
+          <w:tcPr>
+            <w:cnfStyle w:val="001000000000" w:firstRow="0" w:lastRow="0" w:firstColumn="1" w:lastColumn="0" w:oddVBand="0" w:evenVBand="0" w:oddHBand="0" w:evenHBand="0" w:firstRowFirstColumn="0" w:firstRowLastColumn="0" w:lastRowFirstColumn="0" w:lastRowLastColumn="0"/>
+            <w:tcW w:w="2765" w:type="dxa"/>
+          </w:tcPr>
+          <w:p>
+            <w:pPr>
+              <w:ind w:firstLineChars="0" w:firstLine="0"/>
+              <w:jc w:val="center"/>
+              <w:rPr>
+                <w:rFonts w:hint="eastAsia"/>
+              </w:rPr>
+            </w:pPr>
+            <w:r>
+              <w:rPr>
+                <w:rFonts w:hint="eastAsia"/>
+              </w:rPr>
+              <w:t>Promo</w:t>
+            </w:r>
+          </w:p>
+        </w:tc>
+        <w:tc>
+          <w:tcPr>
+            <w:tcW w:w="3467" w:type="dxa"/>
+          </w:tcPr>
+          <w:p>
+            <w:pPr>
+              <w:ind w:firstLineChars="0" w:firstLine="0"/>
+              <w:cnfStyle w:val="000000100000" w:firstRow="0" w:lastRow="0" w:firstColumn="0" w:lastColumn="0" w:oddVBand="0" w:evenVBand="0" w:oddHBand="1" w:evenHBand="0" w:firstRowFirstColumn="0" w:firstRowLastColumn="0" w:lastRowFirstColumn="0" w:lastRowLastColumn="0"/>
+              <w:rPr>
+                <w:rFonts w:hint="eastAsia"/>
+              </w:rPr>
+            </w:pPr>
+            <w:r>
+              <w:rPr>
+                <w:rFonts w:hint="eastAsia"/>
+              </w:rPr>
+              <w:t>当天商店是否有优惠</w:t>
+            </w:r>
+          </w:p>
+        </w:tc>
+        <w:tc>
+          <w:tcPr>
+            <w:tcW w:w="2552" w:type="dxa"/>
+          </w:tcPr>
+          <w:p>
+            <w:pPr>
+              <w:ind w:firstLineChars="0" w:firstLine="0"/>
+              <w:cnfStyle w:val="000000100000" w:firstRow="0" w:lastRow="0" w:firstColumn="0" w:lastColumn="0" w:oddVBand="0" w:evenVBand="0" w:oddHBand="1" w:evenHBand="0" w:firstRowFirstColumn="0" w:firstRowLastColumn="0" w:lastRowFirstColumn="0" w:lastRowLastColumn="0"/>
+              <w:rPr>
+                <w:rFonts w:hint="eastAsia"/>
+              </w:rPr>
+            </w:pPr>
+            <w:r>
+              <w:rPr>
+                <w:rFonts w:hint="eastAsia"/>
+              </w:rPr>
+              <w:t>Int</w:t>
+            </w:r>
+            <w:r>
+              <w:t>64</w:t>
+            </w:r>
+            <w:r>
+              <w:rPr>
+                <w:rFonts w:hint="eastAsia"/>
+              </w:rPr>
+              <w:t>, Category</w:t>
+            </w:r>
+          </w:p>
+        </w:tc>
+      </w:tr>
+      <w:tr>
+        <w:tc>
+          <w:tcPr>
+            <w:cnfStyle w:val="001000000000" w:firstRow="0" w:lastRow="0" w:firstColumn="1" w:lastColumn="0" w:oddVBand="0" w:evenVBand="0" w:oddHBand="0" w:evenHBand="0" w:firstRowFirstColumn="0" w:firstRowLastColumn="0" w:lastRowFirstColumn="0" w:lastRowLastColumn="0"/>
+            <w:tcW w:w="2765" w:type="dxa"/>
+          </w:tcPr>
+          <w:p>
+            <w:pPr>
+              <w:ind w:firstLineChars="0" w:firstLine="0"/>
+              <w:jc w:val="center"/>
+              <w:rPr>
+                <w:rFonts w:hint="eastAsia"/>
+              </w:rPr>
+            </w:pPr>
+            <w:proofErr w:type="spellStart"/>
+            <w:r>
+              <w:rPr>
+                <w:rFonts w:hint="eastAsia"/>
+              </w:rPr>
+              <w:t>StateHoliday</w:t>
+            </w:r>
+            <w:proofErr w:type="spellEnd"/>
+          </w:p>
+        </w:tc>
+        <w:tc>
+          <w:tcPr>
+            <w:tcW w:w="3467" w:type="dxa"/>
+          </w:tcPr>
+          <w:p>
+            <w:pPr>
+              <w:ind w:firstLineChars="0" w:firstLine="0"/>
+              <w:cnfStyle w:val="000000000000" w:firstRow="0" w:lastRow="0" w:firstColumn="0" w:lastColumn="0" w:oddVBand="0" w:evenVBand="0" w:oddHBand="0" w:evenHBand="0" w:firstRowFirstColumn="0" w:firstRowLastColumn="0" w:lastRowFirstColumn="0" w:lastRowLastColumn="0"/>
+              <w:rPr>
+                <w:rFonts w:hint="eastAsia"/>
+              </w:rPr>
+            </w:pPr>
+            <w:r>
+              <w:rPr>
+                <w:rFonts w:hint="eastAsia"/>
+              </w:rPr>
+              <w:t>当天是否是国家节日</w:t>
+            </w:r>
+          </w:p>
+        </w:tc>
+        <w:tc>
+          <w:tcPr>
+            <w:tcW w:w="2552" w:type="dxa"/>
+          </w:tcPr>
+          <w:p>
+            <w:pPr>
+              <w:ind w:firstLineChars="0" w:firstLine="0"/>
+              <w:cnfStyle w:val="000000000000" w:firstRow="0" w:lastRow="0" w:firstColumn="0" w:lastColumn="0" w:oddVBand="0" w:evenVBand="0" w:oddHBand="0" w:evenHBand="0" w:firstRowFirstColumn="0" w:firstRowLastColumn="0" w:lastRowFirstColumn="0" w:lastRowLastColumn="0"/>
+              <w:rPr>
+                <w:rFonts w:hint="eastAsia"/>
+              </w:rPr>
+            </w:pPr>
+            <w:r>
+              <w:t>object</w:t>
+            </w:r>
+            <w:r>
+              <w:rPr>
+                <w:rFonts w:hint="eastAsia"/>
+              </w:rPr>
+              <w:t>，</w:t>
+            </w:r>
+            <w:r>
+              <w:rPr>
+                <w:rFonts w:hint="eastAsia"/>
+              </w:rPr>
+              <w:t>Category</w:t>
+            </w:r>
+          </w:p>
+        </w:tc>
+      </w:tr>
+      <w:tr>
+        <w:trPr>
+          <w:cnfStyle w:val="000000100000" w:firstRow="0" w:lastRow="0" w:firstColumn="0" w:lastColumn="0" w:oddVBand="0" w:evenVBand="0" w:oddHBand="1" w:evenHBand="0" w:firstRowFirstColumn="0" w:firstRowLastColumn="0" w:lastRowFirstColumn="0" w:lastRowLastColumn="0"/>
+        </w:trPr>
+        <w:tc>
+          <w:tcPr>
+            <w:cnfStyle w:val="001000000000" w:firstRow="0" w:lastRow="0" w:firstColumn="1" w:lastColumn="0" w:oddVBand="0" w:evenVBand="0" w:oddHBand="0" w:evenHBand="0" w:firstRowFirstColumn="0" w:firstRowLastColumn="0" w:lastRowFirstColumn="0" w:lastRowLastColumn="0"/>
+            <w:tcW w:w="2765" w:type="dxa"/>
+          </w:tcPr>
+          <w:p>
+            <w:pPr>
+              <w:ind w:firstLineChars="0" w:firstLine="0"/>
+              <w:jc w:val="center"/>
+              <w:rPr>
+                <w:rFonts w:hint="eastAsia"/>
+              </w:rPr>
+            </w:pPr>
+            <w:proofErr w:type="spellStart"/>
+            <w:r>
+              <w:rPr>
+                <w:rFonts w:hint="eastAsia"/>
+              </w:rPr>
+              <w:t>School</w:t>
+            </w:r>
+            <w:r>
+              <w:t>Holiday</w:t>
+            </w:r>
+            <w:proofErr w:type="spellEnd"/>
+          </w:p>
+        </w:tc>
+        <w:tc>
+          <w:tcPr>
+            <w:tcW w:w="3467" w:type="dxa"/>
+          </w:tcPr>
+          <w:p>
+            <w:pPr>
+              <w:ind w:firstLineChars="0" w:firstLine="0"/>
+              <w:cnfStyle w:val="000000100000" w:firstRow="0" w:lastRow="0" w:firstColumn="0" w:lastColumn="0" w:oddVBand="0" w:evenVBand="0" w:oddHBand="1" w:evenHBand="0" w:firstRowFirstColumn="0" w:firstRowLastColumn="0" w:lastRowFirstColumn="0" w:lastRowLastColumn="0"/>
+              <w:rPr>
+                <w:rFonts w:hint="eastAsia"/>
+              </w:rPr>
+            </w:pPr>
+            <w:r>
+              <w:rPr>
+                <w:rFonts w:hint="eastAsia"/>
+              </w:rPr>
+              <w:t>当天是否是学校假期</w:t>
+            </w:r>
+          </w:p>
+        </w:tc>
+        <w:tc>
+          <w:tcPr>
+            <w:tcW w:w="2552" w:type="dxa"/>
+          </w:tcPr>
+          <w:p>
+            <w:pPr>
+              <w:ind w:firstLineChars="0" w:firstLine="0"/>
+              <w:cnfStyle w:val="000000100000" w:firstRow="0" w:lastRow="0" w:firstColumn="0" w:lastColumn="0" w:oddVBand="0" w:evenVBand="0" w:oddHBand="1" w:evenHBand="0" w:firstRowFirstColumn="0" w:firstRowLastColumn="0" w:lastRowFirstColumn="0" w:lastRowLastColumn="0"/>
+              <w:rPr>
+                <w:rFonts w:hint="eastAsia"/>
+              </w:rPr>
+            </w:pPr>
+            <w:r>
+              <w:rPr>
+                <w:rFonts w:hint="eastAsia"/>
+              </w:rPr>
+              <w:t>Int</w:t>
+            </w:r>
+            <w:r>
+              <w:t>64</w:t>
+            </w:r>
+            <w:r>
+              <w:t>, Category</w:t>
+            </w:r>
+          </w:p>
+        </w:tc>
+      </w:tr>
+    </w:tbl>
+    <w:p>
+      <w:pPr>
+        <w:ind w:firstLine="420"/>
+      </w:pPr>
+      <w:r>
+        <w:tab/>
+      </w:r>
+      <w:r>
+        <w:rPr>
+          <w:rFonts w:hint="eastAsia"/>
+        </w:rPr>
+        <w:t>进一步探索发现，训练数据记录了1115个商店的数据，记录日期从2013年1月1日到2015年7月31日</w:t>
+      </w:r>
+      <w:r>
+        <w:rPr>
+          <w:rFonts w:hint="eastAsia"/>
+        </w:rPr>
+        <w:t>，共94</w:t>
+      </w:r>
+      <w:r>
+        <w:rPr>
+          <w:rFonts w:hint="eastAsia"/>
+        </w:rPr>
+        <w:t>2</w:t>
+      </w:r>
+      <w:r>
+        <w:rPr>
+          <w:rFonts w:hint="eastAsia"/>
+        </w:rPr>
+        <w:t>天</w:t>
+      </w:r>
+      <w:r>
+        <w:rPr>
+          <w:rFonts w:hint="eastAsia"/>
+        </w:rPr>
+        <w:t>。</w:t>
+      </w:r>
+      <w:r>
+        <w:rPr>
+          <w:rFonts w:hint="eastAsia"/>
+        </w:rPr>
+        <w:t>但并</w:t>
+      </w:r>
+      <w:r>
+        <w:rPr>
+          <w:rFonts w:hint="eastAsia"/>
+        </w:rPr>
+        <w:t>不是所有</w:t>
+      </w:r>
+      <w:r>
+        <w:rPr>
+          <w:rFonts w:hint="eastAsia"/>
+        </w:rPr>
+        <w:t>的商店都有完整记录</w:t>
+      </w:r>
+      <w:r>
+        <w:rPr>
+          <w:rFonts w:hint="eastAsia"/>
+        </w:rPr>
+        <w:t>，其中934家店有完整的942天记录，1家店有941条记录，其余180家店有758条记录</w:t>
+      </w:r>
+      <w:r>
+        <w:rPr>
+          <w:rFonts w:hint="eastAsia"/>
+        </w:rPr>
+        <w:t>。</w:t>
+      </w:r>
+    </w:p>
+    <w:p>
+      <w:pPr>
+        <w:ind w:firstLine="420"/>
+        <w:rPr>
+          <w:rFonts w:hint="eastAsia"/>
+        </w:rPr>
+      </w:pPr>
+      <w:bookmarkStart w:id="0" w:name="_GoBack"/>
+      <w:bookmarkEnd w:id="0"/>
+    </w:p>
+    <w:p>
+      <w:pPr>
+        <w:ind w:firstLine="420"/>
+      </w:pPr>
     </w:p>
     <w:p>
       <w:pPr>
@@ -273,539 +1727,9 @@
     </w:p>
     <w:p>
       <w:pPr>
-        <w:pStyle w:val="1"/>
-      </w:pPr>
-      <w:r>
-        <w:rPr>
-          <w:rFonts w:hint="eastAsia"/>
-        </w:rPr>
-        <w:lastRenderedPageBreak/>
-        <w:t xml:space="preserve">  项目背景</w:t>
-      </w:r>
-    </w:p>
-    <w:p>
-      <w:pPr>
         <w:ind w:firstLine="420"/>
       </w:pPr>
-      <w:r>
-        <w:rPr>
-          <w:rFonts w:hint="eastAsia"/>
-        </w:rPr>
-        <w:t>本毕业项目</w:t>
-      </w:r>
-      <w:r>
-        <w:rPr>
-          <w:rFonts w:hint="eastAsia"/>
-        </w:rPr>
-        <w:t>是来自Kaggle的竞赛题（2015年9月30日~2015年12月15日）</w:t>
-      </w:r>
-      <w:r>
-        <w:rPr>
-          <w:rFonts w:hint="eastAsia"/>
-        </w:rPr>
-        <w:t>，</w:t>
-      </w:r>
-      <w:r>
-        <w:rPr>
-          <w:rFonts w:hint="eastAsia"/>
-        </w:rPr>
-        <w:t>项目</w:t>
-      </w:r>
-      <w:r>
-        <w:rPr>
-          <w:rFonts w:hint="eastAsia"/>
-        </w:rPr>
-        <w:t>目标是</w:t>
-      </w:r>
-      <w:r>
-        <w:rPr>
-          <w:rFonts w:hint="eastAsia"/>
-        </w:rPr>
-        <w:t>建立稳定的预测模型，为</w:t>
-      </w:r>
-      <w:r>
-        <w:rPr>
-          <w:rFonts w:hint="eastAsia"/>
-        </w:rPr>
-        <w:t>Rossmann公司在德国的1</w:t>
-      </w:r>
-      <w:r>
-        <w:t>,</w:t>
-      </w:r>
-      <w:r>
-        <w:rPr>
-          <w:rFonts w:hint="eastAsia"/>
-        </w:rPr>
-        <w:t>115家商店未来6周的销售额进行预测。</w:t>
-      </w:r>
-      <w:r>
-        <w:t>Rossmann</w:t>
-      </w:r>
-      <w:r>
-        <w:rPr>
-          <w:rFonts w:hint="eastAsia"/>
-        </w:rPr>
-        <w:t>公司</w:t>
-      </w:r>
-      <w:r>
-        <w:rPr>
-          <w:rFonts w:hint="eastAsia"/>
-        </w:rPr>
-        <w:t>是德国第二大的药品连锁商店，在全欧洲拥有超过3,600家</w:t>
-      </w:r>
-      <w:r>
-        <w:rPr>
-          <w:rFonts w:hint="eastAsia"/>
-        </w:rPr>
-        <w:t>商店【1】</w:t>
-      </w:r>
-      <w:r>
-        <w:rPr>
-          <w:rFonts w:hint="eastAsia"/>
-        </w:rPr>
-        <w:t>。</w:t>
-      </w:r>
-    </w:p>
-    <w:p>
-      <w:pPr>
-        <w:ind w:firstLine="420"/>
-      </w:pPr>
-      <w:r>
-        <w:rPr>
-          <w:rFonts w:hint="eastAsia"/>
-        </w:rPr>
-        <w:t>在应用机器学习预测模型之前，对销售额的预测工作是由上千</w:t>
-      </w:r>
-      <w:proofErr w:type="gramStart"/>
-      <w:r>
-        <w:rPr>
-          <w:rFonts w:hint="eastAsia"/>
-        </w:rPr>
-        <w:t>个</w:t>
-      </w:r>
-      <w:proofErr w:type="gramEnd"/>
-      <w:r>
-        <w:rPr>
-          <w:rFonts w:hint="eastAsia"/>
-        </w:rPr>
-        <w:t>独立的经理</w:t>
-      </w:r>
-      <w:r>
-        <w:rPr>
-          <w:rFonts w:hint="eastAsia"/>
-        </w:rPr>
-        <w:t>人</w:t>
-      </w:r>
-      <w:r>
-        <w:rPr>
-          <w:rFonts w:hint="eastAsia"/>
-        </w:rPr>
-        <w:t>完成的，但由于销售额</w:t>
-      </w:r>
-      <w:r>
-        <w:rPr>
-          <w:rFonts w:hint="eastAsia"/>
-        </w:rPr>
-        <w:t>受</w:t>
-      </w:r>
-      <w:r>
-        <w:rPr>
-          <w:rFonts w:hint="eastAsia"/>
-        </w:rPr>
-        <w:t>促销、竞争者、假期、季节等因素</w:t>
-      </w:r>
-      <w:r>
-        <w:rPr>
-          <w:rFonts w:hint="eastAsia"/>
-        </w:rPr>
-        <w:t>影响，以及商店经理自身的环境和经验不同，导致预测的</w:t>
-      </w:r>
-      <w:r>
-        <w:rPr>
-          <w:rFonts w:hint="eastAsia"/>
-        </w:rPr>
-        <w:t>准确度</w:t>
-      </w:r>
-      <w:r>
-        <w:rPr>
-          <w:rFonts w:hint="eastAsia"/>
-        </w:rPr>
-        <w:t>变化很大</w:t>
-      </w:r>
-      <w:r>
-        <w:rPr>
-          <w:rFonts w:hint="eastAsia"/>
-        </w:rPr>
-        <w:t>，因此利用机器学习模型来进行该预测工作，可以在很大程度上提高预测的准确度和稳定性</w:t>
-      </w:r>
-      <w:r>
-        <w:rPr>
-          <w:rFonts w:hint="eastAsia"/>
-        </w:rPr>
-        <w:t>。</w:t>
-      </w:r>
-    </w:p>
-    <w:p>
-      <w:pPr>
-        <w:ind w:firstLine="420"/>
-      </w:pPr>
-      <w:r>
-        <w:rPr>
-          <w:rFonts w:hint="eastAsia"/>
-        </w:rPr>
-        <w:t>目前Kaggle上已有3</w:t>
-      </w:r>
-      <w:r>
-        <w:t>,</w:t>
-      </w:r>
-      <w:r>
-        <w:rPr>
-          <w:rFonts w:hint="eastAsia"/>
-        </w:rPr>
-        <w:t>303只队伍参加了挑战，第一名是Gert，他所采用的模型和技术使其预测得分高达0.10021。</w:t>
-      </w:r>
-    </w:p>
-    <w:p>
-      <w:pPr>
-        <w:ind w:firstLine="420"/>
-        <w:rPr>
-          <w:rFonts w:hint="eastAsia"/>
-        </w:rPr>
-      </w:pPr>
-      <w:r>
-        <w:rPr>
-          <w:rFonts w:hint="eastAsia"/>
-        </w:rPr>
-        <w:t>选择这个题目的主要原因是因为在我的实际工作中，有很多数据和问题需要通过回归方法来预测，例如</w:t>
-      </w:r>
-      <w:proofErr w:type="gramStart"/>
-      <w:r>
-        <w:rPr>
-          <w:rFonts w:hint="eastAsia"/>
-        </w:rPr>
-        <w:t>对某组试验数据</w:t>
-      </w:r>
-      <w:proofErr w:type="gramEnd"/>
-      <w:r>
-        <w:rPr>
-          <w:rFonts w:hint="eastAsia"/>
-        </w:rPr>
-        <w:t>进行建模，从而预测未试验工况下的设备性能，为设备设计提供参考。通过这个项目的学习和训练，希望自己可以对机器学习中的回归方法有更深入的了解，对数据的处理、模型</w:t>
-      </w:r>
-      <w:proofErr w:type="gramStart"/>
-      <w:r>
-        <w:rPr>
-          <w:rFonts w:hint="eastAsia"/>
-        </w:rPr>
-        <w:t>的调参和</w:t>
-      </w:r>
-      <w:proofErr w:type="gramEnd"/>
-      <w:r>
-        <w:rPr>
-          <w:rFonts w:hint="eastAsia"/>
-        </w:rPr>
-        <w:t>模型性能评估有更好的</w:t>
-      </w:r>
-      <w:r>
-        <w:rPr>
-          <w:rFonts w:hint="eastAsia"/>
-        </w:rPr>
-        <w:t>认识，让我更好的处理日常工作中的问题。</w:t>
-      </w:r>
-    </w:p>
-    <w:p>
-      <w:pPr>
-        <w:pStyle w:val="1"/>
-      </w:pPr>
-      <w:r>
-        <w:rPr>
-          <w:rFonts w:hint="eastAsia"/>
-        </w:rPr>
-        <w:t xml:space="preserve">  问题陈述</w:t>
-      </w:r>
-    </w:p>
-    <w:p>
-      <w:pPr>
-        <w:ind w:firstLine="420"/>
-      </w:pPr>
-      <w:r>
-        <w:rPr>
-          <w:rFonts w:hint="eastAsia"/>
-        </w:rPr>
-        <w:t>从描述来看，</w:t>
-      </w:r>
-      <w:r>
-        <w:rPr>
-          <w:rFonts w:hint="eastAsia"/>
-        </w:rPr>
-        <w:t>本项目</w:t>
-      </w:r>
-      <w:r>
-        <w:rPr>
-          <w:rFonts w:hint="eastAsia"/>
-        </w:rPr>
-        <w:t>是一个典型的数据回归问题。利用已</w:t>
-      </w:r>
-      <w:r>
-        <w:rPr>
-          <w:rFonts w:hint="eastAsia"/>
-        </w:rPr>
-        <w:t>积累</w:t>
-      </w:r>
-      <w:r>
-        <w:rPr>
-          <w:rFonts w:hint="eastAsia"/>
-        </w:rPr>
-        <w:t>的销售数据</w:t>
-      </w:r>
-      <w:r>
-        <w:rPr>
-          <w:rFonts w:hint="eastAsia"/>
-        </w:rPr>
-        <w:t>、商店特征、销售</w:t>
-      </w:r>
-      <w:proofErr w:type="gramStart"/>
-      <w:r>
-        <w:rPr>
-          <w:rFonts w:hint="eastAsia"/>
-        </w:rPr>
-        <w:t>日特征</w:t>
-      </w:r>
-      <w:proofErr w:type="gramEnd"/>
-      <w:r>
-        <w:rPr>
-          <w:rFonts w:hint="eastAsia"/>
-        </w:rPr>
-        <w:t>等信息</w:t>
-      </w:r>
-      <w:r>
-        <w:rPr>
-          <w:rFonts w:hint="eastAsia"/>
-        </w:rPr>
-        <w:t>，</w:t>
-      </w:r>
-      <w:r>
-        <w:rPr>
-          <w:rFonts w:hint="eastAsia"/>
-        </w:rPr>
-        <w:t>通过</w:t>
-      </w:r>
-      <w:r>
-        <w:rPr>
-          <w:rFonts w:hint="eastAsia"/>
-        </w:rPr>
-        <w:t>对选择的回归算法进行训练，建立起商店销售额与</w:t>
-      </w:r>
-      <w:r>
-        <w:rPr>
-          <w:rFonts w:hint="eastAsia"/>
-        </w:rPr>
-        <w:t>训练数据中各项特征</w:t>
-      </w:r>
-      <w:r>
-        <w:rPr>
-          <w:rFonts w:hint="eastAsia"/>
-        </w:rPr>
-        <w:t>之间的回归</w:t>
-      </w:r>
-      <w:r>
-        <w:rPr>
-          <w:rFonts w:hint="eastAsia"/>
-        </w:rPr>
-        <w:t>预测</w:t>
-      </w:r>
-      <w:r>
-        <w:rPr>
-          <w:rFonts w:hint="eastAsia"/>
-        </w:rPr>
-        <w:t>模型，</w:t>
-      </w:r>
-      <w:r>
-        <w:rPr>
-          <w:rFonts w:hint="eastAsia"/>
-        </w:rPr>
-        <w:t>从而可以根据未来6周内的各种情况来预测销售额</w:t>
-      </w:r>
-      <w:r>
-        <w:rPr>
-          <w:rFonts w:hint="eastAsia"/>
-        </w:rPr>
-        <w:t>。</w:t>
-      </w:r>
-    </w:p>
-    <w:p>
-      <w:pPr>
-        <w:ind w:firstLine="420"/>
-      </w:pPr>
-      <w:r>
-        <w:rPr>
-          <w:rFonts w:hint="eastAsia"/>
-        </w:rPr>
-        <w:t>将利用验证数据来修正模型的</w:t>
-      </w:r>
-      <w:proofErr w:type="gramStart"/>
-      <w:r>
-        <w:rPr>
-          <w:rFonts w:hint="eastAsia"/>
-        </w:rPr>
-        <w:t>各项超</w:t>
-      </w:r>
-      <w:proofErr w:type="gramEnd"/>
-      <w:r>
-        <w:rPr>
-          <w:rFonts w:hint="eastAsia"/>
-        </w:rPr>
-        <w:t>参数，并利用已有测试数据来测试模型的准确性。可以通过对比使用相同数据特征（测试数据集）情况下模型预测值与测试数据真实值之间的差距来评估模型性能，差距越小，模型的预测能力越好。</w:t>
-      </w:r>
-    </w:p>
-    <w:p>
-      <w:pPr>
-        <w:ind w:firstLine="420"/>
-        <w:rPr>
-          <w:rFonts w:hint="eastAsia"/>
-        </w:rPr>
-      </w:pPr>
-      <w:r>
-        <w:rPr>
-          <w:rFonts w:hint="eastAsia"/>
-        </w:rPr>
-        <w:t>预测的内容是商店的销售额，用具体的数字表示，因此该问题是容易被测量和观察的</w:t>
-      </w:r>
-      <w:r>
-        <w:rPr>
-          <w:rFonts w:hint="eastAsia"/>
-        </w:rPr>
-        <w:t>（例如绘制点图、曲线等方法）</w:t>
-      </w:r>
-      <w:r>
-        <w:rPr>
-          <w:rFonts w:hint="eastAsia"/>
-        </w:rPr>
-        <w:t>。</w:t>
-      </w:r>
-    </w:p>
-    <w:p>
-      <w:pPr>
-        <w:pStyle w:val="1"/>
-      </w:pPr>
-      <w:r>
-        <w:rPr>
-          <w:rFonts w:hint="eastAsia"/>
-        </w:rPr>
-        <w:t xml:space="preserve">  数据集及输入</w:t>
-      </w:r>
-    </w:p>
-    <w:p>
-      <w:pPr>
-        <w:ind w:firstLine="420"/>
-      </w:pPr>
-      <w:r>
-        <w:rPr>
-          <w:rFonts w:hint="eastAsia"/>
-        </w:rPr>
-        <w:t>本项目所使用的数据全部来自与Kaggle网站【2】。数据集共包括4个文件：</w:t>
-      </w:r>
-    </w:p>
-    <w:p>
-      <w:pPr>
-        <w:pStyle w:val="a5"/>
-        <w:numPr>
-          <w:ilvl w:val="0"/>
-          <w:numId w:val="2"/>
-        </w:numPr>
-        <w:ind w:firstLineChars="0"/>
-      </w:pPr>
-      <w:r>
-        <w:t xml:space="preserve">train.csv </w:t>
-      </w:r>
-      <w:r>
-        <w:rPr>
-          <w:rFonts w:hint="eastAsia"/>
-        </w:rPr>
-        <w:t>用于训练的历史数据，包括销售额</w:t>
-      </w:r>
-    </w:p>
-    <w:p>
-      <w:pPr>
-        <w:pStyle w:val="a5"/>
-        <w:numPr>
-          <w:ilvl w:val="0"/>
-          <w:numId w:val="2"/>
-        </w:numPr>
-        <w:ind w:firstLineChars="0"/>
-      </w:pPr>
-      <w:r>
-        <w:t xml:space="preserve">test.csv </w:t>
-      </w:r>
-      <w:r>
-        <w:rPr>
-          <w:rFonts w:hint="eastAsia"/>
-        </w:rPr>
-        <w:t>用于测试的历史数据，不包括销售额</w:t>
-      </w:r>
-    </w:p>
-    <w:p>
-      <w:pPr>
-        <w:pStyle w:val="a5"/>
-        <w:numPr>
-          <w:ilvl w:val="0"/>
-          <w:numId w:val="2"/>
-        </w:numPr>
-        <w:ind w:firstLineChars="0"/>
-      </w:pPr>
-      <w:r>
-        <w:t xml:space="preserve">sample_submission.csv </w:t>
-      </w:r>
-      <w:r>
-        <w:rPr>
-          <w:rFonts w:hint="eastAsia"/>
-        </w:rPr>
-        <w:t>具有正确格式的提交文件</w:t>
-      </w:r>
-    </w:p>
-    <w:p>
-      <w:pPr>
-        <w:pStyle w:val="a5"/>
-        <w:numPr>
-          <w:ilvl w:val="0"/>
-          <w:numId w:val="2"/>
-        </w:numPr>
-        <w:ind w:firstLineChars="0"/>
-        <w:rPr>
-          <w:rFonts w:hint="eastAsia"/>
-        </w:rPr>
-      </w:pPr>
-      <w:r>
-        <w:rPr>
-          <w:rFonts w:hint="eastAsia"/>
-        </w:rPr>
-        <w:lastRenderedPageBreak/>
-        <w:t>sore.csv 关于商店的其他补充信息</w:t>
-      </w:r>
-      <w:bookmarkStart w:id="0" w:name="_GoBack"/>
-      <w:bookmarkEnd w:id="0"/>
-    </w:p>
-    <w:p>
-      <w:pPr>
-        <w:ind w:firstLine="420"/>
-      </w:pPr>
-    </w:p>
-    <w:p>
-      <w:pPr>
-        <w:ind w:firstLine="420"/>
-        <w:sectPr>
-          <w:pgSz w:w="11906" w:h="16838"/>
-          <w:pgMar w:top="1440" w:right="1800" w:bottom="1440" w:left="1800" w:header="851" w:footer="992" w:gutter="0"/>
-          <w:cols w:space="425"/>
-          <w:docGrid w:type="lines" w:linePitch="312"/>
-        </w:sectPr>
-      </w:pPr>
-    </w:p>
-    <w:p>
-      <w:pPr>
-        <w:ind w:firstLine="420"/>
-      </w:pPr>
-      <w:hyperlink r:id="rId6" w:history="1">
+      <w:hyperlink r:id="rId14" w:history="1">
         <w:r>
           <w:rPr>
             <w:rStyle w:val="a3"/>
@@ -817,9 +1741,6 @@
     <w:p>
       <w:pPr>
         <w:ind w:firstLine="420"/>
-        <w:rPr>
-          <w:rFonts w:hint="eastAsia"/>
-        </w:rPr>
       </w:pPr>
       <w:r>
         <w:t>https://www.kaggle.com/c/rossmann-store-sales</w:t>
@@ -833,6 +1754,126 @@
     </w:sectPr>
   </w:body>
 </w:document>
+</file>
+
+<file path=word/endnotes.xml><?xml version="1.0" encoding="utf-8"?>
+<w:endnotes xmlns:wpc="http://schemas.microsoft.com/office/word/2010/wordprocessingCanvas" xmlns:cx="http://schemas.microsoft.com/office/drawing/2014/chartex" xmlns:cx1="http://schemas.microsoft.com/office/drawing/2015/9/8/chartex" xmlns:cx2="http://schemas.microsoft.com/office/drawing/2015/10/21/chartex" xmlns:cx3="http://schemas.microsoft.com/office/drawing/2016/5/9/chartex" xmlns:cx4="http://schemas.microsoft.com/office/drawing/2016/5/10/chartex" xmlns:cx5="http://schemas.microsoft.com/office/drawing/2016/5/11/chartex" xmlns:cx6="http://schemas.microsoft.com/office/drawing/2016/5/12/chartex" xmlns:cx7="http://schemas.microsoft.com/office/drawing/2016/5/13/chartex" xmlns:cx8="http://schemas.microsoft.com/office/drawing/2016/5/14/chartex" xmlns:mc="http://schemas.openxmlformats.org/markup-compatibility/2006" xmlns:aink="http://schemas.microsoft.com/office/drawing/2016/ink" xmlns:am3d="http://schemas.microsoft.com/office/drawing/2017/model3d" xmlns:o="urn:schemas-microsoft-com:office:office" xmlns:r="http://schemas.openxmlformats.org/officeDocument/2006/relationships" xmlns:m="http://schemas.openxmlformats.org/officeDocument/2006/math" xmlns:v="urn:schemas-microsoft-com:vml" xmlns:wp14="http://schemas.microsoft.com/office/word/2010/wordprocessingDrawing" xmlns:wp="http://schemas.openxmlformats.org/drawingml/2006/wordprocessingDrawing" xmlns:w10="urn:schemas-microsoft-com:office:word" xmlns:w="http://schemas.openxmlformats.org/wordprocessingml/2006/main" xmlns:w14="http://schemas.microsoft.com/office/word/2010/wordml" xmlns:w15="http://schemas.microsoft.com/office/word/2012/wordml" xmlns:w16cid="http://schemas.microsoft.com/office/word/2016/wordml/cid" xmlns:w16se="http://schemas.microsoft.com/office/word/2015/wordml/symex" xmlns:wpg="http://schemas.microsoft.com/office/word/2010/wordprocessingGroup" xmlns:wpi="http://schemas.microsoft.com/office/word/2010/wordprocessingInk" xmlns:wne="http://schemas.microsoft.com/office/word/2006/wordml" xmlns:wps="http://schemas.microsoft.com/office/word/2010/wordprocessingShape" mc:Ignorable="w14 w15 w16se w16cid wp14">
+  <w:endnote w:type="separator" w:id="-1">
+    <w:p>
+      <w:pPr>
+        <w:spacing w:line="240" w:lineRule="auto"/>
+        <w:ind w:firstLine="420"/>
+      </w:pPr>
+      <w:r>
+        <w:separator/>
+      </w:r>
+    </w:p>
+  </w:endnote>
+  <w:endnote w:type="continuationSeparator" w:id="0">
+    <w:p>
+      <w:pPr>
+        <w:spacing w:line="240" w:lineRule="auto"/>
+        <w:ind w:firstLine="420"/>
+      </w:pPr>
+      <w:r>
+        <w:continuationSeparator/>
+      </w:r>
+    </w:p>
+  </w:endnote>
+</w:endnotes>
+</file>
+
+<file path=word/footer1.xml><?xml version="1.0" encoding="utf-8"?>
+<w:ftr xmlns:wpc="http://schemas.microsoft.com/office/word/2010/wordprocessingCanvas" xmlns:cx="http://schemas.microsoft.com/office/drawing/2014/chartex" xmlns:cx1="http://schemas.microsoft.com/office/drawing/2015/9/8/chartex" xmlns:cx2="http://schemas.microsoft.com/office/drawing/2015/10/21/chartex" xmlns:cx3="http://schemas.microsoft.com/office/drawing/2016/5/9/chartex" xmlns:cx4="http://schemas.microsoft.com/office/drawing/2016/5/10/chartex" xmlns:cx5="http://schemas.microsoft.com/office/drawing/2016/5/11/chartex" xmlns:cx6="http://schemas.microsoft.com/office/drawing/2016/5/12/chartex" xmlns:cx7="http://schemas.microsoft.com/office/drawing/2016/5/13/chartex" xmlns:cx8="http://schemas.microsoft.com/office/drawing/2016/5/14/chartex" xmlns:mc="http://schemas.openxmlformats.org/markup-compatibility/2006" xmlns:aink="http://schemas.microsoft.com/office/drawing/2016/ink" xmlns:am3d="http://schemas.microsoft.com/office/drawing/2017/model3d" xmlns:o="urn:schemas-microsoft-com:office:office" xmlns:r="http://schemas.openxmlformats.org/officeDocument/2006/relationships" xmlns:m="http://schemas.openxmlformats.org/officeDocument/2006/math" xmlns:v="urn:schemas-microsoft-com:vml" xmlns:wp14="http://schemas.microsoft.com/office/word/2010/wordprocessingDrawing" xmlns:wp="http://schemas.openxmlformats.org/drawingml/2006/wordprocessingDrawing" xmlns:w10="urn:schemas-microsoft-com:office:word" xmlns:w="http://schemas.openxmlformats.org/wordprocessingml/2006/main" xmlns:w14="http://schemas.microsoft.com/office/word/2010/wordml" xmlns:w15="http://schemas.microsoft.com/office/word/2012/wordml" xmlns:w16cid="http://schemas.microsoft.com/office/word/2016/wordml/cid" xmlns:w16se="http://schemas.microsoft.com/office/word/2015/wordml/symex" xmlns:wpg="http://schemas.microsoft.com/office/word/2010/wordprocessingGroup" xmlns:wpi="http://schemas.microsoft.com/office/word/2010/wordprocessingInk" xmlns:wne="http://schemas.microsoft.com/office/word/2006/wordml" xmlns:wps="http://schemas.microsoft.com/office/word/2010/wordprocessingShape" mc:Ignorable="w14 w15 w16se w16cid wp14">
+  <w:p>
+    <w:pPr>
+      <w:pStyle w:val="a8"/>
+      <w:ind w:firstLine="360"/>
+    </w:pPr>
+  </w:p>
+</w:ftr>
+</file>
+
+<file path=word/footer2.xml><?xml version="1.0" encoding="utf-8"?>
+<w:ftr xmlns:wpc="http://schemas.microsoft.com/office/word/2010/wordprocessingCanvas" xmlns:cx="http://schemas.microsoft.com/office/drawing/2014/chartex" xmlns:cx1="http://schemas.microsoft.com/office/drawing/2015/9/8/chartex" xmlns:cx2="http://schemas.microsoft.com/office/drawing/2015/10/21/chartex" xmlns:cx3="http://schemas.microsoft.com/office/drawing/2016/5/9/chartex" xmlns:cx4="http://schemas.microsoft.com/office/drawing/2016/5/10/chartex" xmlns:cx5="http://schemas.microsoft.com/office/drawing/2016/5/11/chartex" xmlns:cx6="http://schemas.microsoft.com/office/drawing/2016/5/12/chartex" xmlns:cx7="http://schemas.microsoft.com/office/drawing/2016/5/13/chartex" xmlns:cx8="http://schemas.microsoft.com/office/drawing/2016/5/14/chartex" xmlns:mc="http://schemas.openxmlformats.org/markup-compatibility/2006" xmlns:aink="http://schemas.microsoft.com/office/drawing/2016/ink" xmlns:am3d="http://schemas.microsoft.com/office/drawing/2017/model3d" xmlns:o="urn:schemas-microsoft-com:office:office" xmlns:r="http://schemas.openxmlformats.org/officeDocument/2006/relationships" xmlns:m="http://schemas.openxmlformats.org/officeDocument/2006/math" xmlns:v="urn:schemas-microsoft-com:vml" xmlns:wp14="http://schemas.microsoft.com/office/word/2010/wordprocessingDrawing" xmlns:wp="http://schemas.openxmlformats.org/drawingml/2006/wordprocessingDrawing" xmlns:w10="urn:schemas-microsoft-com:office:word" xmlns:w="http://schemas.openxmlformats.org/wordprocessingml/2006/main" xmlns:w14="http://schemas.microsoft.com/office/word/2010/wordml" xmlns:w15="http://schemas.microsoft.com/office/word/2012/wordml" xmlns:w16cid="http://schemas.microsoft.com/office/word/2016/wordml/cid" xmlns:w16se="http://schemas.microsoft.com/office/word/2015/wordml/symex" xmlns:wpg="http://schemas.microsoft.com/office/word/2010/wordprocessingGroup" xmlns:wpi="http://schemas.microsoft.com/office/word/2010/wordprocessingInk" xmlns:wne="http://schemas.microsoft.com/office/word/2006/wordml" xmlns:wps="http://schemas.microsoft.com/office/word/2010/wordprocessingShape" mc:Ignorable="w14 w15 w16se w16cid wp14">
+  <w:p>
+    <w:pPr>
+      <w:pStyle w:val="a8"/>
+      <w:ind w:firstLine="360"/>
+    </w:pPr>
+  </w:p>
+</w:ftr>
+</file>
+
+<file path=word/footer3.xml><?xml version="1.0" encoding="utf-8"?>
+<w:ftr xmlns:wpc="http://schemas.microsoft.com/office/word/2010/wordprocessingCanvas" xmlns:cx="http://schemas.microsoft.com/office/drawing/2014/chartex" xmlns:cx1="http://schemas.microsoft.com/office/drawing/2015/9/8/chartex" xmlns:cx2="http://schemas.microsoft.com/office/drawing/2015/10/21/chartex" xmlns:cx3="http://schemas.microsoft.com/office/drawing/2016/5/9/chartex" xmlns:cx4="http://schemas.microsoft.com/office/drawing/2016/5/10/chartex" xmlns:cx5="http://schemas.microsoft.com/office/drawing/2016/5/11/chartex" xmlns:cx6="http://schemas.microsoft.com/office/drawing/2016/5/12/chartex" xmlns:cx7="http://schemas.microsoft.com/office/drawing/2016/5/13/chartex" xmlns:cx8="http://schemas.microsoft.com/office/drawing/2016/5/14/chartex" xmlns:mc="http://schemas.openxmlformats.org/markup-compatibility/2006" xmlns:aink="http://schemas.microsoft.com/office/drawing/2016/ink" xmlns:am3d="http://schemas.microsoft.com/office/drawing/2017/model3d" xmlns:o="urn:schemas-microsoft-com:office:office" xmlns:r="http://schemas.openxmlformats.org/officeDocument/2006/relationships" xmlns:m="http://schemas.openxmlformats.org/officeDocument/2006/math" xmlns:v="urn:schemas-microsoft-com:vml" xmlns:wp14="http://schemas.microsoft.com/office/word/2010/wordprocessingDrawing" xmlns:wp="http://schemas.openxmlformats.org/drawingml/2006/wordprocessingDrawing" xmlns:w10="urn:schemas-microsoft-com:office:word" xmlns:w="http://schemas.openxmlformats.org/wordprocessingml/2006/main" xmlns:w14="http://schemas.microsoft.com/office/word/2010/wordml" xmlns:w15="http://schemas.microsoft.com/office/word/2012/wordml" xmlns:w16cid="http://schemas.microsoft.com/office/word/2016/wordml/cid" xmlns:w16se="http://schemas.microsoft.com/office/word/2015/wordml/symex" xmlns:wpg="http://schemas.microsoft.com/office/word/2010/wordprocessingGroup" xmlns:wpi="http://schemas.microsoft.com/office/word/2010/wordprocessingInk" xmlns:wne="http://schemas.microsoft.com/office/word/2006/wordml" xmlns:wps="http://schemas.microsoft.com/office/word/2010/wordprocessingShape" mc:Ignorable="w14 w15 w16se w16cid wp14">
+  <w:p>
+    <w:pPr>
+      <w:pStyle w:val="a8"/>
+      <w:ind w:firstLine="360"/>
+    </w:pPr>
+  </w:p>
+</w:ftr>
+</file>
+
+<file path=word/footnotes.xml><?xml version="1.0" encoding="utf-8"?>
+<w:footnotes xmlns:wpc="http://schemas.microsoft.com/office/word/2010/wordprocessingCanvas" xmlns:cx="http://schemas.microsoft.com/office/drawing/2014/chartex" xmlns:cx1="http://schemas.microsoft.com/office/drawing/2015/9/8/chartex" xmlns:cx2="http://schemas.microsoft.com/office/drawing/2015/10/21/chartex" xmlns:cx3="http://schemas.microsoft.com/office/drawing/2016/5/9/chartex" xmlns:cx4="http://schemas.microsoft.com/office/drawing/2016/5/10/chartex" xmlns:cx5="http://schemas.microsoft.com/office/drawing/2016/5/11/chartex" xmlns:cx6="http://schemas.microsoft.com/office/drawing/2016/5/12/chartex" xmlns:cx7="http://schemas.microsoft.com/office/drawing/2016/5/13/chartex" xmlns:cx8="http://schemas.microsoft.com/office/drawing/2016/5/14/chartex" xmlns:mc="http://schemas.openxmlformats.org/markup-compatibility/2006" xmlns:aink="http://schemas.microsoft.com/office/drawing/2016/ink" xmlns:am3d="http://schemas.microsoft.com/office/drawing/2017/model3d" xmlns:o="urn:schemas-microsoft-com:office:office" xmlns:r="http://schemas.openxmlformats.org/officeDocument/2006/relationships" xmlns:m="http://schemas.openxmlformats.org/officeDocument/2006/math" xmlns:v="urn:schemas-microsoft-com:vml" xmlns:wp14="http://schemas.microsoft.com/office/word/2010/wordprocessingDrawing" xmlns:wp="http://schemas.openxmlformats.org/drawingml/2006/wordprocessingDrawing" xmlns:w10="urn:schemas-microsoft-com:office:word" xmlns:w="http://schemas.openxmlformats.org/wordprocessingml/2006/main" xmlns:w14="http://schemas.microsoft.com/office/word/2010/wordml" xmlns:w15="http://schemas.microsoft.com/office/word/2012/wordml" xmlns:w16cid="http://schemas.microsoft.com/office/word/2016/wordml/cid" xmlns:w16se="http://schemas.microsoft.com/office/word/2015/wordml/symex" xmlns:wpg="http://schemas.microsoft.com/office/word/2010/wordprocessingGroup" xmlns:wpi="http://schemas.microsoft.com/office/word/2010/wordprocessingInk" xmlns:wne="http://schemas.microsoft.com/office/word/2006/wordml" xmlns:wps="http://schemas.microsoft.com/office/word/2010/wordprocessingShape" mc:Ignorable="w14 w15 w16se w16cid wp14">
+  <w:footnote w:type="separator" w:id="-1">
+    <w:p>
+      <w:pPr>
+        <w:spacing w:line="240" w:lineRule="auto"/>
+        <w:ind w:firstLine="420"/>
+      </w:pPr>
+      <w:r>
+        <w:separator/>
+      </w:r>
+    </w:p>
+  </w:footnote>
+  <w:footnote w:type="continuationSeparator" w:id="0">
+    <w:p>
+      <w:pPr>
+        <w:spacing w:line="240" w:lineRule="auto"/>
+        <w:ind w:firstLine="420"/>
+      </w:pPr>
+      <w:r>
+        <w:continuationSeparator/>
+      </w:r>
+    </w:p>
+  </w:footnote>
+</w:footnotes>
+</file>
+
+<file path=word/header1.xml><?xml version="1.0" encoding="utf-8"?>
+<w:hdr xmlns:wpc="http://schemas.microsoft.com/office/word/2010/wordprocessingCanvas" xmlns:cx="http://schemas.microsoft.com/office/drawing/2014/chartex" xmlns:cx1="http://schemas.microsoft.com/office/drawing/2015/9/8/chartex" xmlns:cx2="http://schemas.microsoft.com/office/drawing/2015/10/21/chartex" xmlns:cx3="http://schemas.microsoft.com/office/drawing/2016/5/9/chartex" xmlns:cx4="http://schemas.microsoft.com/office/drawing/2016/5/10/chartex" xmlns:cx5="http://schemas.microsoft.com/office/drawing/2016/5/11/chartex" xmlns:cx6="http://schemas.microsoft.com/office/drawing/2016/5/12/chartex" xmlns:cx7="http://schemas.microsoft.com/office/drawing/2016/5/13/chartex" xmlns:cx8="http://schemas.microsoft.com/office/drawing/2016/5/14/chartex" xmlns:mc="http://schemas.openxmlformats.org/markup-compatibility/2006" xmlns:aink="http://schemas.microsoft.com/office/drawing/2016/ink" xmlns:am3d="http://schemas.microsoft.com/office/drawing/2017/model3d" xmlns:o="urn:schemas-microsoft-com:office:office" xmlns:r="http://schemas.openxmlformats.org/officeDocument/2006/relationships" xmlns:m="http://schemas.openxmlformats.org/officeDocument/2006/math" xmlns:v="urn:schemas-microsoft-com:vml" xmlns:wp14="http://schemas.microsoft.com/office/word/2010/wordprocessingDrawing" xmlns:wp="http://schemas.openxmlformats.org/drawingml/2006/wordprocessingDrawing" xmlns:w10="urn:schemas-microsoft-com:office:word" xmlns:w="http://schemas.openxmlformats.org/wordprocessingml/2006/main" xmlns:w14="http://schemas.microsoft.com/office/word/2010/wordml" xmlns:w15="http://schemas.microsoft.com/office/word/2012/wordml" xmlns:w16cid="http://schemas.microsoft.com/office/word/2016/wordml/cid" xmlns:w16se="http://schemas.microsoft.com/office/word/2015/wordml/symex" xmlns:wpg="http://schemas.microsoft.com/office/word/2010/wordprocessingGroup" xmlns:wpi="http://schemas.microsoft.com/office/word/2010/wordprocessingInk" xmlns:wne="http://schemas.microsoft.com/office/word/2006/wordml" xmlns:wps="http://schemas.microsoft.com/office/word/2010/wordprocessingShape" mc:Ignorable="w14 w15 w16se w16cid wp14">
+  <w:p>
+    <w:pPr>
+      <w:pStyle w:val="a6"/>
+      <w:ind w:firstLine="360"/>
+    </w:pPr>
+  </w:p>
+</w:hdr>
+</file>
+
+<file path=word/header2.xml><?xml version="1.0" encoding="utf-8"?>
+<w:hdr xmlns:wpc="http://schemas.microsoft.com/office/word/2010/wordprocessingCanvas" xmlns:cx="http://schemas.microsoft.com/office/drawing/2014/chartex" xmlns:cx1="http://schemas.microsoft.com/office/drawing/2015/9/8/chartex" xmlns:cx2="http://schemas.microsoft.com/office/drawing/2015/10/21/chartex" xmlns:cx3="http://schemas.microsoft.com/office/drawing/2016/5/9/chartex" xmlns:cx4="http://schemas.microsoft.com/office/drawing/2016/5/10/chartex" xmlns:cx5="http://schemas.microsoft.com/office/drawing/2016/5/11/chartex" xmlns:cx6="http://schemas.microsoft.com/office/drawing/2016/5/12/chartex" xmlns:cx7="http://schemas.microsoft.com/office/drawing/2016/5/13/chartex" xmlns:cx8="http://schemas.microsoft.com/office/drawing/2016/5/14/chartex" xmlns:mc="http://schemas.openxmlformats.org/markup-compatibility/2006" xmlns:aink="http://schemas.microsoft.com/office/drawing/2016/ink" xmlns:am3d="http://schemas.microsoft.com/office/drawing/2017/model3d" xmlns:o="urn:schemas-microsoft-com:office:office" xmlns:r="http://schemas.openxmlformats.org/officeDocument/2006/relationships" xmlns:m="http://schemas.openxmlformats.org/officeDocument/2006/math" xmlns:v="urn:schemas-microsoft-com:vml" xmlns:wp14="http://schemas.microsoft.com/office/word/2010/wordprocessingDrawing" xmlns:wp="http://schemas.openxmlformats.org/drawingml/2006/wordprocessingDrawing" xmlns:w10="urn:schemas-microsoft-com:office:word" xmlns:w="http://schemas.openxmlformats.org/wordprocessingml/2006/main" xmlns:w14="http://schemas.microsoft.com/office/word/2010/wordml" xmlns:w15="http://schemas.microsoft.com/office/word/2012/wordml" xmlns:w16cid="http://schemas.microsoft.com/office/word/2016/wordml/cid" xmlns:w16se="http://schemas.microsoft.com/office/word/2015/wordml/symex" xmlns:wpg="http://schemas.microsoft.com/office/word/2010/wordprocessingGroup" xmlns:wpi="http://schemas.microsoft.com/office/word/2010/wordprocessingInk" xmlns:wne="http://schemas.microsoft.com/office/word/2006/wordml" xmlns:wps="http://schemas.microsoft.com/office/word/2010/wordprocessingShape" mc:Ignorable="w14 w15 w16se w16cid wp14">
+  <w:p>
+    <w:pPr>
+      <w:pStyle w:val="a6"/>
+      <w:ind w:firstLine="360"/>
+    </w:pPr>
+  </w:p>
+</w:hdr>
+</file>
+
+<file path=word/header3.xml><?xml version="1.0" encoding="utf-8"?>
+<w:hdr xmlns:wpc="http://schemas.microsoft.com/office/word/2010/wordprocessingCanvas" xmlns:cx="http://schemas.microsoft.com/office/drawing/2014/chartex" xmlns:cx1="http://schemas.microsoft.com/office/drawing/2015/9/8/chartex" xmlns:cx2="http://schemas.microsoft.com/office/drawing/2015/10/21/chartex" xmlns:cx3="http://schemas.microsoft.com/office/drawing/2016/5/9/chartex" xmlns:cx4="http://schemas.microsoft.com/office/drawing/2016/5/10/chartex" xmlns:cx5="http://schemas.microsoft.com/office/drawing/2016/5/11/chartex" xmlns:cx6="http://schemas.microsoft.com/office/drawing/2016/5/12/chartex" xmlns:cx7="http://schemas.microsoft.com/office/drawing/2016/5/13/chartex" xmlns:cx8="http://schemas.microsoft.com/office/drawing/2016/5/14/chartex" xmlns:mc="http://schemas.openxmlformats.org/markup-compatibility/2006" xmlns:aink="http://schemas.microsoft.com/office/drawing/2016/ink" xmlns:am3d="http://schemas.microsoft.com/office/drawing/2017/model3d" xmlns:o="urn:schemas-microsoft-com:office:office" xmlns:r="http://schemas.openxmlformats.org/officeDocument/2006/relationships" xmlns:m="http://schemas.openxmlformats.org/officeDocument/2006/math" xmlns:v="urn:schemas-microsoft-com:vml" xmlns:wp14="http://schemas.microsoft.com/office/word/2010/wordprocessingDrawing" xmlns:wp="http://schemas.openxmlformats.org/drawingml/2006/wordprocessingDrawing" xmlns:w10="urn:schemas-microsoft-com:office:word" xmlns:w="http://schemas.openxmlformats.org/wordprocessingml/2006/main" xmlns:w14="http://schemas.microsoft.com/office/word/2010/wordml" xmlns:w15="http://schemas.microsoft.com/office/word/2012/wordml" xmlns:w16cid="http://schemas.microsoft.com/office/word/2016/wordml/cid" xmlns:w16se="http://schemas.microsoft.com/office/word/2015/wordml/symex" xmlns:wpg="http://schemas.microsoft.com/office/word/2010/wordprocessingGroup" xmlns:wpi="http://schemas.microsoft.com/office/word/2010/wordprocessingInk" xmlns:wne="http://schemas.microsoft.com/office/word/2006/wordml" xmlns:wps="http://schemas.microsoft.com/office/word/2010/wordprocessingShape" mc:Ignorable="w14 w15 w16se w16cid wp14">
+  <w:p>
+    <w:pPr>
+      <w:pStyle w:val="a6"/>
+      <w:ind w:firstLine="360"/>
+    </w:pPr>
+  </w:p>
+</w:hdr>
 </file>
 
 <file path=word/numbering.xml><?xml version="1.0" encoding="utf-8"?>
@@ -1480,10 +2521,9 @@
     <w:next w:val="a"/>
     <w:link w:val="20"/>
     <w:uiPriority w:val="9"/>
-    <w:semiHidden/>
     <w:unhideWhenUsed/>
     <w:qFormat/>
-    <w:rsid w:val="001F4D79"/>
+    <w:rsid w:val="00E077CB"/>
     <w:pPr>
       <w:keepNext/>
       <w:keepLines/>
@@ -1491,14 +2531,14 @@
         <w:ilvl w:val="1"/>
         <w:numId w:val="1"/>
       </w:numPr>
-      <w:spacing w:before="260" w:after="260" w:line="416" w:lineRule="auto"/>
+      <w:ind w:firstLineChars="0"/>
       <w:outlineLvl w:val="1"/>
     </w:pPr>
     <w:rPr>
       <w:rFonts w:asciiTheme="majorHAnsi" w:eastAsiaTheme="majorEastAsia" w:hAnsiTheme="majorHAnsi" w:cstheme="majorBidi"/>
       <w:b/>
       <w:bCs/>
-      <w:sz w:val="32"/>
+      <w:sz w:val="24"/>
       <w:szCs w:val="32"/>
     </w:rPr>
   </w:style>
@@ -1575,13 +2615,12 @@
     <w:basedOn w:val="a0"/>
     <w:link w:val="2"/>
     <w:uiPriority w:val="9"/>
-    <w:semiHidden/>
-    <w:rsid w:val="001F4D79"/>
+    <w:rsid w:val="00E077CB"/>
     <w:rPr>
       <w:rFonts w:asciiTheme="majorHAnsi" w:eastAsiaTheme="majorEastAsia" w:hAnsiTheme="majorHAnsi" w:cstheme="majorBidi"/>
       <w:b/>
       <w:bCs/>
-      <w:sz w:val="32"/>
+      <w:sz w:val="24"/>
       <w:szCs w:val="32"/>
     </w:rPr>
   </w:style>
@@ -1631,6 +2670,179 @@
     <w:pPr>
       <w:ind w:firstLine="420"/>
     </w:pPr>
+  </w:style>
+  <w:style w:type="paragraph" w:styleId="a6">
+    <w:name w:val="header"/>
+    <w:basedOn w:val="a"/>
+    <w:link w:val="a7"/>
+    <w:uiPriority w:val="99"/>
+    <w:unhideWhenUsed/>
+    <w:rsid w:val="00E077CB"/>
+    <w:pPr>
+      <w:pBdr>
+        <w:bottom w:val="single" w:sz="6" w:space="1" w:color="auto"/>
+      </w:pBdr>
+      <w:tabs>
+        <w:tab w:val="center" w:pos="4153"/>
+        <w:tab w:val="right" w:pos="8306"/>
+      </w:tabs>
+      <w:snapToGrid w:val="0"/>
+      <w:spacing w:line="240" w:lineRule="auto"/>
+      <w:jc w:val="center"/>
+    </w:pPr>
+    <w:rPr>
+      <w:sz w:val="18"/>
+      <w:szCs w:val="18"/>
+    </w:rPr>
+  </w:style>
+  <w:style w:type="character" w:customStyle="1" w:styleId="a7">
+    <w:name w:val="页眉 字符"/>
+    <w:basedOn w:val="a0"/>
+    <w:link w:val="a6"/>
+    <w:uiPriority w:val="99"/>
+    <w:rsid w:val="00E077CB"/>
+    <w:rPr>
+      <w:sz w:val="18"/>
+      <w:szCs w:val="18"/>
+    </w:rPr>
+  </w:style>
+  <w:style w:type="paragraph" w:styleId="a8">
+    <w:name w:val="footer"/>
+    <w:basedOn w:val="a"/>
+    <w:link w:val="a9"/>
+    <w:uiPriority w:val="99"/>
+    <w:unhideWhenUsed/>
+    <w:rsid w:val="00E077CB"/>
+    <w:pPr>
+      <w:tabs>
+        <w:tab w:val="center" w:pos="4153"/>
+        <w:tab w:val="right" w:pos="8306"/>
+      </w:tabs>
+      <w:snapToGrid w:val="0"/>
+      <w:spacing w:line="240" w:lineRule="auto"/>
+      <w:jc w:val="left"/>
+    </w:pPr>
+    <w:rPr>
+      <w:sz w:val="18"/>
+      <w:szCs w:val="18"/>
+    </w:rPr>
+  </w:style>
+  <w:style w:type="character" w:customStyle="1" w:styleId="a9">
+    <w:name w:val="页脚 字符"/>
+    <w:basedOn w:val="a0"/>
+    <w:link w:val="a8"/>
+    <w:uiPriority w:val="99"/>
+    <w:rsid w:val="00E077CB"/>
+    <w:rPr>
+      <w:sz w:val="18"/>
+      <w:szCs w:val="18"/>
+    </w:rPr>
+  </w:style>
+  <w:style w:type="table" w:styleId="aa">
+    <w:name w:val="Table Grid"/>
+    <w:basedOn w:val="a1"/>
+    <w:uiPriority w:val="39"/>
+    <w:rsid w:val="00E077CB"/>
+    <w:tblPr>
+      <w:tblBorders>
+        <w:top w:val="single" w:sz="4" w:space="0" w:color="auto"/>
+        <w:left w:val="single" w:sz="4" w:space="0" w:color="auto"/>
+        <w:bottom w:val="single" w:sz="4" w:space="0" w:color="auto"/>
+        <w:right w:val="single" w:sz="4" w:space="0" w:color="auto"/>
+        <w:insideH w:val="single" w:sz="4" w:space="0" w:color="auto"/>
+        <w:insideV w:val="single" w:sz="4" w:space="0" w:color="auto"/>
+      </w:tblBorders>
+    </w:tblPr>
+  </w:style>
+  <w:style w:type="table" w:styleId="31">
+    <w:name w:val="Plain Table 3"/>
+    <w:basedOn w:val="a1"/>
+    <w:uiPriority w:val="43"/>
+    <w:rsid w:val="00447C4C"/>
+    <w:tblPr>
+      <w:tblStyleRowBandSize w:val="1"/>
+      <w:tblStyleColBandSize w:val="1"/>
+    </w:tblPr>
+    <w:tblStylePr w:type="firstRow">
+      <w:rPr>
+        <w:b/>
+        <w:bCs/>
+        <w:caps/>
+      </w:rPr>
+      <w:tblPr/>
+      <w:tcPr>
+        <w:tcBorders>
+          <w:bottom w:val="single" w:sz="4" w:space="0" w:color="7F7F7F" w:themeColor="text1" w:themeTint="80"/>
+        </w:tcBorders>
+      </w:tcPr>
+    </w:tblStylePr>
+    <w:tblStylePr w:type="lastRow">
+      <w:rPr>
+        <w:b/>
+        <w:bCs/>
+        <w:caps/>
+      </w:rPr>
+      <w:tblPr/>
+      <w:tcPr>
+        <w:tcBorders>
+          <w:top w:val="nil"/>
+        </w:tcBorders>
+      </w:tcPr>
+    </w:tblStylePr>
+    <w:tblStylePr w:type="firstCol">
+      <w:rPr>
+        <w:b/>
+        <w:bCs/>
+        <w:caps/>
+      </w:rPr>
+      <w:tblPr/>
+      <w:tcPr>
+        <w:tcBorders>
+          <w:right w:val="single" w:sz="4" w:space="0" w:color="7F7F7F" w:themeColor="text1" w:themeTint="80"/>
+        </w:tcBorders>
+      </w:tcPr>
+    </w:tblStylePr>
+    <w:tblStylePr w:type="lastCol">
+      <w:rPr>
+        <w:b/>
+        <w:bCs/>
+        <w:caps/>
+      </w:rPr>
+      <w:tblPr/>
+      <w:tcPr>
+        <w:tcBorders>
+          <w:left w:val="nil"/>
+        </w:tcBorders>
+      </w:tcPr>
+    </w:tblStylePr>
+    <w:tblStylePr w:type="band1Vert">
+      <w:tblPr/>
+      <w:tcPr>
+        <w:shd w:val="clear" w:color="auto" w:fill="F2F2F2" w:themeFill="background1" w:themeFillShade="F2"/>
+      </w:tcPr>
+    </w:tblStylePr>
+    <w:tblStylePr w:type="band1Horz">
+      <w:tblPr/>
+      <w:tcPr>
+        <w:shd w:val="clear" w:color="auto" w:fill="F2F2F2" w:themeFill="background1" w:themeFillShade="F2"/>
+      </w:tcPr>
+    </w:tblStylePr>
+    <w:tblStylePr w:type="neCell">
+      <w:tblPr/>
+      <w:tcPr>
+        <w:tcBorders>
+          <w:left w:val="nil"/>
+        </w:tcBorders>
+      </w:tcPr>
+    </w:tblStylePr>
+    <w:tblStylePr w:type="nwCell">
+      <w:tblPr/>
+      <w:tcPr>
+        <w:tcBorders>
+          <w:right w:val="nil"/>
+        </w:tcBorders>
+      </w:tcPr>
+    </w:tblStylePr>
   </w:style>
 </w:styles>
 </file>
@@ -1901,7 +3113,7 @@
 </file>
 
 <file path=customXml/itemProps1.xml><?xml version="1.0" encoding="utf-8"?>
-<ds:datastoreItem xmlns:ds="http://schemas.openxmlformats.org/officeDocument/2006/customXml" ds:itemID="{DDF6A143-3193-47A2-B2D1-750FAA2AE4CB}">
+<ds:datastoreItem xmlns:ds="http://schemas.openxmlformats.org/officeDocument/2006/customXml" ds:itemID="{90DCD6CB-4C3D-41C2-BDA7-E31F3B7F083C}">
   <ds:schemaRefs>
     <ds:schemaRef ds:uri="http://schemas.openxmlformats.org/officeDocument/2006/bibliography"/>
   </ds:schemaRefs>

--- a/开题报告-宣扬.docx
+++ b/开题报告-宣扬.docx
@@ -608,7 +608,19 @@
         <w:rPr>
           <w:rFonts w:hint="eastAsia"/>
         </w:rPr>
-        <w:t>从而可以根据未来6周内的各种情况来预测销售额</w:t>
+        <w:t>从而可以根据未来</w:t>
+      </w:r>
+      <w:r>
+        <w:rPr>
+          <w:rFonts w:hint="eastAsia"/>
+        </w:rPr>
+        <w:t>48天</w:t>
+      </w:r>
+      <w:r>
+        <w:rPr>
+          <w:rFonts w:hint="eastAsia"/>
+        </w:rPr>
+        <w:t>内的各种情况来预测销售额</w:t>
       </w:r>
       <w:r>
         <w:rPr>
@@ -856,7 +868,19 @@
         <w:rPr>
           <w:rFonts w:hint="eastAsia"/>
         </w:rPr>
-        <w:t>，如表X所示。</w:t>
+        <w:t>，如</w:t>
+      </w:r>
+      <w:r>
+        <w:rPr>
+          <w:rFonts w:hint="eastAsia"/>
+        </w:rPr>
+        <w:t>下表</w:t>
+      </w:r>
+      <w:r>
+        <w:rPr>
+          <w:rFonts w:hint="eastAsia"/>
+        </w:rPr>
+        <w:t>所示。</w:t>
       </w:r>
     </w:p>
     <w:tbl>
@@ -1151,10 +1175,7 @@
               </w:rPr>
             </w:pPr>
             <w:r>
-              <w:rPr>
-                <w:rFonts w:hint="eastAsia"/>
-              </w:rPr>
-              <w:t>object</w:t>
+              <w:t>Object</w:t>
             </w:r>
             <w:r>
               <w:rPr>
@@ -1536,7 +1557,10 @@
               </w:rPr>
             </w:pPr>
             <w:r>
-              <w:t>object</w:t>
+              <w:rPr>
+                <w:rFonts w:hint="eastAsia"/>
+              </w:rPr>
+              <w:t>Object</w:t>
             </w:r>
             <w:r>
               <w:rPr>
@@ -1642,7 +1666,19 @@
         <w:rPr>
           <w:rFonts w:hint="eastAsia"/>
         </w:rPr>
-        <w:t>进一步探索发现，训练数据记录了1115个商店的数据，记录日期从2013年1月1日到2015年7月31日</w:t>
+        <w:t>进一步探索发现，训练数据</w:t>
+      </w:r>
+      <w:r>
+        <w:rPr>
+          <w:rFonts w:hint="eastAsia"/>
+        </w:rPr>
+        <w:t>共</w:t>
+      </w:r>
+      <w:r>
+        <w:rPr>
+          <w:rFonts w:hint="eastAsia"/>
+        </w:rPr>
+        <w:t>记录了1115个商店的数据，记录日期从2013年1月1日到2015年7月31日</w:t>
       </w:r>
       <w:r>
         <w:rPr>
@@ -1690,7 +1726,43 @@
         <w:rPr>
           <w:rFonts w:hint="eastAsia"/>
         </w:rPr>
-        <w:t>，其中934家店有完整的942天记录，1家店有941条记录，其余180家店有758条记录</w:t>
+        <w:t>，其中934家店有完整的942天记录</w:t>
+      </w:r>
+      <w:r>
+        <w:rPr>
+          <w:rFonts w:hint="eastAsia"/>
+        </w:rPr>
+        <w:t>，占83.7%</w:t>
+      </w:r>
+      <w:r>
+        <w:rPr>
+          <w:rFonts w:hint="eastAsia"/>
+        </w:rPr>
+        <w:t>，1家店有941条记录</w:t>
+      </w:r>
+      <w:r>
+        <w:rPr>
+          <w:rFonts w:hint="eastAsia"/>
+        </w:rPr>
+        <w:t>，占</w:t>
+      </w:r>
+      <w:r>
+        <w:rPr>
+          <w:rFonts w:hint="eastAsia"/>
+        </w:rPr>
+        <w:t>0.09%</w:t>
+      </w:r>
+      <w:r>
+        <w:rPr>
+          <w:rFonts w:hint="eastAsia"/>
+        </w:rPr>
+        <w:t>，其余180家店有758条记录</w:t>
+      </w:r>
+      <w:r>
+        <w:rPr>
+          <w:rFonts w:hint="eastAsia"/>
+        </w:rPr>
+        <w:t>，占16.21%</w:t>
       </w:r>
       <w:r>
         <w:rPr>
@@ -1702,21 +1774,2368 @@
     <w:p>
       <w:pPr>
         <w:ind w:firstLine="420"/>
-        <w:rPr>
-          <w:rFonts w:hint="eastAsia"/>
-        </w:rPr>
-      </w:pPr>
-      <w:bookmarkStart w:id="0" w:name="_GoBack"/>
-      <w:bookmarkEnd w:id="0"/>
+      </w:pPr>
+      <w:r>
+        <w:rPr>
+          <w:rFonts w:hint="eastAsia"/>
+        </w:rPr>
+        <w:t>按照销售记录数量对商店进行分组分析发现，部分商店的销售总额明显高于一般水平。</w:t>
+      </w:r>
+      <w:r>
+        <w:rPr>
+          <w:rFonts w:hint="eastAsia"/>
+        </w:rPr>
+        <w:t>‘1’代表有942天记录的商店情况，‘2’代表有758条记录的商店情况。</w:t>
+      </w:r>
     </w:p>
     <w:p>
       <w:pPr>
         <w:ind w:firstLine="420"/>
-      </w:pPr>
+        <w:jc w:val="center"/>
+        <w:rPr>
+          <w:rFonts w:hint="eastAsia"/>
+        </w:rPr>
+      </w:pPr>
+      <w:r>
+        <w:rPr>
+          <w:rFonts w:hint="eastAsia"/>
+          <w:noProof/>
+        </w:rPr>
+        <w:lastRenderedPageBreak/>
+        <w:drawing>
+          <wp:inline distT="0" distB="0" distL="0" distR="0">
+            <wp:extent cx="3667637" cy="2391109"/>
+            <wp:effectExtent l="0" t="0" r="9525" b="9525"/>
+            <wp:docPr id="2" name="图片 2" descr="屏幕剪辑"/>
+            <wp:cNvGraphicFramePr>
+              <a:graphicFrameLocks xmlns:a="http://schemas.openxmlformats.org/drawingml/2006/main" noChangeAspect="1"/>
+            </wp:cNvGraphicFramePr>
+            <a:graphic xmlns:a="http://schemas.openxmlformats.org/drawingml/2006/main">
+              <a:graphicData uri="http://schemas.openxmlformats.org/drawingml/2006/picture">
+                <pic:pic xmlns:pic="http://schemas.openxmlformats.org/drawingml/2006/picture">
+                  <pic:nvPicPr>
+                    <pic:cNvPr id="2" name="580A8BC.tmp"/>
+                    <pic:cNvPicPr/>
+                  </pic:nvPicPr>
+                  <pic:blipFill>
+                    <a:blip r:embed="rId14">
+                      <a:extLst>
+                        <a:ext uri="{28A0092B-C50C-407E-A947-70E740481C1C}">
+                          <a14:useLocalDpi xmlns:a14="http://schemas.microsoft.com/office/drawing/2010/main" val="0"/>
+                        </a:ext>
+                      </a:extLst>
+                    </a:blip>
+                    <a:stretch>
+                      <a:fillRect/>
+                    </a:stretch>
+                  </pic:blipFill>
+                  <pic:spPr>
+                    <a:xfrm>
+                      <a:off x="0" y="0"/>
+                      <a:ext cx="3667637" cy="2391109"/>
+                    </a:xfrm>
+                    <a:prstGeom prst="rect">
+                      <a:avLst/>
+                    </a:prstGeom>
+                  </pic:spPr>
+                </pic:pic>
+              </a:graphicData>
+            </a:graphic>
+          </wp:inline>
+        </w:drawing>
+      </w:r>
+    </w:p>
+    <w:p>
+      <w:pPr>
+        <w:pStyle w:val="2"/>
+      </w:pPr>
+      <w:r>
+        <w:rPr>
+          <w:rFonts w:hint="eastAsia"/>
+        </w:rPr>
+        <w:t xml:space="preserve">  测试数据 </w:t>
+      </w:r>
+      <w:r>
+        <w:t>test.csv</w:t>
+      </w:r>
     </w:p>
     <w:p>
       <w:pPr>
         <w:ind w:firstLine="420"/>
+        <w:rPr>
+          <w:rFonts w:hint="eastAsia"/>
+        </w:rPr>
+      </w:pPr>
+      <w:r>
+        <w:rPr>
+          <w:rFonts w:hint="eastAsia"/>
+        </w:rPr>
+        <w:t>测试数据</w:t>
+      </w:r>
+      <w:r>
+        <w:rPr>
+          <w:rFonts w:hint="eastAsia"/>
+        </w:rPr>
+        <w:t>，共有41088条记录，数据结构</w:t>
+      </w:r>
+      <w:r>
+        <w:rPr>
+          <w:rFonts w:hint="eastAsia"/>
+        </w:rPr>
+        <w:t>如下：</w:t>
+      </w:r>
+    </w:p>
+    <w:tbl>
+      <w:tblPr>
+        <w:tblStyle w:val="31"/>
+        <w:tblW w:w="8784" w:type="dxa"/>
+        <w:tblLook w:val="04A0" w:firstRow="1" w:lastRow="0" w:firstColumn="1" w:lastColumn="0" w:noHBand="0" w:noVBand="1"/>
+      </w:tblPr>
+      <w:tblGrid>
+        <w:gridCol w:w="2268"/>
+        <w:gridCol w:w="3964"/>
+        <w:gridCol w:w="2552"/>
+      </w:tblGrid>
+      <w:tr>
+        <w:trPr>
+          <w:cnfStyle w:val="100000000000" w:firstRow="1" w:lastRow="0" w:firstColumn="0" w:lastColumn="0" w:oddVBand="0" w:evenVBand="0" w:oddHBand="0" w:evenHBand="0" w:firstRowFirstColumn="0" w:firstRowLastColumn="0" w:lastRowFirstColumn="0" w:lastRowLastColumn="0"/>
+        </w:trPr>
+        <w:tc>
+          <w:tcPr>
+            <w:cnfStyle w:val="001000000100" w:firstRow="0" w:lastRow="0" w:firstColumn="1" w:lastColumn="0" w:oddVBand="0" w:evenVBand="0" w:oddHBand="0" w:evenHBand="0" w:firstRowFirstColumn="1" w:firstRowLastColumn="0" w:lastRowFirstColumn="0" w:lastRowLastColumn="0"/>
+            <w:tcW w:w="2268" w:type="dxa"/>
+          </w:tcPr>
+          <w:p>
+            <w:pPr>
+              <w:ind w:firstLineChars="0" w:firstLine="0"/>
+              <w:jc w:val="center"/>
+              <w:rPr>
+                <w:rFonts w:hint="eastAsia"/>
+              </w:rPr>
+            </w:pPr>
+            <w:bookmarkStart w:id="0" w:name="_Hlk506042075"/>
+            <w:r>
+              <w:rPr>
+                <w:rFonts w:hint="eastAsia"/>
+              </w:rPr>
+              <w:t>数据域</w:t>
+            </w:r>
+          </w:p>
+        </w:tc>
+        <w:tc>
+          <w:tcPr>
+            <w:tcW w:w="3964" w:type="dxa"/>
+          </w:tcPr>
+          <w:p>
+            <w:pPr>
+              <w:ind w:firstLineChars="0" w:firstLine="0"/>
+              <w:jc w:val="center"/>
+              <w:cnfStyle w:val="100000000000" w:firstRow="1" w:lastRow="0" w:firstColumn="0" w:lastColumn="0" w:oddVBand="0" w:evenVBand="0" w:oddHBand="0" w:evenHBand="0" w:firstRowFirstColumn="0" w:firstRowLastColumn="0" w:lastRowFirstColumn="0" w:lastRowLastColumn="0"/>
+              <w:rPr>
+                <w:rFonts w:hint="eastAsia"/>
+              </w:rPr>
+            </w:pPr>
+            <w:r>
+              <w:rPr>
+                <w:rFonts w:hint="eastAsia"/>
+              </w:rPr>
+              <w:t>意义</w:t>
+            </w:r>
+          </w:p>
+        </w:tc>
+        <w:tc>
+          <w:tcPr>
+            <w:tcW w:w="2552" w:type="dxa"/>
+          </w:tcPr>
+          <w:p>
+            <w:pPr>
+              <w:ind w:firstLineChars="0" w:firstLine="0"/>
+              <w:jc w:val="center"/>
+              <w:cnfStyle w:val="100000000000" w:firstRow="1" w:lastRow="0" w:firstColumn="0" w:lastColumn="0" w:oddVBand="0" w:evenVBand="0" w:oddHBand="0" w:evenHBand="0" w:firstRowFirstColumn="0" w:firstRowLastColumn="0" w:lastRowFirstColumn="0" w:lastRowLastColumn="0"/>
+              <w:rPr>
+                <w:rFonts w:hint="eastAsia"/>
+              </w:rPr>
+            </w:pPr>
+            <w:r>
+              <w:rPr>
+                <w:rFonts w:hint="eastAsia"/>
+              </w:rPr>
+              <w:t>数据类型</w:t>
+            </w:r>
+          </w:p>
+        </w:tc>
+      </w:tr>
+      <w:tr>
+        <w:trPr>
+          <w:cnfStyle w:val="000000100000" w:firstRow="0" w:lastRow="0" w:firstColumn="0" w:lastColumn="0" w:oddVBand="0" w:evenVBand="0" w:oddHBand="1" w:evenHBand="0" w:firstRowFirstColumn="0" w:firstRowLastColumn="0" w:lastRowFirstColumn="0" w:lastRowLastColumn="0"/>
+        </w:trPr>
+        <w:tc>
+          <w:tcPr>
+            <w:cnfStyle w:val="001000000000" w:firstRow="0" w:lastRow="0" w:firstColumn="1" w:lastColumn="0" w:oddVBand="0" w:evenVBand="0" w:oddHBand="0" w:evenHBand="0" w:firstRowFirstColumn="0" w:firstRowLastColumn="0" w:lastRowFirstColumn="0" w:lastRowLastColumn="0"/>
+            <w:tcW w:w="2268" w:type="dxa"/>
+          </w:tcPr>
+          <w:p>
+            <w:pPr>
+              <w:ind w:firstLineChars="0" w:firstLine="0"/>
+              <w:jc w:val="center"/>
+              <w:rPr>
+                <w:rFonts w:hint="eastAsia"/>
+                <w:caps w:val="0"/>
+              </w:rPr>
+            </w:pPr>
+            <w:r>
+              <w:rPr>
+                <w:rFonts w:hint="eastAsia"/>
+                <w:caps w:val="0"/>
+              </w:rPr>
+              <w:t>ID</w:t>
+            </w:r>
+          </w:p>
+        </w:tc>
+        <w:tc>
+          <w:tcPr>
+            <w:tcW w:w="3964" w:type="dxa"/>
+          </w:tcPr>
+          <w:p>
+            <w:pPr>
+              <w:ind w:firstLineChars="0" w:firstLine="0"/>
+              <w:jc w:val="left"/>
+              <w:cnfStyle w:val="000000100000" w:firstRow="0" w:lastRow="0" w:firstColumn="0" w:lastColumn="0" w:oddVBand="0" w:evenVBand="0" w:oddHBand="1" w:evenHBand="0" w:firstRowFirstColumn="0" w:firstRowLastColumn="0" w:lastRowFirstColumn="0" w:lastRowLastColumn="0"/>
+              <w:rPr>
+                <w:rFonts w:hint="eastAsia"/>
+              </w:rPr>
+            </w:pPr>
+            <w:r>
+              <w:rPr>
+                <w:rFonts w:hint="eastAsia"/>
+              </w:rPr>
+              <w:t>以商店+销售日期为组合的销售记录号</w:t>
+            </w:r>
+          </w:p>
+        </w:tc>
+        <w:tc>
+          <w:tcPr>
+            <w:tcW w:w="2552" w:type="dxa"/>
+          </w:tcPr>
+          <w:p>
+            <w:pPr>
+              <w:ind w:firstLineChars="0" w:firstLine="0"/>
+              <w:cnfStyle w:val="000000100000" w:firstRow="0" w:lastRow="0" w:firstColumn="0" w:lastColumn="0" w:oddVBand="0" w:evenVBand="0" w:oddHBand="1" w:evenHBand="0" w:firstRowFirstColumn="0" w:firstRowLastColumn="0" w:lastRowFirstColumn="0" w:lastRowLastColumn="0"/>
+              <w:rPr>
+                <w:rFonts w:hint="eastAsia"/>
+              </w:rPr>
+            </w:pPr>
+            <w:r>
+              <w:rPr>
+                <w:rFonts w:hint="eastAsia"/>
+              </w:rPr>
+              <w:t>Int</w:t>
+            </w:r>
+            <w:r>
+              <w:t>64,</w:t>
+            </w:r>
+            <w:r>
+              <w:t xml:space="preserve"> </w:t>
+            </w:r>
+            <w:r>
+              <w:rPr>
+                <w:rStyle w:val="fontstyle01"/>
+              </w:rPr>
+              <w:t>categorical</w:t>
+            </w:r>
+          </w:p>
+        </w:tc>
+      </w:tr>
+      <w:tr>
+        <w:tc>
+          <w:tcPr>
+            <w:cnfStyle w:val="001000000000" w:firstRow="0" w:lastRow="0" w:firstColumn="1" w:lastColumn="0" w:oddVBand="0" w:evenVBand="0" w:oddHBand="0" w:evenHBand="0" w:firstRowFirstColumn="0" w:firstRowLastColumn="0" w:lastRowFirstColumn="0" w:lastRowLastColumn="0"/>
+            <w:tcW w:w="2268" w:type="dxa"/>
+          </w:tcPr>
+          <w:p>
+            <w:pPr>
+              <w:ind w:firstLineChars="0" w:firstLine="0"/>
+              <w:jc w:val="center"/>
+              <w:rPr>
+                <w:rFonts w:hint="eastAsia"/>
+                <w:caps w:val="0"/>
+              </w:rPr>
+            </w:pPr>
+            <w:r>
+              <w:rPr>
+                <w:rFonts w:hint="eastAsia"/>
+                <w:caps w:val="0"/>
+              </w:rPr>
+              <w:t>Store</w:t>
+            </w:r>
+          </w:p>
+        </w:tc>
+        <w:tc>
+          <w:tcPr>
+            <w:tcW w:w="3964" w:type="dxa"/>
+          </w:tcPr>
+          <w:p>
+            <w:pPr>
+              <w:ind w:firstLineChars="0" w:firstLine="0"/>
+              <w:cnfStyle w:val="000000000000" w:firstRow="0" w:lastRow="0" w:firstColumn="0" w:lastColumn="0" w:oddVBand="0" w:evenVBand="0" w:oddHBand="0" w:evenHBand="0" w:firstRowFirstColumn="0" w:firstRowLastColumn="0" w:lastRowFirstColumn="0" w:lastRowLastColumn="0"/>
+              <w:rPr>
+                <w:rFonts w:hint="eastAsia"/>
+              </w:rPr>
+            </w:pPr>
+            <w:r>
+              <w:rPr>
+                <w:rFonts w:hint="eastAsia"/>
+              </w:rPr>
+              <w:t>每个商店独有的ID</w:t>
+            </w:r>
+          </w:p>
+        </w:tc>
+        <w:tc>
+          <w:tcPr>
+            <w:tcW w:w="2552" w:type="dxa"/>
+          </w:tcPr>
+          <w:p>
+            <w:pPr>
+              <w:ind w:firstLineChars="0" w:firstLine="0"/>
+              <w:cnfStyle w:val="000000000000" w:firstRow="0" w:lastRow="0" w:firstColumn="0" w:lastColumn="0" w:oddVBand="0" w:evenVBand="0" w:oddHBand="0" w:evenHBand="0" w:firstRowFirstColumn="0" w:firstRowLastColumn="0" w:lastRowFirstColumn="0" w:lastRowLastColumn="0"/>
+            </w:pPr>
+            <w:r>
+              <w:rPr>
+                <w:rFonts w:hint="eastAsia"/>
+              </w:rPr>
+              <w:t>Int64，</w:t>
+            </w:r>
+            <w:r>
+              <w:rPr>
+                <w:rStyle w:val="fontstyle01"/>
+              </w:rPr>
+              <w:t>categorical</w:t>
+            </w:r>
+          </w:p>
+        </w:tc>
+      </w:tr>
+      <w:tr>
+        <w:trPr>
+          <w:cnfStyle w:val="000000100000" w:firstRow="0" w:lastRow="0" w:firstColumn="0" w:lastColumn="0" w:oddVBand="0" w:evenVBand="0" w:oddHBand="1" w:evenHBand="0" w:firstRowFirstColumn="0" w:firstRowLastColumn="0" w:lastRowFirstColumn="0" w:lastRowLastColumn="0"/>
+        </w:trPr>
+        <w:tc>
+          <w:tcPr>
+            <w:cnfStyle w:val="001000000000" w:firstRow="0" w:lastRow="0" w:firstColumn="1" w:lastColumn="0" w:oddVBand="0" w:evenVBand="0" w:oddHBand="0" w:evenHBand="0" w:firstRowFirstColumn="0" w:firstRowLastColumn="0" w:lastRowFirstColumn="0" w:lastRowLastColumn="0"/>
+            <w:tcW w:w="2268" w:type="dxa"/>
+          </w:tcPr>
+          <w:p>
+            <w:pPr>
+              <w:ind w:firstLineChars="0" w:firstLine="0"/>
+              <w:jc w:val="center"/>
+              <w:rPr>
+                <w:rFonts w:hint="eastAsia"/>
+                <w:caps w:val="0"/>
+              </w:rPr>
+            </w:pPr>
+            <w:proofErr w:type="spellStart"/>
+            <w:r>
+              <w:rPr>
+                <w:rFonts w:hint="eastAsia"/>
+                <w:caps w:val="0"/>
+              </w:rPr>
+              <w:t>DayOf</w:t>
+            </w:r>
+            <w:r>
+              <w:rPr>
+                <w:caps w:val="0"/>
+              </w:rPr>
+              <w:t>Week</w:t>
+            </w:r>
+            <w:proofErr w:type="spellEnd"/>
+          </w:p>
+        </w:tc>
+        <w:tc>
+          <w:tcPr>
+            <w:tcW w:w="3964" w:type="dxa"/>
+          </w:tcPr>
+          <w:p>
+            <w:pPr>
+              <w:ind w:firstLineChars="0" w:firstLine="0"/>
+              <w:cnfStyle w:val="000000100000" w:firstRow="0" w:lastRow="0" w:firstColumn="0" w:lastColumn="0" w:oddVBand="0" w:evenVBand="0" w:oddHBand="1" w:evenHBand="0" w:firstRowFirstColumn="0" w:firstRowLastColumn="0" w:lastRowFirstColumn="0" w:lastRowLastColumn="0"/>
+              <w:rPr>
+                <w:rFonts w:hint="eastAsia"/>
+              </w:rPr>
+            </w:pPr>
+            <w:r>
+              <w:rPr>
+                <w:rFonts w:hint="eastAsia"/>
+              </w:rPr>
+              <w:t>每周的第几天</w:t>
+            </w:r>
+          </w:p>
+        </w:tc>
+        <w:tc>
+          <w:tcPr>
+            <w:tcW w:w="2552" w:type="dxa"/>
+          </w:tcPr>
+          <w:p>
+            <w:pPr>
+              <w:ind w:firstLineChars="0" w:firstLine="0"/>
+              <w:cnfStyle w:val="000000100000" w:firstRow="0" w:lastRow="0" w:firstColumn="0" w:lastColumn="0" w:oddVBand="0" w:evenVBand="0" w:oddHBand="1" w:evenHBand="0" w:firstRowFirstColumn="0" w:firstRowLastColumn="0" w:lastRowFirstColumn="0" w:lastRowLastColumn="0"/>
+              <w:rPr>
+                <w:rFonts w:hint="eastAsia"/>
+              </w:rPr>
+            </w:pPr>
+            <w:r>
+              <w:rPr>
+                <w:rFonts w:hint="eastAsia"/>
+              </w:rPr>
+              <w:t>Int</w:t>
+            </w:r>
+            <w:r>
+              <w:t>64</w:t>
+            </w:r>
+            <w:r>
+              <w:rPr>
+                <w:rFonts w:hint="eastAsia"/>
+              </w:rPr>
+              <w:t>，</w:t>
+            </w:r>
+            <w:r>
+              <w:rPr>
+                <w:rStyle w:val="fontstyle01"/>
+              </w:rPr>
+              <w:t>categorical</w:t>
+            </w:r>
+          </w:p>
+        </w:tc>
+      </w:tr>
+      <w:tr>
+        <w:tc>
+          <w:tcPr>
+            <w:cnfStyle w:val="001000000000" w:firstRow="0" w:lastRow="0" w:firstColumn="1" w:lastColumn="0" w:oddVBand="0" w:evenVBand="0" w:oddHBand="0" w:evenHBand="0" w:firstRowFirstColumn="0" w:firstRowLastColumn="0" w:lastRowFirstColumn="0" w:lastRowLastColumn="0"/>
+            <w:tcW w:w="2268" w:type="dxa"/>
+          </w:tcPr>
+          <w:p>
+            <w:pPr>
+              <w:ind w:firstLineChars="0" w:firstLine="0"/>
+              <w:jc w:val="center"/>
+              <w:rPr>
+                <w:rFonts w:hint="eastAsia"/>
+                <w:caps w:val="0"/>
+              </w:rPr>
+            </w:pPr>
+            <w:r>
+              <w:rPr>
+                <w:rFonts w:hint="eastAsia"/>
+                <w:caps w:val="0"/>
+              </w:rPr>
+              <w:t>Date</w:t>
+            </w:r>
+          </w:p>
+        </w:tc>
+        <w:tc>
+          <w:tcPr>
+            <w:tcW w:w="3964" w:type="dxa"/>
+          </w:tcPr>
+          <w:p>
+            <w:pPr>
+              <w:ind w:firstLineChars="0" w:firstLine="0"/>
+              <w:cnfStyle w:val="000000000000" w:firstRow="0" w:lastRow="0" w:firstColumn="0" w:lastColumn="0" w:oddVBand="0" w:evenVBand="0" w:oddHBand="0" w:evenHBand="0" w:firstRowFirstColumn="0" w:firstRowLastColumn="0" w:lastRowFirstColumn="0" w:lastRowLastColumn="0"/>
+              <w:rPr>
+                <w:rFonts w:hint="eastAsia"/>
+              </w:rPr>
+            </w:pPr>
+            <w:r>
+              <w:rPr>
+                <w:rFonts w:hint="eastAsia"/>
+              </w:rPr>
+              <w:t>记录的日期</w:t>
+            </w:r>
+          </w:p>
+        </w:tc>
+        <w:tc>
+          <w:tcPr>
+            <w:tcW w:w="2552" w:type="dxa"/>
+          </w:tcPr>
+          <w:p>
+            <w:pPr>
+              <w:ind w:firstLineChars="0" w:firstLine="0"/>
+              <w:cnfStyle w:val="000000000000" w:firstRow="0" w:lastRow="0" w:firstColumn="0" w:lastColumn="0" w:oddVBand="0" w:evenVBand="0" w:oddHBand="0" w:evenHBand="0" w:firstRowFirstColumn="0" w:firstRowLastColumn="0" w:lastRowFirstColumn="0" w:lastRowLastColumn="0"/>
+              <w:rPr>
+                <w:rFonts w:hint="eastAsia"/>
+              </w:rPr>
+            </w:pPr>
+            <w:r>
+              <w:t>Object</w:t>
+            </w:r>
+            <w:r>
+              <w:rPr>
+                <w:rFonts w:hint="eastAsia"/>
+              </w:rPr>
+              <w:t>，</w:t>
+            </w:r>
+            <w:proofErr w:type="spellStart"/>
+            <w:r>
+              <w:rPr>
+                <w:rFonts w:hint="eastAsia"/>
+              </w:rPr>
+              <w:t>TimeStamp</w:t>
+            </w:r>
+            <w:proofErr w:type="spellEnd"/>
+          </w:p>
+        </w:tc>
+      </w:tr>
+      <w:tr>
+        <w:trPr>
+          <w:cnfStyle w:val="000000100000" w:firstRow="0" w:lastRow="0" w:firstColumn="0" w:lastColumn="0" w:oddVBand="0" w:evenVBand="0" w:oddHBand="1" w:evenHBand="0" w:firstRowFirstColumn="0" w:firstRowLastColumn="0" w:lastRowFirstColumn="0" w:lastRowLastColumn="0"/>
+        </w:trPr>
+        <w:tc>
+          <w:tcPr>
+            <w:cnfStyle w:val="001000000000" w:firstRow="0" w:lastRow="0" w:firstColumn="1" w:lastColumn="0" w:oddVBand="0" w:evenVBand="0" w:oddHBand="0" w:evenHBand="0" w:firstRowFirstColumn="0" w:firstRowLastColumn="0" w:lastRowFirstColumn="0" w:lastRowLastColumn="0"/>
+            <w:tcW w:w="2268" w:type="dxa"/>
+          </w:tcPr>
+          <w:p>
+            <w:pPr>
+              <w:ind w:firstLineChars="0" w:firstLine="0"/>
+              <w:jc w:val="center"/>
+              <w:rPr>
+                <w:rFonts w:hint="eastAsia"/>
+                <w:caps w:val="0"/>
+              </w:rPr>
+            </w:pPr>
+            <w:r>
+              <w:rPr>
+                <w:rFonts w:hint="eastAsia"/>
+                <w:caps w:val="0"/>
+              </w:rPr>
+              <w:t>OPEN</w:t>
+            </w:r>
+          </w:p>
+        </w:tc>
+        <w:tc>
+          <w:tcPr>
+            <w:tcW w:w="3964" w:type="dxa"/>
+          </w:tcPr>
+          <w:p>
+            <w:pPr>
+              <w:ind w:firstLineChars="0" w:firstLine="0"/>
+              <w:cnfStyle w:val="000000100000" w:firstRow="0" w:lastRow="0" w:firstColumn="0" w:lastColumn="0" w:oddVBand="0" w:evenVBand="0" w:oddHBand="1" w:evenHBand="0" w:firstRowFirstColumn="0" w:firstRowLastColumn="0" w:lastRowFirstColumn="0" w:lastRowLastColumn="0"/>
+              <w:rPr>
+                <w:rFonts w:hint="eastAsia"/>
+              </w:rPr>
+            </w:pPr>
+            <w:r>
+              <w:rPr>
+                <w:rFonts w:hint="eastAsia"/>
+              </w:rPr>
+              <w:t>当天商店是否开张</w:t>
+            </w:r>
+          </w:p>
+        </w:tc>
+        <w:tc>
+          <w:tcPr>
+            <w:tcW w:w="2552" w:type="dxa"/>
+          </w:tcPr>
+          <w:p>
+            <w:pPr>
+              <w:ind w:firstLineChars="0" w:firstLine="0"/>
+              <w:cnfStyle w:val="000000100000" w:firstRow="0" w:lastRow="0" w:firstColumn="0" w:lastColumn="0" w:oddVBand="0" w:evenVBand="0" w:oddHBand="1" w:evenHBand="0" w:firstRowFirstColumn="0" w:firstRowLastColumn="0" w:lastRowFirstColumn="0" w:lastRowLastColumn="0"/>
+              <w:rPr>
+                <w:rFonts w:hint="eastAsia"/>
+              </w:rPr>
+            </w:pPr>
+            <w:r>
+              <w:t>Float64</w:t>
+            </w:r>
+            <w:r>
+              <w:rPr>
+                <w:rFonts w:hint="eastAsia"/>
+              </w:rPr>
+              <w:t xml:space="preserve">, </w:t>
+            </w:r>
+            <w:r>
+              <w:rPr>
+                <w:rStyle w:val="fontstyle01"/>
+              </w:rPr>
+              <w:t>categorical</w:t>
+            </w:r>
+          </w:p>
+        </w:tc>
+      </w:tr>
+      <w:tr>
+        <w:tc>
+          <w:tcPr>
+            <w:cnfStyle w:val="001000000000" w:firstRow="0" w:lastRow="0" w:firstColumn="1" w:lastColumn="0" w:oddVBand="0" w:evenVBand="0" w:oddHBand="0" w:evenHBand="0" w:firstRowFirstColumn="0" w:firstRowLastColumn="0" w:lastRowFirstColumn="0" w:lastRowLastColumn="0"/>
+            <w:tcW w:w="2268" w:type="dxa"/>
+          </w:tcPr>
+          <w:p>
+            <w:pPr>
+              <w:ind w:firstLineChars="0" w:firstLine="0"/>
+              <w:jc w:val="center"/>
+              <w:rPr>
+                <w:caps w:val="0"/>
+              </w:rPr>
+            </w:pPr>
+            <w:r>
+              <w:rPr>
+                <w:rFonts w:hint="eastAsia"/>
+                <w:caps w:val="0"/>
+              </w:rPr>
+              <w:t>Promo</w:t>
+            </w:r>
+          </w:p>
+        </w:tc>
+        <w:tc>
+          <w:tcPr>
+            <w:tcW w:w="3964" w:type="dxa"/>
+          </w:tcPr>
+          <w:p>
+            <w:pPr>
+              <w:ind w:firstLineChars="0" w:firstLine="0"/>
+              <w:cnfStyle w:val="000000000000" w:firstRow="0" w:lastRow="0" w:firstColumn="0" w:lastColumn="0" w:oddVBand="0" w:evenVBand="0" w:oddHBand="0" w:evenHBand="0" w:firstRowFirstColumn="0" w:firstRowLastColumn="0" w:lastRowFirstColumn="0" w:lastRowLastColumn="0"/>
+              <w:rPr>
+                <w:rFonts w:hint="eastAsia"/>
+              </w:rPr>
+            </w:pPr>
+            <w:r>
+              <w:rPr>
+                <w:rFonts w:hint="eastAsia"/>
+              </w:rPr>
+              <w:t>当天商店是否有优惠</w:t>
+            </w:r>
+          </w:p>
+        </w:tc>
+        <w:tc>
+          <w:tcPr>
+            <w:tcW w:w="2552" w:type="dxa"/>
+          </w:tcPr>
+          <w:p>
+            <w:pPr>
+              <w:ind w:firstLineChars="0" w:firstLine="0"/>
+              <w:cnfStyle w:val="000000000000" w:firstRow="0" w:lastRow="0" w:firstColumn="0" w:lastColumn="0" w:oddVBand="0" w:evenVBand="0" w:oddHBand="0" w:evenHBand="0" w:firstRowFirstColumn="0" w:firstRowLastColumn="0" w:lastRowFirstColumn="0" w:lastRowLastColumn="0"/>
+              <w:rPr>
+                <w:rFonts w:hint="eastAsia"/>
+              </w:rPr>
+            </w:pPr>
+            <w:r>
+              <w:rPr>
+                <w:rFonts w:hint="eastAsia"/>
+              </w:rPr>
+              <w:t>Int</w:t>
+            </w:r>
+            <w:r>
+              <w:t>64</w:t>
+            </w:r>
+            <w:r>
+              <w:rPr>
+                <w:rFonts w:hint="eastAsia"/>
+              </w:rPr>
+              <w:t xml:space="preserve">, </w:t>
+            </w:r>
+            <w:r>
+              <w:rPr>
+                <w:rStyle w:val="fontstyle01"/>
+              </w:rPr>
+              <w:t>categorical</w:t>
+            </w:r>
+          </w:p>
+        </w:tc>
+      </w:tr>
+      <w:tr>
+        <w:trPr>
+          <w:cnfStyle w:val="000000100000" w:firstRow="0" w:lastRow="0" w:firstColumn="0" w:lastColumn="0" w:oddVBand="0" w:evenVBand="0" w:oddHBand="1" w:evenHBand="0" w:firstRowFirstColumn="0" w:firstRowLastColumn="0" w:lastRowFirstColumn="0" w:lastRowLastColumn="0"/>
+        </w:trPr>
+        <w:tc>
+          <w:tcPr>
+            <w:cnfStyle w:val="001000000000" w:firstRow="0" w:lastRow="0" w:firstColumn="1" w:lastColumn="0" w:oddVBand="0" w:evenVBand="0" w:oddHBand="0" w:evenHBand="0" w:firstRowFirstColumn="0" w:firstRowLastColumn="0" w:lastRowFirstColumn="0" w:lastRowLastColumn="0"/>
+            <w:tcW w:w="2268" w:type="dxa"/>
+          </w:tcPr>
+          <w:p>
+            <w:pPr>
+              <w:ind w:firstLineChars="0" w:firstLine="0"/>
+              <w:jc w:val="center"/>
+              <w:rPr>
+                <w:rFonts w:hint="eastAsia"/>
+                <w:caps w:val="0"/>
+              </w:rPr>
+            </w:pPr>
+            <w:proofErr w:type="spellStart"/>
+            <w:r>
+              <w:rPr>
+                <w:rFonts w:hint="eastAsia"/>
+                <w:caps w:val="0"/>
+              </w:rPr>
+              <w:t>Stateholiday</w:t>
+            </w:r>
+            <w:proofErr w:type="spellEnd"/>
+          </w:p>
+        </w:tc>
+        <w:tc>
+          <w:tcPr>
+            <w:tcW w:w="3964" w:type="dxa"/>
+          </w:tcPr>
+          <w:p>
+            <w:pPr>
+              <w:ind w:firstLineChars="0" w:firstLine="0"/>
+              <w:cnfStyle w:val="000000100000" w:firstRow="0" w:lastRow="0" w:firstColumn="0" w:lastColumn="0" w:oddVBand="0" w:evenVBand="0" w:oddHBand="1" w:evenHBand="0" w:firstRowFirstColumn="0" w:firstRowLastColumn="0" w:lastRowFirstColumn="0" w:lastRowLastColumn="0"/>
+              <w:rPr>
+                <w:rFonts w:hint="eastAsia"/>
+              </w:rPr>
+            </w:pPr>
+            <w:r>
+              <w:rPr>
+                <w:rFonts w:hint="eastAsia"/>
+              </w:rPr>
+              <w:t>当天是否是国家节日</w:t>
+            </w:r>
+          </w:p>
+        </w:tc>
+        <w:tc>
+          <w:tcPr>
+            <w:tcW w:w="2552" w:type="dxa"/>
+          </w:tcPr>
+          <w:p>
+            <w:pPr>
+              <w:ind w:firstLineChars="0" w:firstLine="0"/>
+              <w:cnfStyle w:val="000000100000" w:firstRow="0" w:lastRow="0" w:firstColumn="0" w:lastColumn="0" w:oddVBand="0" w:evenVBand="0" w:oddHBand="1" w:evenHBand="0" w:firstRowFirstColumn="0" w:firstRowLastColumn="0" w:lastRowFirstColumn="0" w:lastRowLastColumn="0"/>
+              <w:rPr>
+                <w:rFonts w:hint="eastAsia"/>
+              </w:rPr>
+            </w:pPr>
+            <w:r>
+              <w:rPr>
+                <w:rFonts w:hint="eastAsia"/>
+              </w:rPr>
+              <w:t>Object，</w:t>
+            </w:r>
+            <w:r>
+              <w:rPr>
+                <w:rStyle w:val="fontstyle01"/>
+              </w:rPr>
+              <w:t>categorical</w:t>
+            </w:r>
+          </w:p>
+        </w:tc>
+      </w:tr>
+      <w:tr>
+        <w:tc>
+          <w:tcPr>
+            <w:cnfStyle w:val="001000000000" w:firstRow="0" w:lastRow="0" w:firstColumn="1" w:lastColumn="0" w:oddVBand="0" w:evenVBand="0" w:oddHBand="0" w:evenHBand="0" w:firstRowFirstColumn="0" w:firstRowLastColumn="0" w:lastRowFirstColumn="0" w:lastRowLastColumn="0"/>
+            <w:tcW w:w="2268" w:type="dxa"/>
+          </w:tcPr>
+          <w:p>
+            <w:pPr>
+              <w:ind w:firstLineChars="0" w:firstLine="0"/>
+              <w:jc w:val="center"/>
+              <w:rPr>
+                <w:rFonts w:hint="eastAsia"/>
+                <w:caps w:val="0"/>
+              </w:rPr>
+            </w:pPr>
+            <w:proofErr w:type="spellStart"/>
+            <w:r>
+              <w:rPr>
+                <w:rFonts w:hint="eastAsia"/>
+                <w:caps w:val="0"/>
+              </w:rPr>
+              <w:t>S</w:t>
+            </w:r>
+            <w:r>
+              <w:rPr>
+                <w:caps w:val="0"/>
+              </w:rPr>
+              <w:t>choolholiday</w:t>
+            </w:r>
+            <w:proofErr w:type="spellEnd"/>
+          </w:p>
+        </w:tc>
+        <w:tc>
+          <w:tcPr>
+            <w:tcW w:w="3964" w:type="dxa"/>
+          </w:tcPr>
+          <w:p>
+            <w:pPr>
+              <w:ind w:firstLineChars="0" w:firstLine="0"/>
+              <w:cnfStyle w:val="000000000000" w:firstRow="0" w:lastRow="0" w:firstColumn="0" w:lastColumn="0" w:oddVBand="0" w:evenVBand="0" w:oddHBand="0" w:evenHBand="0" w:firstRowFirstColumn="0" w:firstRowLastColumn="0" w:lastRowFirstColumn="0" w:lastRowLastColumn="0"/>
+              <w:rPr>
+                <w:rFonts w:hint="eastAsia"/>
+              </w:rPr>
+            </w:pPr>
+            <w:r>
+              <w:rPr>
+                <w:rFonts w:hint="eastAsia"/>
+              </w:rPr>
+              <w:t>当天是否是学校假期</w:t>
+            </w:r>
+          </w:p>
+        </w:tc>
+        <w:tc>
+          <w:tcPr>
+            <w:tcW w:w="2552" w:type="dxa"/>
+          </w:tcPr>
+          <w:p>
+            <w:pPr>
+              <w:ind w:firstLineChars="0" w:firstLine="0"/>
+              <w:cnfStyle w:val="000000000000" w:firstRow="0" w:lastRow="0" w:firstColumn="0" w:lastColumn="0" w:oddVBand="0" w:evenVBand="0" w:oddHBand="0" w:evenHBand="0" w:firstRowFirstColumn="0" w:firstRowLastColumn="0" w:lastRowFirstColumn="0" w:lastRowLastColumn="0"/>
+              <w:rPr>
+                <w:rFonts w:hint="eastAsia"/>
+              </w:rPr>
+            </w:pPr>
+            <w:r>
+              <w:rPr>
+                <w:rFonts w:hint="eastAsia"/>
+              </w:rPr>
+              <w:t>Int</w:t>
+            </w:r>
+            <w:r>
+              <w:t xml:space="preserve">64, </w:t>
+            </w:r>
+            <w:r>
+              <w:rPr>
+                <w:rStyle w:val="fontstyle01"/>
+              </w:rPr>
+              <w:t>categorical</w:t>
+            </w:r>
+          </w:p>
+        </w:tc>
+      </w:tr>
+    </w:tbl>
+    <w:bookmarkEnd w:id="0"/>
+    <w:p>
+      <w:pPr>
+        <w:ind w:firstLine="420"/>
+        <w:rPr>
+          <w:rFonts w:hint="eastAsia"/>
+        </w:rPr>
+      </w:pPr>
+      <w:r>
+        <w:rPr>
+          <w:rFonts w:hint="eastAsia"/>
+        </w:rPr>
+        <w:t xml:space="preserve">  </w:t>
+      </w:r>
+      <w:r>
+        <w:rPr>
+          <w:rFonts w:hint="eastAsia"/>
+        </w:rPr>
+        <w:t>测试数据包含了856家商店</w:t>
+      </w:r>
+      <w:r>
+        <w:rPr>
+          <w:rFonts w:hint="eastAsia"/>
+        </w:rPr>
+        <w:t>，预测范围为2015年8月1日到2015年9月17日，共48天的范围。</w:t>
+      </w:r>
+    </w:p>
+    <w:p>
+      <w:pPr>
+        <w:pStyle w:val="2"/>
+      </w:pPr>
+      <w:r>
+        <w:rPr>
+          <w:rFonts w:hint="eastAsia"/>
+        </w:rPr>
+        <w:t>商店补充信息 store</w:t>
+      </w:r>
+      <w:r>
+        <w:t>.csv</w:t>
+      </w:r>
+    </w:p>
+    <w:p>
+      <w:pPr>
+        <w:ind w:firstLine="420"/>
+        <w:rPr>
+          <w:rFonts w:hint="eastAsia"/>
+        </w:rPr>
+      </w:pPr>
+      <w:r>
+        <w:t>S</w:t>
+      </w:r>
+      <w:r>
+        <w:rPr>
+          <w:rFonts w:hint="eastAsia"/>
+        </w:rPr>
+        <w:t>tore.</w:t>
+      </w:r>
+      <w:r>
+        <w:t>csv</w:t>
+      </w:r>
+      <w:r>
+        <w:rPr>
+          <w:rFonts w:hint="eastAsia"/>
+        </w:rPr>
+        <w:t>是对商店情况的补充信息，</w:t>
+      </w:r>
+      <w:r>
+        <w:rPr>
+          <w:rFonts w:hint="eastAsia"/>
+        </w:rPr>
+        <w:t>是商店的部分基本属性，共1115条数据，包括所有商店的情况，数据结构如下:</w:t>
+      </w:r>
+    </w:p>
+    <w:tbl>
+      <w:tblPr>
+        <w:tblStyle w:val="31"/>
+        <w:tblW w:w="8784" w:type="dxa"/>
+        <w:tblLook w:val="04A0" w:firstRow="1" w:lastRow="0" w:firstColumn="1" w:lastColumn="0" w:noHBand="0" w:noVBand="1"/>
+      </w:tblPr>
+      <w:tblGrid>
+        <w:gridCol w:w="3516"/>
+        <w:gridCol w:w="3090"/>
+        <w:gridCol w:w="2178"/>
+      </w:tblGrid>
+      <w:tr>
+        <w:trPr>
+          <w:cnfStyle w:val="100000000000" w:firstRow="1" w:lastRow="0" w:firstColumn="0" w:lastColumn="0" w:oddVBand="0" w:evenVBand="0" w:oddHBand="0" w:evenHBand="0" w:firstRowFirstColumn="0" w:firstRowLastColumn="0" w:lastRowFirstColumn="0" w:lastRowLastColumn="0"/>
+        </w:trPr>
+        <w:tc>
+          <w:tcPr>
+            <w:cnfStyle w:val="001000000100" w:firstRow="0" w:lastRow="0" w:firstColumn="1" w:lastColumn="0" w:oddVBand="0" w:evenVBand="0" w:oddHBand="0" w:evenHBand="0" w:firstRowFirstColumn="1" w:firstRowLastColumn="0" w:lastRowFirstColumn="0" w:lastRowLastColumn="0"/>
+            <w:tcW w:w="3516" w:type="dxa"/>
+          </w:tcPr>
+          <w:p>
+            <w:pPr>
+              <w:ind w:firstLineChars="0" w:firstLine="0"/>
+              <w:jc w:val="center"/>
+              <w:rPr>
+                <w:rFonts w:hint="eastAsia"/>
+              </w:rPr>
+            </w:pPr>
+            <w:r>
+              <w:rPr>
+                <w:rFonts w:hint="eastAsia"/>
+              </w:rPr>
+              <w:t>数据域</w:t>
+            </w:r>
+          </w:p>
+        </w:tc>
+        <w:tc>
+          <w:tcPr>
+            <w:tcW w:w="3090" w:type="dxa"/>
+          </w:tcPr>
+          <w:p>
+            <w:pPr>
+              <w:ind w:firstLineChars="0" w:firstLine="0"/>
+              <w:jc w:val="center"/>
+              <w:cnfStyle w:val="100000000000" w:firstRow="1" w:lastRow="0" w:firstColumn="0" w:lastColumn="0" w:oddVBand="0" w:evenVBand="0" w:oddHBand="0" w:evenHBand="0" w:firstRowFirstColumn="0" w:firstRowLastColumn="0" w:lastRowFirstColumn="0" w:lastRowLastColumn="0"/>
+              <w:rPr>
+                <w:rFonts w:hint="eastAsia"/>
+              </w:rPr>
+            </w:pPr>
+            <w:r>
+              <w:rPr>
+                <w:rFonts w:hint="eastAsia"/>
+              </w:rPr>
+              <w:t>意义</w:t>
+            </w:r>
+          </w:p>
+        </w:tc>
+        <w:tc>
+          <w:tcPr>
+            <w:tcW w:w="2178" w:type="dxa"/>
+          </w:tcPr>
+          <w:p>
+            <w:pPr>
+              <w:ind w:firstLineChars="0" w:firstLine="0"/>
+              <w:jc w:val="center"/>
+              <w:cnfStyle w:val="100000000000" w:firstRow="1" w:lastRow="0" w:firstColumn="0" w:lastColumn="0" w:oddVBand="0" w:evenVBand="0" w:oddHBand="0" w:evenHBand="0" w:firstRowFirstColumn="0" w:firstRowLastColumn="0" w:lastRowFirstColumn="0" w:lastRowLastColumn="0"/>
+              <w:rPr>
+                <w:rFonts w:hint="eastAsia"/>
+              </w:rPr>
+            </w:pPr>
+            <w:r>
+              <w:rPr>
+                <w:rFonts w:hint="eastAsia"/>
+              </w:rPr>
+              <w:t>数据类型</w:t>
+            </w:r>
+          </w:p>
+        </w:tc>
+      </w:tr>
+      <w:tr>
+        <w:trPr>
+          <w:cnfStyle w:val="000000100000" w:firstRow="0" w:lastRow="0" w:firstColumn="0" w:lastColumn="0" w:oddVBand="0" w:evenVBand="0" w:oddHBand="1" w:evenHBand="0" w:firstRowFirstColumn="0" w:firstRowLastColumn="0" w:lastRowFirstColumn="0" w:lastRowLastColumn="0"/>
+        </w:trPr>
+        <w:tc>
+          <w:tcPr>
+            <w:cnfStyle w:val="001000000000" w:firstRow="0" w:lastRow="0" w:firstColumn="1" w:lastColumn="0" w:oddVBand="0" w:evenVBand="0" w:oddHBand="0" w:evenHBand="0" w:firstRowFirstColumn="0" w:firstRowLastColumn="0" w:lastRowFirstColumn="0" w:lastRowLastColumn="0"/>
+            <w:tcW w:w="3516" w:type="dxa"/>
+          </w:tcPr>
+          <w:p>
+            <w:pPr>
+              <w:ind w:firstLineChars="0" w:firstLine="0"/>
+              <w:jc w:val="center"/>
+              <w:rPr>
+                <w:rFonts w:hint="eastAsia"/>
+                <w:caps w:val="0"/>
+              </w:rPr>
+            </w:pPr>
+            <w:r>
+              <w:rPr>
+                <w:rFonts w:hint="eastAsia"/>
+                <w:caps w:val="0"/>
+              </w:rPr>
+              <w:t>Store</w:t>
+            </w:r>
+          </w:p>
+        </w:tc>
+        <w:tc>
+          <w:tcPr>
+            <w:tcW w:w="3090" w:type="dxa"/>
+          </w:tcPr>
+          <w:p>
+            <w:pPr>
+              <w:ind w:firstLineChars="0" w:firstLine="0"/>
+              <w:cnfStyle w:val="000000100000" w:firstRow="0" w:lastRow="0" w:firstColumn="0" w:lastColumn="0" w:oddVBand="0" w:evenVBand="0" w:oddHBand="1" w:evenHBand="0" w:firstRowFirstColumn="0" w:firstRowLastColumn="0" w:lastRowFirstColumn="0" w:lastRowLastColumn="0"/>
+              <w:rPr>
+                <w:rFonts w:hint="eastAsia"/>
+              </w:rPr>
+            </w:pPr>
+            <w:r>
+              <w:rPr>
+                <w:rFonts w:hint="eastAsia"/>
+              </w:rPr>
+              <w:t>每个商店独有的ID</w:t>
+            </w:r>
+          </w:p>
+        </w:tc>
+        <w:tc>
+          <w:tcPr>
+            <w:tcW w:w="2178" w:type="dxa"/>
+          </w:tcPr>
+          <w:p>
+            <w:pPr>
+              <w:ind w:firstLineChars="0" w:firstLine="0"/>
+              <w:cnfStyle w:val="000000100000" w:firstRow="0" w:lastRow="0" w:firstColumn="0" w:lastColumn="0" w:oddVBand="0" w:evenVBand="0" w:oddHBand="1" w:evenHBand="0" w:firstRowFirstColumn="0" w:firstRowLastColumn="0" w:lastRowFirstColumn="0" w:lastRowLastColumn="0"/>
+            </w:pPr>
+            <w:r>
+              <w:rPr>
+                <w:rFonts w:hint="eastAsia"/>
+              </w:rPr>
+              <w:t>Int64，</w:t>
+            </w:r>
+            <w:r>
+              <w:rPr>
+                <w:rStyle w:val="fontstyle01"/>
+              </w:rPr>
+              <w:t>categorical</w:t>
+            </w:r>
+          </w:p>
+        </w:tc>
+      </w:tr>
+      <w:tr>
+        <w:tc>
+          <w:tcPr>
+            <w:cnfStyle w:val="001000000000" w:firstRow="0" w:lastRow="0" w:firstColumn="1" w:lastColumn="0" w:oddVBand="0" w:evenVBand="0" w:oddHBand="0" w:evenHBand="0" w:firstRowFirstColumn="0" w:firstRowLastColumn="0" w:lastRowFirstColumn="0" w:lastRowLastColumn="0"/>
+            <w:tcW w:w="3516" w:type="dxa"/>
+          </w:tcPr>
+          <w:p>
+            <w:pPr>
+              <w:ind w:firstLineChars="0" w:firstLine="0"/>
+              <w:jc w:val="center"/>
+              <w:rPr>
+                <w:rFonts w:hint="eastAsia"/>
+                <w:caps w:val="0"/>
+              </w:rPr>
+            </w:pPr>
+            <w:proofErr w:type="spellStart"/>
+            <w:r>
+              <w:rPr>
+                <w:caps w:val="0"/>
+              </w:rPr>
+              <w:t>S</w:t>
+            </w:r>
+            <w:r>
+              <w:rPr>
+                <w:rFonts w:hint="eastAsia"/>
+                <w:caps w:val="0"/>
+              </w:rPr>
+              <w:t>tore</w:t>
+            </w:r>
+            <w:r>
+              <w:rPr>
+                <w:caps w:val="0"/>
+              </w:rPr>
+              <w:t>T</w:t>
+            </w:r>
+            <w:r>
+              <w:rPr>
+                <w:rFonts w:hint="eastAsia"/>
+                <w:caps w:val="0"/>
+              </w:rPr>
+              <w:t>ype</w:t>
+            </w:r>
+            <w:proofErr w:type="spellEnd"/>
+          </w:p>
+        </w:tc>
+        <w:tc>
+          <w:tcPr>
+            <w:tcW w:w="3090" w:type="dxa"/>
+          </w:tcPr>
+          <w:p>
+            <w:pPr>
+              <w:ind w:firstLineChars="0" w:firstLine="0"/>
+              <w:cnfStyle w:val="000000000000" w:firstRow="0" w:lastRow="0" w:firstColumn="0" w:lastColumn="0" w:oddVBand="0" w:evenVBand="0" w:oddHBand="0" w:evenHBand="0" w:firstRowFirstColumn="0" w:firstRowLastColumn="0" w:lastRowFirstColumn="0" w:lastRowLastColumn="0"/>
+              <w:rPr>
+                <w:rFonts w:hint="eastAsia"/>
+              </w:rPr>
+            </w:pPr>
+            <w:r>
+              <w:rPr>
+                <w:rFonts w:hint="eastAsia"/>
+              </w:rPr>
+              <w:t>商店类型（4类,</w:t>
+            </w:r>
+            <w:proofErr w:type="spellStart"/>
+            <w:r>
+              <w:rPr>
+                <w:rFonts w:hint="eastAsia"/>
+              </w:rPr>
+              <w:t>a</w:t>
+            </w:r>
+            <w:r>
+              <w:t>,b,c,d</w:t>
+            </w:r>
+            <w:proofErr w:type="spellEnd"/>
+            <w:r>
+              <w:rPr>
+                <w:rFonts w:hint="eastAsia"/>
+              </w:rPr>
+              <w:t>）</w:t>
+            </w:r>
+          </w:p>
+        </w:tc>
+        <w:tc>
+          <w:tcPr>
+            <w:tcW w:w="2178" w:type="dxa"/>
+          </w:tcPr>
+          <w:p>
+            <w:pPr>
+              <w:ind w:firstLineChars="0" w:firstLine="0"/>
+              <w:cnfStyle w:val="000000000000" w:firstRow="0" w:lastRow="0" w:firstColumn="0" w:lastColumn="0" w:oddVBand="0" w:evenVBand="0" w:oddHBand="0" w:evenHBand="0" w:firstRowFirstColumn="0" w:firstRowLastColumn="0" w:lastRowFirstColumn="0" w:lastRowLastColumn="0"/>
+              <w:rPr>
+                <w:rFonts w:hint="eastAsia"/>
+              </w:rPr>
+            </w:pPr>
+            <w:r>
+              <w:rPr>
+                <w:rFonts w:hint="eastAsia"/>
+              </w:rPr>
+              <w:t>Object,</w:t>
+            </w:r>
+            <w:r>
+              <w:t xml:space="preserve"> </w:t>
+            </w:r>
+            <w:r>
+              <w:rPr>
+                <w:rStyle w:val="fontstyle01"/>
+              </w:rPr>
+              <w:t>categorical</w:t>
+            </w:r>
+          </w:p>
+        </w:tc>
+      </w:tr>
+      <w:tr>
+        <w:trPr>
+          <w:cnfStyle w:val="000000100000" w:firstRow="0" w:lastRow="0" w:firstColumn="0" w:lastColumn="0" w:oddVBand="0" w:evenVBand="0" w:oddHBand="1" w:evenHBand="0" w:firstRowFirstColumn="0" w:firstRowLastColumn="0" w:lastRowFirstColumn="0" w:lastRowLastColumn="0"/>
+        </w:trPr>
+        <w:tc>
+          <w:tcPr>
+            <w:cnfStyle w:val="001000000000" w:firstRow="0" w:lastRow="0" w:firstColumn="1" w:lastColumn="0" w:oddVBand="0" w:evenVBand="0" w:oddHBand="0" w:evenHBand="0" w:firstRowFirstColumn="0" w:firstRowLastColumn="0" w:lastRowFirstColumn="0" w:lastRowLastColumn="0"/>
+            <w:tcW w:w="3516" w:type="dxa"/>
+          </w:tcPr>
+          <w:p>
+            <w:pPr>
+              <w:ind w:firstLineChars="0" w:firstLine="0"/>
+              <w:jc w:val="center"/>
+              <w:rPr>
+                <w:rFonts w:hint="eastAsia"/>
+                <w:caps w:val="0"/>
+              </w:rPr>
+            </w:pPr>
+            <w:r>
+              <w:rPr>
+                <w:caps w:val="0"/>
+              </w:rPr>
+              <w:t>A</w:t>
+            </w:r>
+            <w:r>
+              <w:rPr>
+                <w:rFonts w:hint="eastAsia"/>
+                <w:caps w:val="0"/>
+              </w:rPr>
+              <w:t>ssortment</w:t>
+            </w:r>
+          </w:p>
+        </w:tc>
+        <w:tc>
+          <w:tcPr>
+            <w:tcW w:w="3090" w:type="dxa"/>
+          </w:tcPr>
+          <w:p>
+            <w:pPr>
+              <w:ind w:firstLineChars="0" w:firstLine="0"/>
+              <w:cnfStyle w:val="000000100000" w:firstRow="0" w:lastRow="0" w:firstColumn="0" w:lastColumn="0" w:oddVBand="0" w:evenVBand="0" w:oddHBand="1" w:evenHBand="0" w:firstRowFirstColumn="0" w:firstRowLastColumn="0" w:lastRowFirstColumn="0" w:lastRowLastColumn="0"/>
+              <w:rPr>
+                <w:rFonts w:hint="eastAsia"/>
+              </w:rPr>
+            </w:pPr>
+            <w:r>
+              <w:rPr>
+                <w:rFonts w:hint="eastAsia"/>
+              </w:rPr>
+              <w:t>产品组合分类（3类，</w:t>
+            </w:r>
+            <w:proofErr w:type="spellStart"/>
+            <w:r>
+              <w:rPr>
+                <w:rFonts w:hint="eastAsia"/>
+              </w:rPr>
+              <w:t>a</w:t>
+            </w:r>
+            <w:r>
+              <w:t>,b,c</w:t>
+            </w:r>
+            <w:proofErr w:type="spellEnd"/>
+            <w:r>
+              <w:t>）</w:t>
+            </w:r>
+          </w:p>
+        </w:tc>
+        <w:tc>
+          <w:tcPr>
+            <w:tcW w:w="2178" w:type="dxa"/>
+          </w:tcPr>
+          <w:p>
+            <w:pPr>
+              <w:ind w:firstLineChars="0" w:firstLine="0"/>
+              <w:cnfStyle w:val="000000100000" w:firstRow="0" w:lastRow="0" w:firstColumn="0" w:lastColumn="0" w:oddVBand="0" w:evenVBand="0" w:oddHBand="1" w:evenHBand="0" w:firstRowFirstColumn="0" w:firstRowLastColumn="0" w:lastRowFirstColumn="0" w:lastRowLastColumn="0"/>
+              <w:rPr>
+                <w:rFonts w:hint="eastAsia"/>
+              </w:rPr>
+            </w:pPr>
+            <w:r>
+              <w:t>O</w:t>
+            </w:r>
+            <w:r>
+              <w:rPr>
+                <w:rFonts w:hint="eastAsia"/>
+              </w:rPr>
+              <w:t>bject</w:t>
+            </w:r>
+            <w:r>
+              <w:rPr>
+                <w:rFonts w:hint="eastAsia"/>
+              </w:rPr>
+              <w:t>，</w:t>
+            </w:r>
+            <w:r>
+              <w:rPr>
+                <w:rStyle w:val="fontstyle01"/>
+              </w:rPr>
+              <w:t>categorical</w:t>
+            </w:r>
+          </w:p>
+        </w:tc>
+      </w:tr>
+      <w:tr>
+        <w:tc>
+          <w:tcPr>
+            <w:cnfStyle w:val="001000000000" w:firstRow="0" w:lastRow="0" w:firstColumn="1" w:lastColumn="0" w:oddVBand="0" w:evenVBand="0" w:oddHBand="0" w:evenHBand="0" w:firstRowFirstColumn="0" w:firstRowLastColumn="0" w:lastRowFirstColumn="0" w:lastRowLastColumn="0"/>
+            <w:tcW w:w="3516" w:type="dxa"/>
+          </w:tcPr>
+          <w:p>
+            <w:pPr>
+              <w:ind w:firstLineChars="0" w:firstLine="0"/>
+              <w:jc w:val="center"/>
+              <w:rPr>
+                <w:rFonts w:hint="eastAsia"/>
+                <w:caps w:val="0"/>
+              </w:rPr>
+            </w:pPr>
+            <w:proofErr w:type="spellStart"/>
+            <w:r>
+              <w:rPr>
+                <w:caps w:val="0"/>
+              </w:rPr>
+              <w:lastRenderedPageBreak/>
+              <w:t>C</w:t>
+            </w:r>
+            <w:r>
+              <w:rPr>
+                <w:rFonts w:hint="eastAsia"/>
+                <w:caps w:val="0"/>
+              </w:rPr>
+              <w:t>ompetition</w:t>
+            </w:r>
+            <w:r>
+              <w:rPr>
+                <w:caps w:val="0"/>
+              </w:rPr>
+              <w:t>D</w:t>
+            </w:r>
+            <w:r>
+              <w:rPr>
+                <w:rFonts w:hint="eastAsia"/>
+                <w:caps w:val="0"/>
+              </w:rPr>
+              <w:t>istance</w:t>
+            </w:r>
+            <w:proofErr w:type="spellEnd"/>
+          </w:p>
+        </w:tc>
+        <w:tc>
+          <w:tcPr>
+            <w:tcW w:w="3090" w:type="dxa"/>
+          </w:tcPr>
+          <w:p>
+            <w:pPr>
+              <w:ind w:firstLineChars="0" w:firstLine="0"/>
+              <w:cnfStyle w:val="000000000000" w:firstRow="0" w:lastRow="0" w:firstColumn="0" w:lastColumn="0" w:oddVBand="0" w:evenVBand="0" w:oddHBand="0" w:evenHBand="0" w:firstRowFirstColumn="0" w:firstRowLastColumn="0" w:lastRowFirstColumn="0" w:lastRowLastColumn="0"/>
+              <w:rPr>
+                <w:rFonts w:hint="eastAsia"/>
+              </w:rPr>
+            </w:pPr>
+            <w:r>
+              <w:rPr>
+                <w:rFonts w:hint="eastAsia"/>
+              </w:rPr>
+              <w:t>最近的竞争者的距离（米）</w:t>
+            </w:r>
+          </w:p>
+        </w:tc>
+        <w:tc>
+          <w:tcPr>
+            <w:tcW w:w="2178" w:type="dxa"/>
+          </w:tcPr>
+          <w:p>
+            <w:pPr>
+              <w:ind w:firstLineChars="0" w:firstLine="0"/>
+              <w:cnfStyle w:val="000000000000" w:firstRow="0" w:lastRow="0" w:firstColumn="0" w:lastColumn="0" w:oddVBand="0" w:evenVBand="0" w:oddHBand="0" w:evenHBand="0" w:firstRowFirstColumn="0" w:firstRowLastColumn="0" w:lastRowFirstColumn="0" w:lastRowLastColumn="0"/>
+              <w:rPr>
+                <w:rFonts w:hint="eastAsia"/>
+              </w:rPr>
+            </w:pPr>
+            <w:r>
+              <w:t>F</w:t>
+            </w:r>
+            <w:r>
+              <w:rPr>
+                <w:rFonts w:hint="eastAsia"/>
+              </w:rPr>
+              <w:t>loat6</w:t>
+            </w:r>
+            <w:r>
+              <w:t>4</w:t>
+            </w:r>
+            <w:r>
+              <w:rPr>
+                <w:rFonts w:hint="eastAsia"/>
+              </w:rPr>
+              <w:t>，Real</w:t>
+            </w:r>
+            <w:r>
+              <w:t xml:space="preserve"> Number</w:t>
+            </w:r>
+          </w:p>
+        </w:tc>
+      </w:tr>
+      <w:tr>
+        <w:trPr>
+          <w:cnfStyle w:val="000000100000" w:firstRow="0" w:lastRow="0" w:firstColumn="0" w:lastColumn="0" w:oddVBand="0" w:evenVBand="0" w:oddHBand="1" w:evenHBand="0" w:firstRowFirstColumn="0" w:firstRowLastColumn="0" w:lastRowFirstColumn="0" w:lastRowLastColumn="0"/>
+        </w:trPr>
+        <w:tc>
+          <w:tcPr>
+            <w:cnfStyle w:val="001000000000" w:firstRow="0" w:lastRow="0" w:firstColumn="1" w:lastColumn="0" w:oddVBand="0" w:evenVBand="0" w:oddHBand="0" w:evenHBand="0" w:firstRowFirstColumn="0" w:firstRowLastColumn="0" w:lastRowFirstColumn="0" w:lastRowLastColumn="0"/>
+            <w:tcW w:w="3516" w:type="dxa"/>
+          </w:tcPr>
+          <w:p>
+            <w:pPr>
+              <w:ind w:firstLineChars="0" w:firstLine="0"/>
+              <w:jc w:val="center"/>
+              <w:rPr>
+                <w:caps w:val="0"/>
+              </w:rPr>
+            </w:pPr>
+            <w:proofErr w:type="spellStart"/>
+            <w:r>
+              <w:rPr>
+                <w:caps w:val="0"/>
+              </w:rPr>
+              <w:t>C</w:t>
+            </w:r>
+            <w:r>
+              <w:rPr>
+                <w:rFonts w:hint="eastAsia"/>
+                <w:caps w:val="0"/>
+              </w:rPr>
+              <w:t>ompetition</w:t>
+            </w:r>
+            <w:r>
+              <w:rPr>
+                <w:caps w:val="0"/>
+              </w:rPr>
+              <w:t>O</w:t>
+            </w:r>
+            <w:r>
+              <w:rPr>
+                <w:rFonts w:hint="eastAsia"/>
+                <w:caps w:val="0"/>
+              </w:rPr>
+              <w:t>pen</w:t>
+            </w:r>
+            <w:r>
+              <w:rPr>
+                <w:caps w:val="0"/>
+              </w:rPr>
+              <w:t>S</w:t>
+            </w:r>
+            <w:r>
+              <w:rPr>
+                <w:rFonts w:hint="eastAsia"/>
+                <w:caps w:val="0"/>
+              </w:rPr>
+              <w:t>ince</w:t>
+            </w:r>
+            <w:r>
+              <w:rPr>
+                <w:caps w:val="0"/>
+              </w:rPr>
+              <w:t>M</w:t>
+            </w:r>
+            <w:r>
+              <w:rPr>
+                <w:rFonts w:hint="eastAsia"/>
+                <w:caps w:val="0"/>
+              </w:rPr>
+              <w:t>onth</w:t>
+            </w:r>
+            <w:proofErr w:type="spellEnd"/>
+          </w:p>
+        </w:tc>
+        <w:tc>
+          <w:tcPr>
+            <w:tcW w:w="3090" w:type="dxa"/>
+          </w:tcPr>
+          <w:p>
+            <w:pPr>
+              <w:ind w:firstLineChars="0" w:firstLine="0"/>
+              <w:cnfStyle w:val="000000100000" w:firstRow="0" w:lastRow="0" w:firstColumn="0" w:lastColumn="0" w:oddVBand="0" w:evenVBand="0" w:oddHBand="1" w:evenHBand="0" w:firstRowFirstColumn="0" w:firstRowLastColumn="0" w:lastRowFirstColumn="0" w:lastRowLastColumn="0"/>
+              <w:rPr>
+                <w:rFonts w:hint="eastAsia"/>
+              </w:rPr>
+            </w:pPr>
+            <w:r>
+              <w:rPr>
+                <w:rFonts w:hint="eastAsia"/>
+              </w:rPr>
+              <w:t>竞争者开张月份</w:t>
+            </w:r>
+          </w:p>
+        </w:tc>
+        <w:tc>
+          <w:tcPr>
+            <w:tcW w:w="2178" w:type="dxa"/>
+          </w:tcPr>
+          <w:p>
+            <w:pPr>
+              <w:ind w:firstLineChars="0" w:firstLine="0"/>
+              <w:cnfStyle w:val="000000100000" w:firstRow="0" w:lastRow="0" w:firstColumn="0" w:lastColumn="0" w:oddVBand="0" w:evenVBand="0" w:oddHBand="1" w:evenHBand="0" w:firstRowFirstColumn="0" w:firstRowLastColumn="0" w:lastRowFirstColumn="0" w:lastRowLastColumn="0"/>
+              <w:rPr>
+                <w:rFonts w:hint="eastAsia"/>
+              </w:rPr>
+            </w:pPr>
+            <w:r>
+              <w:t>F</w:t>
+            </w:r>
+            <w:r>
+              <w:rPr>
+                <w:rFonts w:hint="eastAsia"/>
+              </w:rPr>
+              <w:t>loat6</w:t>
+            </w:r>
+            <w:r>
+              <w:t>4</w:t>
+            </w:r>
+            <w:r>
+              <w:rPr>
+                <w:rFonts w:hint="eastAsia"/>
+              </w:rPr>
+              <w:t>，</w:t>
+            </w:r>
+            <w:bookmarkStart w:id="1" w:name="OLE_LINK1"/>
+            <w:bookmarkStart w:id="2" w:name="OLE_LINK2"/>
+            <w:proofErr w:type="spellStart"/>
+            <w:r>
+              <w:rPr>
+                <w:rFonts w:hint="eastAsia"/>
+              </w:rPr>
+              <w:t>TimeStamp</w:t>
+            </w:r>
+            <w:bookmarkEnd w:id="1"/>
+            <w:bookmarkEnd w:id="2"/>
+            <w:proofErr w:type="spellEnd"/>
+          </w:p>
+        </w:tc>
+      </w:tr>
+      <w:tr>
+        <w:tc>
+          <w:tcPr>
+            <w:cnfStyle w:val="001000000000" w:firstRow="0" w:lastRow="0" w:firstColumn="1" w:lastColumn="0" w:oddVBand="0" w:evenVBand="0" w:oddHBand="0" w:evenHBand="0" w:firstRowFirstColumn="0" w:firstRowLastColumn="0" w:lastRowFirstColumn="0" w:lastRowLastColumn="0"/>
+            <w:tcW w:w="3516" w:type="dxa"/>
+          </w:tcPr>
+          <w:p>
+            <w:pPr>
+              <w:ind w:firstLineChars="0" w:firstLine="0"/>
+              <w:jc w:val="center"/>
+              <w:rPr>
+                <w:rFonts w:hint="eastAsia"/>
+                <w:caps w:val="0"/>
+              </w:rPr>
+            </w:pPr>
+            <w:proofErr w:type="spellStart"/>
+            <w:r>
+              <w:rPr>
+                <w:caps w:val="0"/>
+              </w:rPr>
+              <w:t>C</w:t>
+            </w:r>
+            <w:r>
+              <w:rPr>
+                <w:rFonts w:hint="eastAsia"/>
+                <w:caps w:val="0"/>
+              </w:rPr>
+              <w:t>ompetition</w:t>
+            </w:r>
+            <w:r>
+              <w:rPr>
+                <w:caps w:val="0"/>
+              </w:rPr>
+              <w:t>O</w:t>
+            </w:r>
+            <w:r>
+              <w:rPr>
+                <w:rFonts w:hint="eastAsia"/>
+                <w:caps w:val="0"/>
+              </w:rPr>
+              <w:t>pen</w:t>
+            </w:r>
+            <w:r>
+              <w:rPr>
+                <w:caps w:val="0"/>
+              </w:rPr>
+              <w:t>S</w:t>
+            </w:r>
+            <w:r>
+              <w:rPr>
+                <w:rFonts w:hint="eastAsia"/>
+                <w:caps w:val="0"/>
+              </w:rPr>
+              <w:t>ince</w:t>
+            </w:r>
+            <w:r>
+              <w:rPr>
+                <w:caps w:val="0"/>
+              </w:rPr>
+              <w:t>Y</w:t>
+            </w:r>
+            <w:r>
+              <w:rPr>
+                <w:rFonts w:hint="eastAsia"/>
+                <w:caps w:val="0"/>
+              </w:rPr>
+              <w:t>ear</w:t>
+            </w:r>
+            <w:proofErr w:type="spellEnd"/>
+          </w:p>
+        </w:tc>
+        <w:tc>
+          <w:tcPr>
+            <w:tcW w:w="3090" w:type="dxa"/>
+          </w:tcPr>
+          <w:p>
+            <w:pPr>
+              <w:ind w:firstLineChars="0" w:firstLine="0"/>
+              <w:cnfStyle w:val="000000000000" w:firstRow="0" w:lastRow="0" w:firstColumn="0" w:lastColumn="0" w:oddVBand="0" w:evenVBand="0" w:oddHBand="0" w:evenHBand="0" w:firstRowFirstColumn="0" w:firstRowLastColumn="0" w:lastRowFirstColumn="0" w:lastRowLastColumn="0"/>
+              <w:rPr>
+                <w:rFonts w:hint="eastAsia"/>
+              </w:rPr>
+            </w:pPr>
+            <w:r>
+              <w:rPr>
+                <w:rFonts w:hint="eastAsia"/>
+              </w:rPr>
+              <w:t>竞争者开张年份</w:t>
+            </w:r>
+          </w:p>
+        </w:tc>
+        <w:tc>
+          <w:tcPr>
+            <w:tcW w:w="2178" w:type="dxa"/>
+          </w:tcPr>
+          <w:p>
+            <w:pPr>
+              <w:ind w:firstLineChars="0" w:firstLine="0"/>
+              <w:cnfStyle w:val="000000000000" w:firstRow="0" w:lastRow="0" w:firstColumn="0" w:lastColumn="0" w:oddVBand="0" w:evenVBand="0" w:oddHBand="0" w:evenHBand="0" w:firstRowFirstColumn="0" w:firstRowLastColumn="0" w:lastRowFirstColumn="0" w:lastRowLastColumn="0"/>
+              <w:rPr>
+                <w:rFonts w:hint="eastAsia"/>
+              </w:rPr>
+            </w:pPr>
+            <w:r>
+              <w:t>F</w:t>
+            </w:r>
+            <w:r>
+              <w:rPr>
+                <w:rFonts w:hint="eastAsia"/>
+              </w:rPr>
+              <w:t>loat6</w:t>
+            </w:r>
+            <w:r>
+              <w:t>4</w:t>
+            </w:r>
+            <w:r>
+              <w:rPr>
+                <w:rFonts w:hint="eastAsia"/>
+              </w:rPr>
+              <w:t>，</w:t>
+            </w:r>
+            <w:proofErr w:type="spellStart"/>
+            <w:r>
+              <w:rPr>
+                <w:rFonts w:hint="eastAsia"/>
+              </w:rPr>
+              <w:t>TimeStamp</w:t>
+            </w:r>
+            <w:proofErr w:type="spellEnd"/>
+          </w:p>
+        </w:tc>
+      </w:tr>
+      <w:tr>
+        <w:trPr>
+          <w:cnfStyle w:val="000000100000" w:firstRow="0" w:lastRow="0" w:firstColumn="0" w:lastColumn="0" w:oddVBand="0" w:evenVBand="0" w:oddHBand="1" w:evenHBand="0" w:firstRowFirstColumn="0" w:firstRowLastColumn="0" w:lastRowFirstColumn="0" w:lastRowLastColumn="0"/>
+        </w:trPr>
+        <w:tc>
+          <w:tcPr>
+            <w:cnfStyle w:val="001000000000" w:firstRow="0" w:lastRow="0" w:firstColumn="1" w:lastColumn="0" w:oddVBand="0" w:evenVBand="0" w:oddHBand="0" w:evenHBand="0" w:firstRowFirstColumn="0" w:firstRowLastColumn="0" w:lastRowFirstColumn="0" w:lastRowLastColumn="0"/>
+            <w:tcW w:w="3516" w:type="dxa"/>
+          </w:tcPr>
+          <w:p>
+            <w:pPr>
+              <w:ind w:firstLineChars="0" w:firstLine="0"/>
+              <w:jc w:val="center"/>
+              <w:rPr>
+                <w:rFonts w:hint="eastAsia"/>
+                <w:caps w:val="0"/>
+              </w:rPr>
+            </w:pPr>
+            <w:r>
+              <w:rPr>
+                <w:caps w:val="0"/>
+              </w:rPr>
+              <w:t>P</w:t>
+            </w:r>
+            <w:r>
+              <w:rPr>
+                <w:rFonts w:hint="eastAsia"/>
+                <w:caps w:val="0"/>
+              </w:rPr>
+              <w:t>romo2</w:t>
+            </w:r>
+          </w:p>
+        </w:tc>
+        <w:tc>
+          <w:tcPr>
+            <w:tcW w:w="3090" w:type="dxa"/>
+          </w:tcPr>
+          <w:p>
+            <w:pPr>
+              <w:ind w:firstLineChars="0" w:firstLine="0"/>
+              <w:cnfStyle w:val="000000100000" w:firstRow="0" w:lastRow="0" w:firstColumn="0" w:lastColumn="0" w:oddVBand="0" w:evenVBand="0" w:oddHBand="1" w:evenHBand="0" w:firstRowFirstColumn="0" w:firstRowLastColumn="0" w:lastRowFirstColumn="0" w:lastRowLastColumn="0"/>
+              <w:rPr>
+                <w:rFonts w:hint="eastAsia"/>
+              </w:rPr>
+            </w:pPr>
+            <w:r>
+              <w:rPr>
+                <w:rFonts w:hint="eastAsia"/>
+              </w:rPr>
+              <w:t>是否有连续</w:t>
+            </w:r>
+            <w:r>
+              <w:rPr>
+                <w:rFonts w:hint="eastAsia"/>
+              </w:rPr>
+              <w:t>促销</w:t>
+            </w:r>
+          </w:p>
+        </w:tc>
+        <w:tc>
+          <w:tcPr>
+            <w:tcW w:w="2178" w:type="dxa"/>
+          </w:tcPr>
+          <w:p>
+            <w:pPr>
+              <w:ind w:firstLineChars="0" w:firstLine="0"/>
+              <w:cnfStyle w:val="000000100000" w:firstRow="0" w:lastRow="0" w:firstColumn="0" w:lastColumn="0" w:oddVBand="0" w:evenVBand="0" w:oddHBand="1" w:evenHBand="0" w:firstRowFirstColumn="0" w:firstRowLastColumn="0" w:lastRowFirstColumn="0" w:lastRowLastColumn="0"/>
+              <w:rPr>
+                <w:rFonts w:hint="eastAsia"/>
+              </w:rPr>
+            </w:pPr>
+            <w:r>
+              <w:rPr>
+                <w:rFonts w:hint="eastAsia"/>
+              </w:rPr>
+              <w:t>I</w:t>
+            </w:r>
+            <w:r>
+              <w:t>nt64</w:t>
+            </w:r>
+            <w:r>
+              <w:rPr>
+                <w:rFonts w:hint="eastAsia"/>
+              </w:rPr>
+              <w:t>，</w:t>
+            </w:r>
+            <w:r>
+              <w:rPr>
+                <w:rStyle w:val="fontstyle01"/>
+              </w:rPr>
+              <w:t>categorical</w:t>
+            </w:r>
+          </w:p>
+        </w:tc>
+      </w:tr>
+      <w:tr>
+        <w:tc>
+          <w:tcPr>
+            <w:cnfStyle w:val="001000000000" w:firstRow="0" w:lastRow="0" w:firstColumn="1" w:lastColumn="0" w:oddVBand="0" w:evenVBand="0" w:oddHBand="0" w:evenHBand="0" w:firstRowFirstColumn="0" w:firstRowLastColumn="0" w:lastRowFirstColumn="0" w:lastRowLastColumn="0"/>
+            <w:tcW w:w="3516" w:type="dxa"/>
+          </w:tcPr>
+          <w:p>
+            <w:pPr>
+              <w:ind w:firstLineChars="0" w:firstLine="0"/>
+              <w:jc w:val="center"/>
+              <w:rPr>
+                <w:rFonts w:hint="eastAsia"/>
+                <w:caps w:val="0"/>
+              </w:rPr>
+            </w:pPr>
+            <w:r>
+              <w:rPr>
+                <w:caps w:val="0"/>
+              </w:rPr>
+              <w:t>P</w:t>
+            </w:r>
+            <w:r>
+              <w:rPr>
+                <w:rFonts w:hint="eastAsia"/>
+                <w:caps w:val="0"/>
+              </w:rPr>
+              <w:t>romo2</w:t>
+            </w:r>
+            <w:r>
+              <w:rPr>
+                <w:caps w:val="0"/>
+              </w:rPr>
+              <w:t>S</w:t>
+            </w:r>
+            <w:r>
+              <w:rPr>
+                <w:rFonts w:hint="eastAsia"/>
+                <w:caps w:val="0"/>
+              </w:rPr>
+              <w:t>ince</w:t>
+            </w:r>
+            <w:r>
+              <w:rPr>
+                <w:caps w:val="0"/>
+              </w:rPr>
+              <w:t>W</w:t>
+            </w:r>
+            <w:r>
+              <w:rPr>
+                <w:rFonts w:hint="eastAsia"/>
+                <w:caps w:val="0"/>
+              </w:rPr>
+              <w:t>eek</w:t>
+            </w:r>
+          </w:p>
+        </w:tc>
+        <w:tc>
+          <w:tcPr>
+            <w:tcW w:w="3090" w:type="dxa"/>
+          </w:tcPr>
+          <w:p>
+            <w:pPr>
+              <w:ind w:firstLineChars="0" w:firstLine="0"/>
+              <w:cnfStyle w:val="000000000000" w:firstRow="0" w:lastRow="0" w:firstColumn="0" w:lastColumn="0" w:oddVBand="0" w:evenVBand="0" w:oddHBand="0" w:evenHBand="0" w:firstRowFirstColumn="0" w:firstRowLastColumn="0" w:lastRowFirstColumn="0" w:lastRowLastColumn="0"/>
+              <w:rPr>
+                <w:rFonts w:hint="eastAsia"/>
+              </w:rPr>
+            </w:pPr>
+            <w:r>
+              <w:rPr>
+                <w:rFonts w:hint="eastAsia"/>
+              </w:rPr>
+              <w:t>连续促销的开始周（日历周）</w:t>
+            </w:r>
+          </w:p>
+        </w:tc>
+        <w:tc>
+          <w:tcPr>
+            <w:tcW w:w="2178" w:type="dxa"/>
+          </w:tcPr>
+          <w:p>
+            <w:pPr>
+              <w:ind w:firstLineChars="0" w:firstLine="0"/>
+              <w:cnfStyle w:val="000000000000" w:firstRow="0" w:lastRow="0" w:firstColumn="0" w:lastColumn="0" w:oddVBand="0" w:evenVBand="0" w:oddHBand="0" w:evenHBand="0" w:firstRowFirstColumn="0" w:firstRowLastColumn="0" w:lastRowFirstColumn="0" w:lastRowLastColumn="0"/>
+              <w:rPr>
+                <w:rFonts w:hint="eastAsia"/>
+              </w:rPr>
+            </w:pPr>
+            <w:r>
+              <w:rPr>
+                <w:rFonts w:hint="eastAsia"/>
+              </w:rPr>
+              <w:t>Float64，</w:t>
+            </w:r>
+            <w:proofErr w:type="spellStart"/>
+            <w:r>
+              <w:rPr>
+                <w:rFonts w:hint="eastAsia"/>
+              </w:rPr>
+              <w:t>TimeStamp</w:t>
+            </w:r>
+            <w:proofErr w:type="spellEnd"/>
+          </w:p>
+        </w:tc>
+      </w:tr>
+      <w:tr>
+        <w:trPr>
+          <w:cnfStyle w:val="000000100000" w:firstRow="0" w:lastRow="0" w:firstColumn="0" w:lastColumn="0" w:oddVBand="0" w:evenVBand="0" w:oddHBand="1" w:evenHBand="0" w:firstRowFirstColumn="0" w:firstRowLastColumn="0" w:lastRowFirstColumn="0" w:lastRowLastColumn="0"/>
+        </w:trPr>
+        <w:tc>
+          <w:tcPr>
+            <w:cnfStyle w:val="001000000000" w:firstRow="0" w:lastRow="0" w:firstColumn="1" w:lastColumn="0" w:oddVBand="0" w:evenVBand="0" w:oddHBand="0" w:evenHBand="0" w:firstRowFirstColumn="0" w:firstRowLastColumn="0" w:lastRowFirstColumn="0" w:lastRowLastColumn="0"/>
+            <w:tcW w:w="3516" w:type="dxa"/>
+          </w:tcPr>
+          <w:p>
+            <w:pPr>
+              <w:ind w:firstLineChars="0" w:firstLine="0"/>
+              <w:jc w:val="center"/>
+              <w:rPr>
+                <w:rFonts w:hint="eastAsia"/>
+                <w:caps w:val="0"/>
+              </w:rPr>
+            </w:pPr>
+            <w:r>
+              <w:rPr>
+                <w:rFonts w:hint="eastAsia"/>
+                <w:caps w:val="0"/>
+              </w:rPr>
+              <w:t>Promo2</w:t>
+            </w:r>
+            <w:r>
+              <w:rPr>
+                <w:caps w:val="0"/>
+              </w:rPr>
+              <w:t>S</w:t>
+            </w:r>
+            <w:r>
+              <w:rPr>
+                <w:rFonts w:hint="eastAsia"/>
+                <w:caps w:val="0"/>
+              </w:rPr>
+              <w:t>inceYe</w:t>
+            </w:r>
+            <w:r>
+              <w:rPr>
+                <w:rFonts w:hint="eastAsia"/>
+                <w:caps w:val="0"/>
+              </w:rPr>
+              <w:t>ar</w:t>
+            </w:r>
+          </w:p>
+        </w:tc>
+        <w:tc>
+          <w:tcPr>
+            <w:tcW w:w="3090" w:type="dxa"/>
+          </w:tcPr>
+          <w:p>
+            <w:pPr>
+              <w:ind w:firstLineChars="0" w:firstLine="0"/>
+              <w:cnfStyle w:val="000000100000" w:firstRow="0" w:lastRow="0" w:firstColumn="0" w:lastColumn="0" w:oddVBand="0" w:evenVBand="0" w:oddHBand="1" w:evenHBand="0" w:firstRowFirstColumn="0" w:firstRowLastColumn="0" w:lastRowFirstColumn="0" w:lastRowLastColumn="0"/>
+              <w:rPr>
+                <w:rFonts w:hint="eastAsia"/>
+              </w:rPr>
+            </w:pPr>
+            <w:r>
+              <w:rPr>
+                <w:rFonts w:hint="eastAsia"/>
+              </w:rPr>
+              <w:t>连续促销的开始年</w:t>
+            </w:r>
+          </w:p>
+        </w:tc>
+        <w:tc>
+          <w:tcPr>
+            <w:tcW w:w="2178" w:type="dxa"/>
+          </w:tcPr>
+          <w:p>
+            <w:pPr>
+              <w:ind w:firstLineChars="0" w:firstLine="0"/>
+              <w:cnfStyle w:val="000000100000" w:firstRow="0" w:lastRow="0" w:firstColumn="0" w:lastColumn="0" w:oddVBand="0" w:evenVBand="0" w:oddHBand="1" w:evenHBand="0" w:firstRowFirstColumn="0" w:firstRowLastColumn="0" w:lastRowFirstColumn="0" w:lastRowLastColumn="0"/>
+              <w:rPr>
+                <w:rFonts w:hint="eastAsia"/>
+              </w:rPr>
+            </w:pPr>
+            <w:r>
+              <w:rPr>
+                <w:rFonts w:hint="eastAsia"/>
+              </w:rPr>
+              <w:t>Float64，</w:t>
+            </w:r>
+            <w:proofErr w:type="spellStart"/>
+            <w:r>
+              <w:rPr>
+                <w:rFonts w:hint="eastAsia"/>
+              </w:rPr>
+              <w:t>TimeStamp</w:t>
+            </w:r>
+            <w:proofErr w:type="spellEnd"/>
+          </w:p>
+        </w:tc>
+      </w:tr>
+      <w:tr>
+        <w:tc>
+          <w:tcPr>
+            <w:cnfStyle w:val="001000000000" w:firstRow="0" w:lastRow="0" w:firstColumn="1" w:lastColumn="0" w:oddVBand="0" w:evenVBand="0" w:oddHBand="0" w:evenHBand="0" w:firstRowFirstColumn="0" w:firstRowLastColumn="0" w:lastRowFirstColumn="0" w:lastRowLastColumn="0"/>
+            <w:tcW w:w="3516" w:type="dxa"/>
+          </w:tcPr>
+          <w:p>
+            <w:pPr>
+              <w:ind w:firstLineChars="0" w:firstLine="0"/>
+              <w:jc w:val="center"/>
+              <w:rPr>
+                <w:rFonts w:hint="eastAsia"/>
+                <w:caps w:val="0"/>
+              </w:rPr>
+            </w:pPr>
+            <w:proofErr w:type="spellStart"/>
+            <w:r>
+              <w:rPr>
+                <w:caps w:val="0"/>
+              </w:rPr>
+              <w:t>P</w:t>
+            </w:r>
+            <w:r>
+              <w:rPr>
+                <w:rFonts w:hint="eastAsia"/>
+                <w:caps w:val="0"/>
+              </w:rPr>
+              <w:t>romo</w:t>
+            </w:r>
+            <w:r>
+              <w:rPr>
+                <w:caps w:val="0"/>
+              </w:rPr>
+              <w:t>I</w:t>
+            </w:r>
+            <w:r>
+              <w:rPr>
+                <w:rFonts w:hint="eastAsia"/>
+                <w:caps w:val="0"/>
+              </w:rPr>
+              <w:t>nterval</w:t>
+            </w:r>
+            <w:proofErr w:type="spellEnd"/>
+          </w:p>
+        </w:tc>
+        <w:tc>
+          <w:tcPr>
+            <w:tcW w:w="3090" w:type="dxa"/>
+          </w:tcPr>
+          <w:p>
+            <w:pPr>
+              <w:ind w:firstLineChars="0" w:firstLine="0"/>
+              <w:cnfStyle w:val="000000000000" w:firstRow="0" w:lastRow="0" w:firstColumn="0" w:lastColumn="0" w:oddVBand="0" w:evenVBand="0" w:oddHBand="0" w:evenHBand="0" w:firstRowFirstColumn="0" w:firstRowLastColumn="0" w:lastRowFirstColumn="0" w:lastRowLastColumn="0"/>
+              <w:rPr>
+                <w:rFonts w:hint="eastAsia"/>
+              </w:rPr>
+            </w:pPr>
+            <w:r>
+              <w:rPr>
+                <w:rFonts w:hint="eastAsia"/>
+              </w:rPr>
+              <w:t>促销间隔</w:t>
+            </w:r>
+          </w:p>
+        </w:tc>
+        <w:tc>
+          <w:tcPr>
+            <w:tcW w:w="2178" w:type="dxa"/>
+          </w:tcPr>
+          <w:p>
+            <w:pPr>
+              <w:ind w:firstLineChars="0" w:firstLine="0"/>
+              <w:cnfStyle w:val="000000000000" w:firstRow="0" w:lastRow="0" w:firstColumn="0" w:lastColumn="0" w:oddVBand="0" w:evenVBand="0" w:oddHBand="0" w:evenHBand="0" w:firstRowFirstColumn="0" w:firstRowLastColumn="0" w:lastRowFirstColumn="0" w:lastRowLastColumn="0"/>
+              <w:rPr>
+                <w:rFonts w:hint="eastAsia"/>
+              </w:rPr>
+            </w:pPr>
+            <w:r>
+              <w:rPr>
+                <w:rFonts w:hint="eastAsia"/>
+              </w:rPr>
+              <w:t>Object，</w:t>
+            </w:r>
+            <w:r>
+              <w:rPr>
+                <w:rStyle w:val="fontstyle01"/>
+              </w:rPr>
+              <w:t>categorical</w:t>
+            </w:r>
+          </w:p>
+        </w:tc>
+      </w:tr>
+    </w:tbl>
+    <w:p>
+      <w:pPr>
+        <w:ind w:firstLine="420"/>
+        <w:rPr>
+          <w:rFonts w:hint="eastAsia"/>
+        </w:rPr>
+      </w:pPr>
+      <w:r>
+        <w:rPr>
+          <w:rFonts w:hint="eastAsia"/>
+        </w:rPr>
+        <w:t>商店的补充信息将作为补充数据，配合训练数据使用。这两套数据信息通过商店的id</w:t>
+      </w:r>
+      <w:r>
+        <w:rPr>
+          <w:rFonts w:hint="eastAsia"/>
+        </w:rPr>
+        <w:t>关联起来。</w:t>
+      </w:r>
+      <w:r>
+        <w:rPr>
+          <w:rFonts w:hint="eastAsia"/>
+        </w:rPr>
+        <w:t>需要注意的是</w:t>
+      </w:r>
+      <w:r>
+        <w:t>Promo2SinceWeek</w:t>
+      </w:r>
+      <w:r>
+        <w:tab/>
+      </w:r>
+      <w:r>
+        <w:rPr>
+          <w:rFonts w:hint="eastAsia"/>
+        </w:rPr>
+        <w:t>，</w:t>
+      </w:r>
+      <w:r>
+        <w:t>Promo2SinceYear</w:t>
+      </w:r>
+      <w:r>
+        <w:rPr>
+          <w:rFonts w:hint="eastAsia"/>
+        </w:rPr>
+        <w:t>，</w:t>
+      </w:r>
+      <w:r>
+        <w:tab/>
+      </w:r>
+      <w:proofErr w:type="spellStart"/>
+      <w:r>
+        <w:t>PromoInterval</w:t>
+      </w:r>
+      <w:proofErr w:type="spellEnd"/>
+      <w:r>
+        <w:rPr>
+          <w:rFonts w:hint="eastAsia"/>
+        </w:rPr>
+        <w:t>中有相当部分的缺失数据，因此需要</w:t>
+      </w:r>
+      <w:r>
+        <w:rPr>
+          <w:rFonts w:hint="eastAsia"/>
+        </w:rPr>
+        <w:t>特殊</w:t>
+      </w:r>
+      <w:r>
+        <w:rPr>
+          <w:rFonts w:hint="eastAsia"/>
+        </w:rPr>
+        <w:t>处理。</w:t>
+      </w:r>
+    </w:p>
+    <w:p>
+      <w:pPr>
+        <w:pStyle w:val="1"/>
+      </w:pPr>
+      <w:r>
+        <w:rPr>
+          <w:rFonts w:hint="eastAsia"/>
+        </w:rPr>
+        <w:t xml:space="preserve">  解决方案</w:t>
+      </w:r>
+    </w:p>
+    <w:p>
+      <w:pPr>
+        <w:widowControl/>
+        <w:spacing w:after="240"/>
+        <w:ind w:firstLine="480"/>
+        <w:jc w:val="left"/>
+        <w:rPr>
+          <w:rFonts w:ascii="&amp;quot" w:eastAsia="宋体" w:hAnsi="&amp;quot" w:cs="宋体" w:hint="eastAsia"/>
+          <w:color w:val="24292E"/>
+          <w:kern w:val="0"/>
+          <w:sz w:val="24"/>
+          <w:szCs w:val="24"/>
+        </w:rPr>
+      </w:pPr>
+      <w:r>
+        <w:rPr>
+          <w:rFonts w:ascii="&amp;quot" w:eastAsia="宋体" w:hAnsi="&amp;quot" w:cs="宋体"/>
+          <w:color w:val="24292E"/>
+          <w:kern w:val="0"/>
+          <w:sz w:val="24"/>
+          <w:szCs w:val="24"/>
+        </w:rPr>
+        <w:t>In this section, clearly describe a solution to the problem. The solution should be applicable to the project domain and appropriate for the dataset(s) or input(s) given. Additionally, describe the solution thoroughly such that it is clear that the solution is quantifiable (the solution can be expressed in mathematical or logical terms</w:t>
+      </w:r>
+      <w:proofErr w:type="gramStart"/>
+      <w:r>
+        <w:rPr>
+          <w:rFonts w:ascii="&amp;quot" w:eastAsia="宋体" w:hAnsi="&amp;quot" w:cs="宋体"/>
+          <w:color w:val="24292E"/>
+          <w:kern w:val="0"/>
+          <w:sz w:val="24"/>
+          <w:szCs w:val="24"/>
+        </w:rPr>
+        <w:t>) ,</w:t>
+      </w:r>
+      <w:proofErr w:type="gramEnd"/>
+      <w:r>
+        <w:rPr>
+          <w:rFonts w:ascii="&amp;quot" w:eastAsia="宋体" w:hAnsi="&amp;quot" w:cs="宋体"/>
+          <w:color w:val="24292E"/>
+          <w:kern w:val="0"/>
+          <w:sz w:val="24"/>
+          <w:szCs w:val="24"/>
+        </w:rPr>
+        <w:t xml:space="preserve"> measurable (the solution can be measured by some metric and clearly observed), and replicable (the solution can be reproduced and occurs more than once).</w:t>
+      </w:r>
+    </w:p>
+    <w:p>
+      <w:pPr>
+        <w:ind w:firstLine="420"/>
+      </w:pPr>
+    </w:p>
+    <w:p>
+      <w:pPr>
+        <w:ind w:firstLine="420"/>
+      </w:pPr>
+      <w:r>
+        <w:rPr>
+          <w:rFonts w:hint="eastAsia"/>
+        </w:rPr>
+        <w:t>本问题是回归预测问题，我计划主要首先采用随机森林回归模型进行解决，因为该模型可以有效解决决策树的过拟合问题，同时在处理大量特征的情况下表现良好。另外我还想尝试Kaggle上获得第一名的Gert所使用的</w:t>
+      </w:r>
+      <w:proofErr w:type="spellStart"/>
+      <w:r>
+        <w:rPr>
+          <w:rFonts w:hint="eastAsia"/>
+        </w:rPr>
+        <w:t>xgboost</w:t>
+      </w:r>
+      <w:proofErr w:type="spellEnd"/>
+      <w:r>
+        <w:rPr>
+          <w:rFonts w:hint="eastAsia"/>
+        </w:rPr>
+        <w:t>和ANN来进行预测，从而对比这几种方法之间的差异。</w:t>
+      </w:r>
+    </w:p>
+    <w:p>
+      <w:pPr>
+        <w:ind w:firstLine="420"/>
+      </w:pPr>
+      <w:r>
+        <w:rPr>
+          <w:rFonts w:hint="eastAsia"/>
+        </w:rPr>
+        <w:t>我将使用py</w:t>
+      </w:r>
+      <w:r>
+        <w:t>thon</w:t>
+      </w:r>
+      <w:r>
+        <w:rPr>
+          <w:rFonts w:hint="eastAsia"/>
+        </w:rPr>
+        <w:t>的pandas工具包进行数据处理和相关的特征工程工作，包括数据清洗、数据缺失处理、异常值处理</w:t>
+      </w:r>
+    </w:p>
+    <w:p>
+      <w:pPr>
+        <w:ind w:firstLine="420"/>
+        <w:rPr>
+          <w:rFonts w:hint="eastAsia"/>
+        </w:rPr>
+      </w:pPr>
+    </w:p>
+    <w:p>
+      <w:pPr>
+        <w:pStyle w:val="1"/>
+      </w:pPr>
+      <w:r>
+        <w:rPr>
+          <w:rFonts w:hint="eastAsia"/>
+        </w:rPr>
+        <w:lastRenderedPageBreak/>
+        <w:t xml:space="preserve">  </w:t>
+      </w:r>
+      <w:r>
+        <w:rPr>
+          <w:rFonts w:hint="eastAsia"/>
+        </w:rPr>
+        <w:t>基准模型</w:t>
+      </w:r>
+    </w:p>
+    <w:p>
+      <w:pPr>
+        <w:widowControl/>
+        <w:spacing w:after="240"/>
+        <w:ind w:firstLine="480"/>
+        <w:jc w:val="left"/>
+        <w:rPr>
+          <w:rFonts w:ascii="&amp;quot" w:eastAsia="宋体" w:hAnsi="&amp;quot" w:cs="宋体" w:hint="eastAsia"/>
+          <w:color w:val="24292E"/>
+          <w:kern w:val="0"/>
+          <w:sz w:val="24"/>
+          <w:szCs w:val="24"/>
+        </w:rPr>
+      </w:pPr>
+      <w:r>
+        <w:rPr>
+          <w:rFonts w:ascii="&amp;quot" w:eastAsia="宋体" w:hAnsi="&amp;quot" w:cs="宋体"/>
+          <w:color w:val="24292E"/>
+          <w:kern w:val="0"/>
+          <w:sz w:val="24"/>
+          <w:szCs w:val="24"/>
+        </w:rPr>
+        <w:t>In this section, provide the details for a benchmark model or result that relates to the domain, problem statement, and intended solution. Ideally, the benchmark model or result contextualizes existing methods or known information in the domain and problem given, which could then be objectively compared to the solution. Describe how the benchmark model or result is measurable (can be measured by some metric and clearly observed) with thorough detail.</w:t>
+      </w:r>
+    </w:p>
+    <w:p>
+      <w:pPr>
+        <w:ind w:firstLine="420"/>
+      </w:pPr>
+    </w:p>
+    <w:p>
+      <w:pPr>
+        <w:pStyle w:val="1"/>
+        <w:rPr>
+          <w:rFonts w:hint="eastAsia"/>
+        </w:rPr>
+      </w:pPr>
+      <w:r>
+        <w:rPr>
+          <w:rFonts w:hint="eastAsia"/>
+        </w:rPr>
+        <w:t xml:space="preserve">  </w:t>
+      </w:r>
+      <w:r>
+        <w:rPr>
+          <w:rFonts w:hint="eastAsia"/>
+        </w:rPr>
+        <w:t>评价指标</w:t>
+      </w:r>
+    </w:p>
+    <w:p>
+      <w:pPr>
+        <w:ind w:firstLine="480"/>
+      </w:pPr>
+      <w:r>
+        <w:rPr>
+          <w:rFonts w:ascii="&amp;quot" w:eastAsia="宋体" w:hAnsi="&amp;quot" w:cs="宋体"/>
+          <w:color w:val="24292E"/>
+          <w:kern w:val="0"/>
+          <w:sz w:val="24"/>
+          <w:szCs w:val="24"/>
+        </w:rPr>
+        <w:t>In this section, propose at least one evaluation metric that can be used to quantify the performance of both the benchmark model and the solution model. The evaluation metric(s) you propose should be appropriate given the context of the data, the problem statement, and the intended solution. Describe how the evaluation metric(s) are derived and provide an example of their mathematical representations (if applicable). Complex evaluation metrics should be clearly defined and quantifiable (can be expressed in mathematical or logical terms)</w:t>
+      </w:r>
+    </w:p>
+    <w:p>
+      <w:pPr>
+        <w:ind w:firstLine="420"/>
+      </w:pPr>
+    </w:p>
+    <w:p>
+      <w:pPr>
+        <w:pStyle w:val="1"/>
+      </w:pPr>
+      <w:r>
+        <w:rPr>
+          <w:rFonts w:hint="eastAsia"/>
+        </w:rPr>
+        <w:t xml:space="preserve">  项目设计</w:t>
+      </w:r>
+    </w:p>
+    <w:p>
+      <w:pPr>
+        <w:widowControl/>
+        <w:spacing w:after="240"/>
+        <w:ind w:firstLine="480"/>
+        <w:jc w:val="left"/>
+        <w:rPr>
+          <w:rFonts w:ascii="&amp;quot" w:eastAsia="宋体" w:hAnsi="&amp;quot" w:cs="宋体" w:hint="eastAsia"/>
+          <w:color w:val="24292E"/>
+          <w:kern w:val="0"/>
+          <w:sz w:val="24"/>
+          <w:szCs w:val="24"/>
+        </w:rPr>
+      </w:pPr>
+      <w:r>
+        <w:rPr>
+          <w:rFonts w:ascii="&amp;quot" w:eastAsia="宋体" w:hAnsi="&amp;quot" w:cs="宋体"/>
+          <w:color w:val="24292E"/>
+          <w:kern w:val="0"/>
+          <w:sz w:val="24"/>
+          <w:szCs w:val="24"/>
+        </w:rPr>
+        <w:t>In this final section, summarize a theoretical workflow for approaching a solution given the problem. Provide thorough discussion for what strategies you may consider employing, what analysis of the data might be required before being used, or which algorithms will be considered for your implementation. The workflow and discussion that you provide should align with the qualities of the previous sections. Additionally, you are encouraged to include small visualizations, pseudocode, or diagrams to aid in describing the project design, but it is not required. The discussion should clearly outline your intended workflow of the capstone project.</w:t>
+      </w:r>
+    </w:p>
+    <w:p>
+      <w:pPr>
+        <w:ind w:firstLine="420"/>
+      </w:pPr>
+      <w:bookmarkStart w:id="3" w:name="_GoBack"/>
+      <w:bookmarkEnd w:id="3"/>
+    </w:p>
+    <w:p>
+      <w:pPr>
+        <w:ind w:firstLine="420"/>
+      </w:pPr>
+    </w:p>
+    <w:p>
+      <w:pPr>
+        <w:ind w:firstLine="420"/>
+      </w:pPr>
+    </w:p>
+    <w:p>
+      <w:pPr>
+        <w:ind w:firstLine="420"/>
+      </w:pPr>
+    </w:p>
+    <w:p>
+      <w:pPr>
+        <w:ind w:firstLine="420"/>
+        <w:rPr>
+          <w:rFonts w:hint="eastAsia"/>
+        </w:rPr>
         <w:sectPr>
           <w:pgSz w:w="11906" w:h="16838"/>
           <w:pgMar w:top="1440" w:right="1800" w:bottom="1440" w:left="1800" w:header="851" w:footer="992" w:gutter="0"/>
@@ -1729,7 +4148,7 @@
       <w:pPr>
         <w:ind w:firstLine="420"/>
       </w:pPr>
-      <w:hyperlink r:id="rId14" w:history="1">
+      <w:hyperlink r:id="rId15" w:history="1">
         <w:r>
           <w:rPr>
             <w:rStyle w:val="a3"/>
@@ -2844,6 +5263,21 @@
       </w:tcPr>
     </w:tblStylePr>
   </w:style>
+  <w:style w:type="character" w:customStyle="1" w:styleId="fontstyle01">
+    <w:name w:val="fontstyle01"/>
+    <w:basedOn w:val="a0"/>
+    <w:rsid w:val="0071233F"/>
+    <w:rPr>
+      <w:rFonts w:ascii="Calibri" w:hAnsi="Calibri" w:cs="Calibri" w:hint="default"/>
+      <w:b w:val="0"/>
+      <w:bCs w:val="0"/>
+      <w:i w:val="0"/>
+      <w:iCs w:val="0"/>
+      <w:color w:val="000000"/>
+      <w:sz w:val="22"/>
+      <w:szCs w:val="22"/>
+    </w:rPr>
+  </w:style>
 </w:styles>
 </file>
 
@@ -3113,7 +5547,7 @@
 </file>
 
 <file path=customXml/itemProps1.xml><?xml version="1.0" encoding="utf-8"?>
-<ds:datastoreItem xmlns:ds="http://schemas.openxmlformats.org/officeDocument/2006/customXml" ds:itemID="{90DCD6CB-4C3D-41C2-BDA7-E31F3B7F083C}">
+<ds:datastoreItem xmlns:ds="http://schemas.openxmlformats.org/officeDocument/2006/customXml" ds:itemID="{9C0F5A62-4453-49BE-B174-60043CF83A3C}">
   <ds:schemaRefs>
     <ds:schemaRef ds:uri="http://schemas.openxmlformats.org/officeDocument/2006/bibliography"/>
   </ds:schemaRefs>
